--- a/Lab1/docs/otchot1.docx
+++ b/Lab1/docs/otchot1.docx
@@ -4,9 +4,1243 @@
   <w:body>
     <w:p>
       <w:pPr>
+        <w:suppressAutoHyphens/>
+        <w:spacing w:after="40" w:line="240" w:lineRule="auto"/>
+        <w:jc w:val="center"/>
+        <w:rPr>
+          <w:rFonts w:ascii="Times New Roman" w:eastAsia="Times New Roman" w:hAnsi="Times New Roman" w:cs="Times New Roman"/>
+          <w:bCs/>
+          <w:szCs w:val="28"/>
+          <w:lang w:eastAsia="ru-RU"/>
+        </w:rPr>
+      </w:pPr>
+      <w:r>
+        <w:rPr>
+          <w:rFonts w:ascii="Times New Roman" w:eastAsia="Times New Roman" w:hAnsi="Times New Roman" w:cs="Times New Roman"/>
+          <w:bCs/>
+          <w:szCs w:val="28"/>
+          <w:lang w:eastAsia="ru-RU"/>
+        </w:rPr>
+        <w:t>Министерство науки и высшего образования Российской Федерации</w:t>
+      </w:r>
+    </w:p>
+    <w:p>
+      <w:pPr>
+        <w:suppressAutoHyphens/>
+        <w:spacing w:after="0" w:line="240" w:lineRule="auto"/>
+        <w:jc w:val="center"/>
+        <w:rPr>
+          <w:rFonts w:ascii="Times New Roman" w:eastAsia="Times New Roman" w:hAnsi="Times New Roman" w:cs="Times New Roman"/>
+          <w:sz w:val="20"/>
+          <w:szCs w:val="20"/>
+          <w:lang w:eastAsia="ru-RU"/>
+        </w:rPr>
+      </w:pPr>
+      <w:r>
+        <w:rPr>
+          <w:rFonts w:ascii="Times New Roman" w:eastAsia="Times New Roman" w:hAnsi="Times New Roman" w:cs="Times New Roman"/>
+          <w:sz w:val="20"/>
+          <w:szCs w:val="20"/>
+          <w:lang w:eastAsia="ru-RU"/>
+        </w:rPr>
+        <w:t>Федеральное государственное автономное образовательное учреждение</w:t>
+      </w:r>
+    </w:p>
+    <w:p>
+      <w:pPr>
+        <w:suppressAutoHyphens/>
+        <w:spacing w:after="0" w:line="240" w:lineRule="auto"/>
+        <w:jc w:val="center"/>
+        <w:rPr>
+          <w:rFonts w:ascii="Times New Roman" w:eastAsia="Times New Roman" w:hAnsi="Times New Roman" w:cs="Times New Roman"/>
+          <w:sz w:val="20"/>
+          <w:szCs w:val="20"/>
+          <w:lang w:eastAsia="ru-RU"/>
+        </w:rPr>
+      </w:pPr>
+      <w:r>
+        <w:rPr>
+          <w:rFonts w:ascii="Times New Roman" w:eastAsia="Times New Roman" w:hAnsi="Times New Roman" w:cs="Times New Roman"/>
+          <w:sz w:val="20"/>
+          <w:szCs w:val="20"/>
+          <w:lang w:eastAsia="ru-RU"/>
+        </w:rPr>
+        <w:t xml:space="preserve"> высшего образования</w:t>
+      </w:r>
+    </w:p>
+    <w:p>
+      <w:pPr>
+        <w:suppressAutoHyphens/>
+        <w:spacing w:after="120" w:line="240" w:lineRule="auto"/>
+        <w:jc w:val="center"/>
+        <w:rPr>
+          <w:rFonts w:ascii="Times New Roman" w:eastAsia="Times New Roman" w:hAnsi="Times New Roman" w:cs="Times New Roman"/>
+          <w:sz w:val="36"/>
+          <w:szCs w:val="36"/>
+          <w:lang w:eastAsia="ru-RU"/>
+        </w:rPr>
+      </w:pPr>
+      <w:r>
+        <w:rPr>
+          <w:rFonts w:ascii="Times New Roman" w:eastAsia="Times New Roman" w:hAnsi="Times New Roman" w:cs="Times New Roman"/>
+          <w:b/>
+          <w:sz w:val="36"/>
+          <w:szCs w:val="36"/>
+          <w:lang w:eastAsia="ru-RU"/>
+        </w:rPr>
+        <w:t>«Пермский национальный</w:t>
+      </w:r>
+      <w:r>
+        <w:rPr>
+          <w:rFonts w:ascii="Times New Roman" w:eastAsia="Times New Roman" w:hAnsi="Times New Roman" w:cs="Times New Roman"/>
+          <w:sz w:val="36"/>
+          <w:szCs w:val="36"/>
+          <w:lang w:eastAsia="ru-RU"/>
+        </w:rPr>
+        <w:t xml:space="preserve"> </w:t>
+      </w:r>
+      <w:r>
+        <w:rPr>
+          <w:rFonts w:ascii="Times New Roman" w:eastAsia="Times New Roman" w:hAnsi="Times New Roman" w:cs="Times New Roman"/>
+          <w:b/>
+          <w:sz w:val="36"/>
+          <w:szCs w:val="36"/>
+          <w:lang w:eastAsia="ru-RU"/>
+        </w:rPr>
+        <w:t>исследовательский политехнический университет»</w:t>
+      </w:r>
+    </w:p>
+    <w:p>
+      <w:pPr>
+        <w:suppressAutoHyphens/>
+        <w:spacing w:after="0" w:line="240" w:lineRule="auto"/>
+        <w:ind w:firstLine="567"/>
+        <w:jc w:val="center"/>
+        <w:rPr>
+          <w:rFonts w:ascii="Times New Roman" w:eastAsia="Times New Roman" w:hAnsi="Times New Roman" w:cs="Times New Roman"/>
+          <w:b/>
+          <w:sz w:val="28"/>
+          <w:szCs w:val="20"/>
+          <w:lang w:eastAsia="ru-RU"/>
+        </w:rPr>
+      </w:pPr>
+    </w:p>
+    <w:p>
+      <w:pPr>
+        <w:tabs>
+          <w:tab w:val="left" w:pos="709"/>
+          <w:tab w:val="left" w:pos="5103"/>
+        </w:tabs>
+        <w:suppressAutoHyphens/>
+        <w:spacing w:after="0" w:line="240" w:lineRule="auto"/>
+        <w:ind w:firstLine="567"/>
+        <w:jc w:val="both"/>
+        <w:rPr>
+          <w:rFonts w:ascii="Times New Roman" w:eastAsia="Times New Roman" w:hAnsi="Times New Roman" w:cs="Times New Roman"/>
+          <w:sz w:val="24"/>
+          <w:szCs w:val="24"/>
+          <w:lang w:eastAsia="ru-RU"/>
+        </w:rPr>
+      </w:pPr>
+      <w:r>
+        <w:rPr>
+          <w:rFonts w:ascii="Times New Roman" w:eastAsia="Times New Roman" w:hAnsi="Times New Roman" w:cs="Times New Roman"/>
+          <w:sz w:val="24"/>
+          <w:szCs w:val="24"/>
+          <w:lang w:eastAsia="ru-RU"/>
+        </w:rPr>
+        <w:t>Факультет: Прикладной математики и механики</w:t>
+      </w:r>
+    </w:p>
+    <w:p>
+      <w:pPr>
+        <w:tabs>
+          <w:tab w:val="left" w:pos="709"/>
+          <w:tab w:val="left" w:pos="5103"/>
+        </w:tabs>
+        <w:suppressAutoHyphens/>
+        <w:spacing w:after="0" w:line="240" w:lineRule="auto"/>
+        <w:ind w:firstLine="567"/>
+        <w:jc w:val="both"/>
+        <w:rPr>
+          <w:rFonts w:ascii="Times New Roman" w:eastAsia="Times New Roman" w:hAnsi="Times New Roman" w:cs="Times New Roman"/>
+          <w:sz w:val="24"/>
+          <w:szCs w:val="24"/>
+          <w:lang w:eastAsia="ru-RU"/>
+        </w:rPr>
+      </w:pPr>
+      <w:r>
+        <w:rPr>
+          <w:rFonts w:ascii="Times New Roman" w:eastAsia="Times New Roman" w:hAnsi="Times New Roman" w:cs="Times New Roman"/>
+          <w:sz w:val="24"/>
+          <w:szCs w:val="24"/>
+          <w:lang w:eastAsia="ru-RU"/>
+        </w:rPr>
+        <w:t>Кафедра: Вычислительной математики, механики и биомеханики</w:t>
+      </w:r>
+    </w:p>
+    <w:p>
+      <w:pPr>
+        <w:spacing w:after="0" w:line="240" w:lineRule="auto"/>
+        <w:ind w:right="-1" w:firstLine="567"/>
+        <w:rPr>
+          <w:rFonts w:ascii="Arial" w:eastAsia="Times New Roman" w:hAnsi="Arial" w:cs="Arial"/>
+          <w:b/>
+          <w:bCs/>
+          <w:kern w:val="32"/>
+          <w:lang w:eastAsia="ru-RU"/>
+        </w:rPr>
+      </w:pPr>
+    </w:p>
+    <w:p>
+      <w:pPr>
+        <w:spacing w:after="0" w:line="240" w:lineRule="auto"/>
+        <w:ind w:right="-1" w:firstLine="567"/>
+        <w:rPr>
+          <w:rFonts w:ascii="Times New Roman" w:eastAsia="Times New Roman" w:hAnsi="Times New Roman" w:cs="Times New Roman"/>
+          <w:sz w:val="24"/>
+          <w:szCs w:val="28"/>
+        </w:rPr>
+      </w:pPr>
+      <w:r>
+        <w:rPr>
+          <w:rFonts w:ascii="Times New Roman" w:eastAsia="Times New Roman" w:hAnsi="Times New Roman" w:cs="Times New Roman"/>
+          <w:sz w:val="24"/>
+          <w:szCs w:val="28"/>
+        </w:rPr>
+        <w:t>Направление: 09.03.02 «Информационные системы и технологии»</w:t>
+      </w:r>
+    </w:p>
+    <w:p>
+      <w:pPr>
+        <w:spacing w:after="0" w:line="240" w:lineRule="auto"/>
+        <w:ind w:right="-1" w:firstLine="567"/>
+        <w:rPr>
+          <w:rFonts w:ascii="Times New Roman" w:eastAsia="Times New Roman" w:hAnsi="Times New Roman" w:cs="Times New Roman"/>
+          <w:sz w:val="24"/>
+          <w:szCs w:val="28"/>
+        </w:rPr>
+      </w:pPr>
+      <w:r>
+        <w:rPr>
+          <w:rFonts w:ascii="Times New Roman" w:eastAsia="Times New Roman" w:hAnsi="Times New Roman" w:cs="Times New Roman"/>
+          <w:sz w:val="24"/>
+          <w:szCs w:val="28"/>
+        </w:rPr>
+        <w:t>Профиль бакалавриата: «Информационные системы и технологии»</w:t>
+      </w:r>
+    </w:p>
+    <w:p>
+      <w:pPr>
+        <w:spacing w:after="0" w:line="240" w:lineRule="auto"/>
+        <w:ind w:right="-1"/>
+        <w:jc w:val="center"/>
+        <w:rPr>
+          <w:rFonts w:ascii="Times New Roman" w:eastAsia="Times New Roman" w:hAnsi="Times New Roman" w:cs="Times New Roman"/>
+          <w:sz w:val="28"/>
+          <w:szCs w:val="28"/>
+        </w:rPr>
+      </w:pPr>
+    </w:p>
+    <w:p>
+      <w:pPr>
+        <w:spacing w:after="0" w:line="240" w:lineRule="auto"/>
+        <w:ind w:right="-1"/>
+        <w:jc w:val="center"/>
+        <w:rPr>
+          <w:rFonts w:ascii="Times New Roman" w:eastAsia="Times New Roman" w:hAnsi="Times New Roman" w:cs="Times New Roman"/>
+          <w:b/>
+          <w:sz w:val="44"/>
+          <w:szCs w:val="28"/>
+        </w:rPr>
+      </w:pPr>
+    </w:p>
+    <w:p>
+      <w:pPr>
+        <w:suppressAutoHyphens/>
+        <w:spacing w:after="0" w:line="240" w:lineRule="auto"/>
+        <w:jc w:val="center"/>
+        <w:rPr>
+          <w:rFonts w:ascii="Times New Roman" w:eastAsia="Times New Roman" w:hAnsi="Times New Roman" w:cs="Times New Roman"/>
+          <w:b/>
+          <w:sz w:val="32"/>
+          <w:szCs w:val="32"/>
+          <w:lang w:eastAsia="ru-RU"/>
+        </w:rPr>
+      </w:pPr>
+      <w:r>
+        <w:rPr>
+          <w:rFonts w:ascii="Times New Roman" w:eastAsia="Times New Roman" w:hAnsi="Times New Roman" w:cs="Times New Roman"/>
+          <w:b/>
+          <w:sz w:val="32"/>
+          <w:szCs w:val="32"/>
+          <w:lang w:eastAsia="ru-RU"/>
+        </w:rPr>
+        <w:t>ПРАКТИЧЕСКАЯ РАБОТА</w:t>
+      </w:r>
+    </w:p>
+    <w:p>
+      <w:pPr>
+        <w:spacing w:after="0"/>
+        <w:ind w:right="-1"/>
+        <w:jc w:val="center"/>
+        <w:rPr>
+          <w:rFonts w:ascii="Times New Roman" w:eastAsia="Times New Roman" w:hAnsi="Times New Roman" w:cs="Times New Roman"/>
+          <w:sz w:val="28"/>
+          <w:szCs w:val="28"/>
+        </w:rPr>
+      </w:pPr>
+      <w:r>
+        <w:rPr>
+          <w:rFonts w:ascii="Times New Roman" w:eastAsia="Times New Roman" w:hAnsi="Times New Roman" w:cs="Times New Roman"/>
+          <w:sz w:val="28"/>
+          <w:szCs w:val="28"/>
+        </w:rPr>
+        <w:t>по дисциплине</w:t>
+      </w:r>
+    </w:p>
+    <w:p>
+      <w:pPr>
+        <w:suppressAutoHyphens/>
+        <w:spacing w:after="0" w:line="240" w:lineRule="auto"/>
+        <w:jc w:val="center"/>
+        <w:rPr>
+          <w:rFonts w:ascii="Times New Roman" w:eastAsia="Times New Roman" w:hAnsi="Times New Roman" w:cs="Times New Roman"/>
+          <w:b/>
+          <w:sz w:val="32"/>
+          <w:szCs w:val="32"/>
+          <w:lang w:eastAsia="ru-RU"/>
+        </w:rPr>
+      </w:pPr>
+      <w:r>
+        <w:rPr>
+          <w:rFonts w:ascii="Times New Roman" w:eastAsia="Times New Roman" w:hAnsi="Times New Roman" w:cs="Times New Roman"/>
+          <w:b/>
+          <w:sz w:val="32"/>
+          <w:szCs w:val="32"/>
+          <w:lang w:eastAsia="ru-RU"/>
+        </w:rPr>
+        <w:t>«КОРПОРАТИВНЫЕ ИНФОРМАЦИОННЫЕ СИСТЕМЫ»</w:t>
+      </w:r>
+    </w:p>
+    <w:p>
+      <w:pPr>
+        <w:spacing w:after="0" w:line="240" w:lineRule="auto"/>
+        <w:ind w:right="-1"/>
+        <w:rPr>
+          <w:rFonts w:ascii="Times New Roman" w:eastAsia="Times New Roman" w:hAnsi="Times New Roman" w:cs="Times New Roman"/>
+          <w:b/>
+          <w:color w:val="000000"/>
+          <w:sz w:val="28"/>
+          <w:szCs w:val="28"/>
+          <w:shd w:val="clear" w:color="auto" w:fill="FFFFFF"/>
+        </w:rPr>
+      </w:pPr>
+    </w:p>
+    <w:p>
+      <w:pPr>
+        <w:suppressAutoHyphens/>
+        <w:spacing w:after="0" w:line="240" w:lineRule="auto"/>
+        <w:jc w:val="center"/>
+        <w:rPr>
+          <w:rFonts w:ascii="Times New Roman" w:eastAsia="Times New Roman" w:hAnsi="Times New Roman" w:cs="Times New Roman"/>
+          <w:b/>
+          <w:sz w:val="32"/>
+          <w:szCs w:val="32"/>
+          <w:lang w:eastAsia="ru-RU"/>
+        </w:rPr>
+      </w:pPr>
+      <w:r>
+        <w:rPr>
+          <w:rFonts w:ascii="Times New Roman" w:eastAsia="Times New Roman" w:hAnsi="Times New Roman" w:cs="Times New Roman"/>
+          <w:sz w:val="32"/>
+          <w:szCs w:val="32"/>
+          <w:lang w:eastAsia="ru-RU"/>
+        </w:rPr>
+        <w:t>Тема:</w:t>
+      </w:r>
+      <w:r>
+        <w:rPr>
+          <w:rFonts w:ascii="Times New Roman" w:eastAsia="Times New Roman" w:hAnsi="Times New Roman" w:cs="Times New Roman"/>
+          <w:b/>
+          <w:sz w:val="32"/>
+          <w:szCs w:val="32"/>
+          <w:lang w:eastAsia="ru-RU"/>
+        </w:rPr>
+        <w:t xml:space="preserve"> «Создание ТЗ на разработку КИС»</w:t>
+      </w:r>
+    </w:p>
+    <w:p>
+      <w:pPr>
+        <w:spacing w:after="0" w:line="240" w:lineRule="auto"/>
+        <w:ind w:right="-1"/>
+        <w:rPr>
+          <w:rFonts w:ascii="Times New Roman" w:eastAsia="Times New Roman" w:hAnsi="Times New Roman" w:cs="Times New Roman"/>
+          <w:b/>
+          <w:color w:val="000000"/>
+          <w:sz w:val="28"/>
+          <w:szCs w:val="28"/>
+          <w:shd w:val="clear" w:color="auto" w:fill="FFFFFF"/>
+        </w:rPr>
+      </w:pPr>
+    </w:p>
+    <w:p>
+      <w:pPr>
+        <w:spacing w:after="0" w:line="240" w:lineRule="auto"/>
+        <w:ind w:right="-1"/>
+        <w:rPr>
+          <w:rFonts w:ascii="Times New Roman" w:eastAsia="Times New Roman" w:hAnsi="Times New Roman" w:cs="Times New Roman"/>
+          <w:b/>
+          <w:color w:val="000000"/>
+          <w:sz w:val="28"/>
+          <w:szCs w:val="28"/>
+          <w:shd w:val="clear" w:color="auto" w:fill="FFFFFF"/>
+        </w:rPr>
+      </w:pPr>
+    </w:p>
+    <w:p>
+      <w:pPr>
+        <w:spacing w:after="0" w:line="240" w:lineRule="auto"/>
+        <w:ind w:right="-1"/>
+        <w:rPr>
+          <w:rFonts w:ascii="Times New Roman" w:eastAsia="Times New Roman" w:hAnsi="Times New Roman" w:cs="Times New Roman"/>
+          <w:b/>
+          <w:color w:val="000000"/>
+          <w:sz w:val="28"/>
+          <w:szCs w:val="28"/>
+          <w:shd w:val="clear" w:color="auto" w:fill="FFFFFF"/>
+        </w:rPr>
+      </w:pPr>
+    </w:p>
+    <w:p>
+      <w:pPr>
+        <w:spacing w:after="0" w:line="240" w:lineRule="auto"/>
+        <w:ind w:right="-1"/>
+        <w:rPr>
+          <w:rFonts w:ascii="Times New Roman" w:eastAsia="Times New Roman" w:hAnsi="Times New Roman" w:cs="Times New Roman"/>
+          <w:b/>
+          <w:color w:val="000000"/>
+          <w:sz w:val="28"/>
+          <w:szCs w:val="28"/>
+          <w:shd w:val="clear" w:color="auto" w:fill="FFFFFF"/>
+        </w:rPr>
+      </w:pPr>
+    </w:p>
+    <w:p>
+      <w:pPr>
+        <w:suppressAutoHyphens/>
+        <w:spacing w:after="0" w:line="360" w:lineRule="auto"/>
+        <w:ind w:left="4536" w:right="141"/>
+        <w:rPr>
+          <w:rFonts w:ascii="Times New Roman" w:eastAsia="Times New Roman" w:hAnsi="Times New Roman" w:cs="Times New Roman"/>
+          <w:sz w:val="28"/>
+          <w:szCs w:val="20"/>
+          <w:lang w:eastAsia="ru-RU"/>
+        </w:rPr>
+      </w:pPr>
+      <w:r>
+        <w:rPr>
+          <w:rFonts w:ascii="Times New Roman" w:eastAsia="Times New Roman" w:hAnsi="Times New Roman" w:cs="Times New Roman"/>
+          <w:noProof/>
+          <w:sz w:val="24"/>
+        </w:rPr>
+        <mc:AlternateContent>
+          <mc:Choice Requires="wps">
+            <w:drawing>
+              <wp:anchor distT="45720" distB="45720" distL="114300" distR="114300" simplePos="0" relativeHeight="251659264" behindDoc="0" locked="0" layoutInCell="1" allowOverlap="1" wp14:anchorId="6A4163DF" wp14:editId="69A1497C">
+                <wp:simplePos x="0" y="0"/>
+                <wp:positionH relativeFrom="column">
+                  <wp:posOffset>3943985</wp:posOffset>
+                </wp:positionH>
+                <wp:positionV relativeFrom="paragraph">
+                  <wp:posOffset>241300</wp:posOffset>
+                </wp:positionV>
+                <wp:extent cx="2924810" cy="388620"/>
+                <wp:effectExtent l="0" t="0" r="0" b="0"/>
+                <wp:wrapNone/>
+                <wp:docPr id="874200988" name="Надпись 2"/>
+                <wp:cNvGraphicFramePr>
+                  <a:graphicFrameLocks xmlns:a="http://schemas.openxmlformats.org/drawingml/2006/main"/>
+                </wp:cNvGraphicFramePr>
+                <a:graphic xmlns:a="http://schemas.openxmlformats.org/drawingml/2006/main">
+                  <a:graphicData uri="http://schemas.microsoft.com/office/word/2010/wordprocessingShape">
+                    <wps:wsp>
+                      <wps:cNvSpPr txBox="1">
+                        <a:spLocks noChangeArrowheads="1"/>
+                      </wps:cNvSpPr>
+                      <wps:spPr bwMode="auto">
+                        <a:xfrm>
+                          <a:off x="0" y="0"/>
+                          <a:ext cx="2376170" cy="391160"/>
+                        </a:xfrm>
+                        <a:prstGeom prst="rect">
+                          <a:avLst/>
+                        </a:prstGeom>
+                        <a:noFill/>
+                        <a:ln w="9525">
+                          <a:noFill/>
+                          <a:miter lim="800000"/>
+                          <a:headEnd/>
+                          <a:tailEnd/>
+                        </a:ln>
+                      </wps:spPr>
+                      <wps:txbx>
+                        <w:txbxContent>
+                          <w:p>
+                            <w:r>
+                              <w:t>ЦТУ-20-3Б</w:t>
+                            </w:r>
+                          </w:p>
+                        </w:txbxContent>
+                      </wps:txbx>
+                      <wps:bodyPr rot="0" vertOverflow="clip" horzOverflow="clip" vert="horz" wrap="square" lIns="91440" tIns="45720" rIns="91440" bIns="45720" anchor="t" anchorCtr="0">
+                        <a:spAutoFit/>
+                      </wps:bodyPr>
+                    </wps:wsp>
+                  </a:graphicData>
+                </a:graphic>
+                <wp14:sizeRelH relativeFrom="margin">
+                  <wp14:pctWidth>40000</wp14:pctWidth>
+                </wp14:sizeRelH>
+                <wp14:sizeRelV relativeFrom="margin">
+                  <wp14:pctHeight>20000</wp14:pctHeight>
+                </wp14:sizeRelV>
+              </wp:anchor>
+            </w:drawing>
+          </mc:Choice>
+          <mc:Fallback>
+            <w:pict>
+              <v:shapetype w14:anchorId="6A4163DF" id="_x0000_t202" coordsize="21600,21600" o:spt="202" path="m,l,21600r21600,l21600,xe">
+                <v:stroke joinstyle="miter"/>
+                <v:path gradientshapeok="t" o:connecttype="rect"/>
+              </v:shapetype>
+              <v:shape id="Надпись 2" o:spid="_x0000_s1026" type="#_x0000_t202" style="position:absolute;left:0;text-align:left;margin-left:310.55pt;margin-top:19pt;width:230.3pt;height:30.6pt;z-index:251659264;visibility:visible;mso-wrap-style:square;mso-width-percent:400;mso-height-percent:200;mso-wrap-distance-left:9pt;mso-wrap-distance-top:3.6pt;mso-wrap-distance-right:9pt;mso-wrap-distance-bottom:3.6pt;mso-position-horizontal:absolute;mso-position-horizontal-relative:text;mso-position-vertical:absolute;mso-position-vertical-relative:text;mso-width-percent:400;mso-height-percent:200;mso-width-relative:margin;mso-height-relative:margin;v-text-anchor:top" o:gfxdata="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" filled="f" stroked="f">
+                <v:textbox style="mso-fit-shape-to-text:t">
+                  <w:txbxContent>
+                    <w:p>
+                      <w:r>
+                        <w:t>ЦТУ-20-3Б</w:t>
+                      </w:r>
+                    </w:p>
+                  </w:txbxContent>
+                </v:textbox>
+              </v:shape>
+            </w:pict>
+          </mc:Fallback>
+        </mc:AlternateContent>
+      </w:r>
+      <w:r>
+        <w:rPr>
+          <w:rFonts w:ascii="Times New Roman" w:eastAsia="Times New Roman" w:hAnsi="Times New Roman" w:cs="Times New Roman"/>
+          <w:sz w:val="28"/>
+          <w:szCs w:val="20"/>
+          <w:lang w:eastAsia="ru-RU"/>
+        </w:rPr>
+        <w:t xml:space="preserve">Выполнили: </w:t>
+      </w:r>
+    </w:p>
+    <w:p>
+      <w:pPr>
+        <w:suppressAutoHyphens/>
+        <w:spacing w:after="0" w:line="360" w:lineRule="auto"/>
+        <w:ind w:left="4536" w:right="141"/>
+        <w:rPr>
+          <w:rFonts w:ascii="Times New Roman" w:eastAsia="Times New Roman" w:hAnsi="Times New Roman" w:cs="Times New Roman"/>
+          <w:sz w:val="28"/>
+          <w:szCs w:val="20"/>
+          <w:lang w:eastAsia="ru-RU"/>
+        </w:rPr>
+      </w:pPr>
+      <w:r>
+        <w:rPr>
+          <w:rFonts w:ascii="Times New Roman" w:eastAsia="Times New Roman" w:hAnsi="Times New Roman" w:cs="Times New Roman"/>
+          <w:noProof/>
+          <w:sz w:val="24"/>
+        </w:rPr>
+        <mc:AlternateContent>
+          <mc:Choice Requires="wps">
+            <w:drawing>
+              <wp:anchor distT="45720" distB="45720" distL="114300" distR="114300" simplePos="0" relativeHeight="251660288" behindDoc="0" locked="0" layoutInCell="1" allowOverlap="1" wp14:anchorId="6B8D1454" wp14:editId="1E51C524">
+                <wp:simplePos x="0" y="0"/>
+                <wp:positionH relativeFrom="column">
+                  <wp:posOffset>2894965</wp:posOffset>
+                </wp:positionH>
+                <wp:positionV relativeFrom="paragraph">
+                  <wp:posOffset>260350</wp:posOffset>
+                </wp:positionV>
+                <wp:extent cx="2655570" cy="982980"/>
+                <wp:effectExtent l="0" t="0" r="0" b="5715"/>
+                <wp:wrapNone/>
+                <wp:docPr id="105607913" name="Надпись 2"/>
+                <wp:cNvGraphicFramePr>
+                  <a:graphicFrameLocks xmlns:a="http://schemas.openxmlformats.org/drawingml/2006/main"/>
+                </wp:cNvGraphicFramePr>
+                <a:graphic xmlns:a="http://schemas.openxmlformats.org/drawingml/2006/main">
+                  <a:graphicData uri="http://schemas.microsoft.com/office/word/2010/wordprocessingShape">
+                    <wps:wsp>
+                      <wps:cNvSpPr txBox="1">
+                        <a:spLocks noChangeArrowheads="1"/>
+                      </wps:cNvSpPr>
+                      <wps:spPr bwMode="auto">
+                        <a:xfrm>
+                          <a:off x="0" y="0"/>
+                          <a:ext cx="2655570" cy="972185"/>
+                        </a:xfrm>
+                        <a:prstGeom prst="rect">
+                          <a:avLst/>
+                        </a:prstGeom>
+                        <a:noFill/>
+                        <a:ln w="9525">
+                          <a:noFill/>
+                          <a:miter lim="800000"/>
+                          <a:headEnd/>
+                          <a:tailEnd/>
+                        </a:ln>
+                      </wps:spPr>
+                      <wps:txbx>
+                        <w:txbxContent>
+                          <w:p>
+                            <w:proofErr w:type="spellStart"/>
+                            <w:r>
+                              <w:t>Кольчерин</w:t>
+                            </w:r>
+                            <w:proofErr w:type="spellEnd"/>
+                            <w:r>
+                              <w:t xml:space="preserve"> Александр Алексеевич</w:t>
+                            </w:r>
+                          </w:p>
+                          <w:p>
+                            <w:r>
+                              <w:t xml:space="preserve">Юнусов Василь </w:t>
+                            </w:r>
+                            <w:proofErr w:type="spellStart"/>
+                            <w:r>
+                              <w:t>Равилевич</w:t>
+                            </w:r>
+                            <w:proofErr w:type="spellEnd"/>
+                          </w:p>
+                          <w:p>
+                            <w:proofErr w:type="spellStart"/>
+                            <w:r>
+                              <w:t>Шаехов</w:t>
+                            </w:r>
+                            <w:proofErr w:type="spellEnd"/>
+                            <w:r>
+                              <w:t xml:space="preserve"> Андрей Евгеньевич</w:t>
+                            </w:r>
+                          </w:p>
+                        </w:txbxContent>
+                      </wps:txbx>
+                      <wps:bodyPr rot="0" vertOverflow="clip" horzOverflow="clip" vert="horz" wrap="square" lIns="91440" tIns="45720" rIns="91440" bIns="45720" anchor="t" anchorCtr="0">
+                        <a:spAutoFit/>
+                      </wps:bodyPr>
+                    </wps:wsp>
+                  </a:graphicData>
+                </a:graphic>
+                <wp14:sizeRelH relativeFrom="margin">
+                  <wp14:pctWidth>0</wp14:pctWidth>
+                </wp14:sizeRelH>
+                <wp14:sizeRelV relativeFrom="margin">
+                  <wp14:pctHeight>20000</wp14:pctHeight>
+                </wp14:sizeRelV>
+              </wp:anchor>
+            </w:drawing>
+          </mc:Choice>
+          <mc:Fallback>
+            <w:pict>
+              <v:shape w14:anchorId="6B8D1454" id="_x0000_s1027" type="#_x0000_t202" style="position:absolute;left:0;text-align:left;margin-left:227.95pt;margin-top:20.5pt;width:209.1pt;height:77.4pt;z-index:251660288;visibility:visible;mso-wrap-style:square;mso-width-percent:0;mso-height-percent:200;mso-wrap-distance-left:9pt;mso-wrap-distance-top:3.6pt;mso-wrap-distance-right:9pt;mso-wrap-distance-bottom:3.6pt;mso-position-horizontal:absolute;mso-position-horizontal-relative:text;mso-position-vertical:absolute;mso-position-vertical-relative:text;mso-width-percent:0;mso-height-percent:200;mso-width-relative:margin;mso-height-relative:margin;v-text-anchor:top" o:gfxdata="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" filled="f" stroked="f">
+                <v:textbox style="mso-fit-shape-to-text:t">
+                  <w:txbxContent>
+                    <w:p>
+                      <w:proofErr w:type="spellStart"/>
+                      <w:r>
+                        <w:t>Кольчерин</w:t>
+                      </w:r>
+                      <w:proofErr w:type="spellEnd"/>
+                      <w:r>
+                        <w:t xml:space="preserve"> Александр Алексеевич</w:t>
+                      </w:r>
+                    </w:p>
+                    <w:p>
+                      <w:r>
+                        <w:t xml:space="preserve">Юнусов Василь </w:t>
+                      </w:r>
+                      <w:proofErr w:type="spellStart"/>
+                      <w:r>
+                        <w:t>Равилевич</w:t>
+                      </w:r>
+                      <w:proofErr w:type="spellEnd"/>
+                    </w:p>
+                    <w:p>
+                      <w:proofErr w:type="spellStart"/>
+                      <w:r>
+                        <w:t>Шаехов</w:t>
+                      </w:r>
+                      <w:proofErr w:type="spellEnd"/>
+                      <w:r>
+                        <w:t xml:space="preserve"> Андрей Евгеньевич</w:t>
+                      </w:r>
+                    </w:p>
+                  </w:txbxContent>
+                </v:textbox>
+              </v:shape>
+            </w:pict>
+          </mc:Fallback>
+        </mc:AlternateContent>
+      </w:r>
+      <w:r>
+        <w:rPr>
+          <w:rFonts w:ascii="Times New Roman" w:eastAsia="Times New Roman" w:hAnsi="Times New Roman" w:cs="Times New Roman"/>
+          <w:sz w:val="28"/>
+          <w:szCs w:val="20"/>
+          <w:lang w:eastAsia="ru-RU"/>
+        </w:rPr>
+        <w:t>студенты гр.______________________</w:t>
+      </w:r>
+    </w:p>
+    <w:p>
+      <w:pPr>
+        <w:suppressAutoHyphens/>
+        <w:spacing w:after="0" w:line="360" w:lineRule="auto"/>
+        <w:ind w:left="4536" w:right="141"/>
+        <w:rPr>
+          <w:rFonts w:ascii="Times New Roman" w:eastAsia="Times New Roman" w:hAnsi="Times New Roman" w:cs="Times New Roman"/>
+          <w:sz w:val="28"/>
+          <w:szCs w:val="20"/>
+          <w:lang w:eastAsia="ru-RU"/>
+        </w:rPr>
+      </w:pPr>
+      <w:r>
+        <w:rPr>
+          <w:rFonts w:ascii="Times New Roman" w:eastAsia="Times New Roman" w:hAnsi="Times New Roman" w:cs="Times New Roman"/>
+          <w:sz w:val="28"/>
+          <w:szCs w:val="20"/>
+          <w:lang w:eastAsia="ru-RU"/>
+        </w:rPr>
+        <w:t>_________________________________</w:t>
+      </w:r>
+    </w:p>
+    <w:p>
+      <w:pPr>
+        <w:suppressAutoHyphens/>
+        <w:spacing w:after="0" w:line="360" w:lineRule="auto"/>
+        <w:ind w:left="4536" w:right="141"/>
+        <w:rPr>
+          <w:rFonts w:ascii="Times New Roman" w:eastAsia="Times New Roman" w:hAnsi="Times New Roman" w:cs="Times New Roman"/>
+          <w:sz w:val="28"/>
+          <w:szCs w:val="20"/>
+          <w:lang w:eastAsia="ru-RU"/>
+        </w:rPr>
+      </w:pPr>
+      <w:r>
+        <w:rPr>
+          <w:rFonts w:ascii="Times New Roman" w:eastAsia="Times New Roman" w:hAnsi="Times New Roman" w:cs="Times New Roman"/>
+          <w:sz w:val="28"/>
+          <w:szCs w:val="20"/>
+          <w:lang w:eastAsia="ru-RU"/>
+        </w:rPr>
+        <w:t>_________________________________</w:t>
+      </w:r>
+    </w:p>
+    <w:p>
+      <w:pPr>
+        <w:suppressAutoHyphens/>
+        <w:spacing w:after="0" w:line="360" w:lineRule="auto"/>
+        <w:ind w:left="4536" w:right="141"/>
+        <w:rPr>
+          <w:rFonts w:ascii="Times New Roman" w:eastAsia="Times New Roman" w:hAnsi="Times New Roman" w:cs="Times New Roman"/>
+          <w:sz w:val="28"/>
+          <w:szCs w:val="20"/>
+          <w:lang w:eastAsia="ru-RU"/>
+        </w:rPr>
+      </w:pPr>
+      <w:r>
+        <w:rPr>
+          <w:rFonts w:ascii="Times New Roman" w:eastAsia="Times New Roman" w:hAnsi="Times New Roman" w:cs="Times New Roman"/>
+          <w:sz w:val="28"/>
+          <w:szCs w:val="20"/>
+          <w:lang w:eastAsia="ru-RU"/>
+        </w:rPr>
+        <w:t>_________________________________</w:t>
+      </w:r>
+    </w:p>
+    <w:p>
+      <w:pPr>
+        <w:suppressAutoHyphens/>
+        <w:spacing w:after="0" w:line="240" w:lineRule="auto"/>
+        <w:ind w:firstLine="4576"/>
+        <w:rPr>
+          <w:rFonts w:ascii="Times New Roman" w:eastAsia="Times New Roman" w:hAnsi="Times New Roman" w:cs="Times New Roman"/>
+          <w:sz w:val="20"/>
+          <w:szCs w:val="20"/>
+          <w:lang w:eastAsia="ru-RU"/>
+        </w:rPr>
+      </w:pPr>
+      <w:r>
+        <w:rPr>
+          <w:rFonts w:ascii="Times New Roman" w:eastAsia="Times New Roman" w:hAnsi="Times New Roman" w:cs="Times New Roman"/>
+          <w:sz w:val="20"/>
+          <w:szCs w:val="20"/>
+          <w:lang w:eastAsia="ru-RU"/>
+        </w:rPr>
+        <w:t xml:space="preserve">                                            </w:t>
+      </w:r>
+      <w:r>
+        <w:rPr>
+          <w:rFonts w:ascii="Times New Roman" w:eastAsia="Times New Roman" w:hAnsi="Times New Roman" w:cs="Times New Roman"/>
+          <w:sz w:val="16"/>
+          <w:szCs w:val="20"/>
+          <w:lang w:eastAsia="ru-RU"/>
+        </w:rPr>
+        <w:t>(</w:t>
+      </w:r>
+      <w:r>
+        <w:rPr>
+          <w:rFonts w:ascii="Times New Roman" w:eastAsia="Times New Roman" w:hAnsi="Times New Roman" w:cs="Times New Roman"/>
+          <w:sz w:val="20"/>
+          <w:szCs w:val="20"/>
+          <w:lang w:eastAsia="ru-RU"/>
+        </w:rPr>
+        <w:t>Ф.И.О.)</w:t>
+      </w:r>
+    </w:p>
+    <w:p>
+      <w:pPr>
+        <w:suppressAutoHyphens/>
+        <w:spacing w:before="240" w:after="60" w:line="240" w:lineRule="auto"/>
+        <w:outlineLvl w:val="5"/>
+        <w:rPr>
+          <w:rFonts w:ascii="Times New Roman" w:eastAsia="Times New Roman" w:hAnsi="Times New Roman" w:cs="Times New Roman"/>
+          <w:b/>
+          <w:bCs/>
+          <w:lang w:eastAsia="ru-RU"/>
+        </w:rPr>
+      </w:pPr>
+      <w:r>
+        <w:rPr>
+          <w:rFonts w:ascii="Times New Roman" w:eastAsia="Times New Roman" w:hAnsi="Times New Roman" w:cs="Times New Roman"/>
+          <w:b/>
+          <w:bCs/>
+          <w:lang w:eastAsia="ru-RU"/>
+        </w:rPr>
+        <w:t xml:space="preserve">                                                                                                  </w:t>
+      </w:r>
+      <w:r>
+        <w:rPr>
+          <w:rFonts w:ascii="Times New Roman" w:eastAsia="Times New Roman" w:hAnsi="Times New Roman" w:cs="Times New Roman"/>
+          <w:b/>
+          <w:bCs/>
+          <w:lang w:eastAsia="ru-RU"/>
+        </w:rPr>
+        <w:tab/>
+        <w:t xml:space="preserve">        ___________________________</w:t>
+      </w:r>
+    </w:p>
+    <w:p>
+      <w:pPr>
+        <w:suppressAutoHyphens/>
+        <w:spacing w:after="0" w:line="240" w:lineRule="auto"/>
+        <w:ind w:left="6480"/>
+        <w:rPr>
+          <w:rFonts w:ascii="Times New Roman" w:eastAsia="Times New Roman" w:hAnsi="Times New Roman" w:cs="Times New Roman"/>
+          <w:i/>
+          <w:szCs w:val="20"/>
+          <w:lang w:eastAsia="ru-RU"/>
+        </w:rPr>
+      </w:pPr>
+      <w:r>
+        <w:rPr>
+          <w:rFonts w:ascii="Times New Roman" w:eastAsia="Times New Roman" w:hAnsi="Times New Roman" w:cs="Times New Roman"/>
+          <w:i/>
+          <w:szCs w:val="20"/>
+          <w:lang w:eastAsia="ru-RU"/>
+        </w:rPr>
+        <w:t xml:space="preserve">                (подпись)</w:t>
+      </w:r>
+    </w:p>
+    <w:p>
+      <w:pPr>
+        <w:suppressAutoHyphens/>
+        <w:spacing w:before="240" w:after="60" w:line="240" w:lineRule="auto"/>
+        <w:outlineLvl w:val="5"/>
+        <w:rPr>
+          <w:rFonts w:ascii="Times New Roman" w:eastAsia="Times New Roman" w:hAnsi="Times New Roman" w:cs="Times New Roman"/>
+          <w:bCs/>
+          <w:sz w:val="28"/>
+          <w:lang w:eastAsia="ru-RU"/>
+        </w:rPr>
+      </w:pPr>
+      <w:r>
+        <w:rPr>
+          <w:rFonts w:ascii="Times New Roman" w:eastAsia="Times New Roman" w:hAnsi="Times New Roman" w:cs="Times New Roman"/>
+          <w:bCs/>
+          <w:sz w:val="28"/>
+          <w:lang w:eastAsia="ru-RU"/>
+        </w:rPr>
+        <w:t>Принял:</w:t>
+      </w:r>
+    </w:p>
+    <w:p>
+      <w:pPr>
+        <w:suppressAutoHyphens/>
+        <w:spacing w:after="0" w:line="240" w:lineRule="auto"/>
+        <w:rPr>
+          <w:rFonts w:ascii="Times New Roman" w:eastAsia="Times New Roman" w:hAnsi="Times New Roman" w:cs="Times New Roman"/>
+          <w:sz w:val="20"/>
+          <w:szCs w:val="20"/>
+          <w:lang w:eastAsia="ru-RU"/>
+        </w:rPr>
+      </w:pPr>
+    </w:p>
+    <w:p>
+      <w:pPr>
+        <w:suppressAutoHyphens/>
+        <w:spacing w:after="0" w:line="240" w:lineRule="auto"/>
+        <w:rPr>
+          <w:rFonts w:ascii="Times New Roman" w:eastAsia="Times New Roman" w:hAnsi="Times New Roman" w:cs="Times New Roman"/>
+          <w:sz w:val="28"/>
+          <w:szCs w:val="20"/>
+          <w:lang w:eastAsia="ru-RU"/>
+        </w:rPr>
+      </w:pPr>
+      <w:r>
+        <w:rPr>
+          <w:rFonts w:ascii="Times New Roman" w:eastAsia="Times New Roman" w:hAnsi="Times New Roman" w:cs="Times New Roman"/>
+          <w:sz w:val="28"/>
+          <w:szCs w:val="20"/>
+          <w:lang w:eastAsia="ru-RU"/>
+        </w:rPr>
+        <w:t>ст. преподаватель, Банников Р.Ю.</w:t>
+      </w:r>
+    </w:p>
+    <w:p>
+      <w:pPr>
+        <w:suppressAutoHyphens/>
+        <w:spacing w:after="0" w:line="240" w:lineRule="auto"/>
+        <w:rPr>
+          <w:rFonts w:ascii="Arial" w:eastAsia="Times New Roman" w:hAnsi="Arial" w:cs="Times New Roman"/>
+          <w:i/>
+          <w:sz w:val="16"/>
+          <w:szCs w:val="20"/>
+          <w:lang w:eastAsia="ru-RU"/>
+        </w:rPr>
+      </w:pPr>
+      <w:r>
+        <w:rPr>
+          <w:rFonts w:ascii="Arial" w:eastAsia="Times New Roman" w:hAnsi="Arial" w:cs="Times New Roman"/>
+          <w:i/>
+          <w:sz w:val="16"/>
+          <w:szCs w:val="20"/>
+          <w:lang w:eastAsia="ru-RU"/>
+        </w:rPr>
+        <w:t>______________________________________________________</w:t>
+      </w:r>
+    </w:p>
+    <w:p>
+      <w:pPr>
+        <w:suppressAutoHyphens/>
+        <w:spacing w:after="0" w:line="240" w:lineRule="auto"/>
+        <w:ind w:left="709"/>
+        <w:rPr>
+          <w:rFonts w:ascii="Times New Roman" w:eastAsia="Times New Roman" w:hAnsi="Times New Roman" w:cs="Times New Roman"/>
+          <w:i/>
+          <w:szCs w:val="20"/>
+          <w:lang w:eastAsia="ru-RU"/>
+        </w:rPr>
+      </w:pPr>
+      <w:r>
+        <w:rPr>
+          <w:rFonts w:ascii="Times New Roman" w:eastAsia="Times New Roman" w:hAnsi="Times New Roman" w:cs="Times New Roman"/>
+          <w:i/>
+          <w:szCs w:val="20"/>
+          <w:lang w:eastAsia="ru-RU"/>
+        </w:rPr>
+        <w:t xml:space="preserve">(должность, </w:t>
+      </w:r>
+      <w:proofErr w:type="gramStart"/>
+      <w:r>
+        <w:rPr>
+          <w:rFonts w:ascii="Times New Roman" w:eastAsia="Times New Roman" w:hAnsi="Times New Roman" w:cs="Times New Roman"/>
+          <w:i/>
+          <w:szCs w:val="20"/>
+          <w:lang w:eastAsia="ru-RU"/>
+        </w:rPr>
+        <w:t>ФИО  руководителя</w:t>
+      </w:r>
+      <w:proofErr w:type="gramEnd"/>
+      <w:r>
+        <w:rPr>
+          <w:rFonts w:ascii="Times New Roman" w:eastAsia="Times New Roman" w:hAnsi="Times New Roman" w:cs="Times New Roman"/>
+          <w:i/>
+          <w:szCs w:val="20"/>
+          <w:lang w:eastAsia="ru-RU"/>
+        </w:rPr>
+        <w:t xml:space="preserve">)     </w:t>
+      </w:r>
+    </w:p>
+    <w:p>
+      <w:pPr>
+        <w:suppressAutoHyphens/>
+        <w:spacing w:after="0" w:line="240" w:lineRule="auto"/>
+        <w:rPr>
+          <w:rFonts w:ascii="Arial" w:eastAsia="Times New Roman" w:hAnsi="Arial" w:cs="Times New Roman"/>
+          <w:i/>
+          <w:sz w:val="16"/>
+          <w:szCs w:val="20"/>
+          <w:lang w:eastAsia="ru-RU"/>
+        </w:rPr>
+      </w:pPr>
+    </w:p>
+    <w:p>
+      <w:pPr>
+        <w:suppressAutoHyphens/>
+        <w:spacing w:after="0" w:line="240" w:lineRule="auto"/>
+        <w:rPr>
+          <w:rFonts w:ascii="Arial" w:eastAsia="Times New Roman" w:hAnsi="Arial" w:cs="Times New Roman"/>
+          <w:i/>
+          <w:sz w:val="16"/>
+          <w:szCs w:val="20"/>
+          <w:lang w:eastAsia="ru-RU"/>
+        </w:rPr>
+      </w:pPr>
+    </w:p>
+    <w:p>
+      <w:pPr>
+        <w:suppressAutoHyphens/>
+        <w:spacing w:after="0" w:line="240" w:lineRule="auto"/>
+        <w:rPr>
+          <w:rFonts w:ascii="Arial" w:eastAsia="Times New Roman" w:hAnsi="Arial" w:cs="Times New Roman"/>
+          <w:i/>
+          <w:sz w:val="16"/>
+          <w:szCs w:val="20"/>
+          <w:lang w:eastAsia="ru-RU"/>
+        </w:rPr>
+      </w:pPr>
+      <w:r>
+        <w:rPr>
+          <w:rFonts w:ascii="Arial" w:eastAsia="Times New Roman" w:hAnsi="Arial" w:cs="Times New Roman"/>
+          <w:i/>
+          <w:sz w:val="16"/>
+          <w:szCs w:val="20"/>
+          <w:lang w:eastAsia="ru-RU"/>
+        </w:rPr>
+        <w:t xml:space="preserve">___________       </w:t>
+      </w:r>
+      <w:r>
+        <w:rPr>
+          <w:rFonts w:ascii="Arial" w:eastAsia="Times New Roman" w:hAnsi="Arial" w:cs="Times New Roman"/>
+          <w:i/>
+          <w:sz w:val="16"/>
+          <w:szCs w:val="20"/>
+          <w:lang w:eastAsia="ru-RU"/>
+        </w:rPr>
+        <w:tab/>
+      </w:r>
+      <w:r>
+        <w:rPr>
+          <w:rFonts w:ascii="Arial" w:eastAsia="Times New Roman" w:hAnsi="Arial" w:cs="Times New Roman"/>
+          <w:i/>
+          <w:sz w:val="16"/>
+          <w:szCs w:val="20"/>
+          <w:lang w:eastAsia="ru-RU"/>
+        </w:rPr>
+        <w:tab/>
+        <w:t xml:space="preserve"> _________________________</w:t>
+      </w:r>
+    </w:p>
+    <w:p>
+      <w:pPr>
+        <w:suppressAutoHyphens/>
+        <w:spacing w:after="0" w:line="240" w:lineRule="auto"/>
+        <w:rPr>
+          <w:rFonts w:ascii="Times New Roman" w:eastAsia="Times New Roman" w:hAnsi="Times New Roman" w:cs="Times New Roman"/>
+          <w:i/>
+          <w:szCs w:val="20"/>
+          <w:lang w:eastAsia="ru-RU"/>
+        </w:rPr>
+      </w:pPr>
+      <w:r>
+        <w:rPr>
+          <w:rFonts w:ascii="Times New Roman" w:eastAsia="Times New Roman" w:hAnsi="Times New Roman" w:cs="Times New Roman"/>
+          <w:i/>
+          <w:szCs w:val="20"/>
+          <w:lang w:eastAsia="ru-RU"/>
+        </w:rPr>
+        <w:t xml:space="preserve">  (</w:t>
+      </w:r>
+      <w:proofErr w:type="gramStart"/>
+      <w:r>
+        <w:rPr>
+          <w:rFonts w:ascii="Times New Roman" w:eastAsia="Times New Roman" w:hAnsi="Times New Roman" w:cs="Times New Roman"/>
+          <w:i/>
+          <w:szCs w:val="20"/>
+          <w:lang w:eastAsia="ru-RU"/>
+        </w:rPr>
+        <w:t xml:space="preserve">оценка)   </w:t>
+      </w:r>
+      <w:proofErr w:type="gramEnd"/>
+      <w:r>
+        <w:rPr>
+          <w:rFonts w:ascii="Times New Roman" w:eastAsia="Times New Roman" w:hAnsi="Times New Roman" w:cs="Times New Roman"/>
+          <w:i/>
+          <w:szCs w:val="20"/>
+          <w:lang w:eastAsia="ru-RU"/>
+        </w:rPr>
+        <w:t xml:space="preserve">                                 (подпись)</w:t>
+      </w:r>
+    </w:p>
+    <w:p>
+      <w:pPr>
+        <w:suppressAutoHyphens/>
+        <w:spacing w:after="0" w:line="240" w:lineRule="auto"/>
+        <w:rPr>
+          <w:rFonts w:ascii="Arial" w:eastAsia="Times New Roman" w:hAnsi="Arial" w:cs="Times New Roman"/>
+          <w:i/>
+          <w:sz w:val="16"/>
+          <w:szCs w:val="20"/>
+          <w:lang w:eastAsia="ru-RU"/>
+        </w:rPr>
+      </w:pPr>
+    </w:p>
+    <w:p>
+      <w:pPr>
+        <w:suppressAutoHyphens/>
+        <w:spacing w:after="0" w:line="240" w:lineRule="auto"/>
+        <w:rPr>
+          <w:rFonts w:ascii="Arial" w:eastAsia="Times New Roman" w:hAnsi="Arial" w:cs="Times New Roman"/>
+          <w:i/>
+          <w:sz w:val="16"/>
+          <w:szCs w:val="20"/>
+          <w:lang w:eastAsia="ru-RU"/>
+        </w:rPr>
+      </w:pPr>
+      <w:r>
+        <w:rPr>
+          <w:rFonts w:ascii="Arial" w:eastAsia="Times New Roman" w:hAnsi="Arial" w:cs="Times New Roman"/>
+          <w:i/>
+          <w:sz w:val="16"/>
+          <w:szCs w:val="20"/>
+          <w:lang w:eastAsia="ru-RU"/>
+        </w:rPr>
+        <w:t xml:space="preserve">                                           </w:t>
+      </w:r>
+      <w:r>
+        <w:rPr>
+          <w:rFonts w:ascii="Arial" w:eastAsia="Times New Roman" w:hAnsi="Arial" w:cs="Times New Roman"/>
+          <w:i/>
+          <w:sz w:val="16"/>
+          <w:szCs w:val="20"/>
+          <w:lang w:eastAsia="ru-RU"/>
+        </w:rPr>
+        <w:tab/>
+        <w:t xml:space="preserve">       _____________</w:t>
+      </w:r>
+    </w:p>
+    <w:p>
+      <w:pPr>
+        <w:suppressAutoHyphens/>
+        <w:spacing w:after="0" w:line="240" w:lineRule="auto"/>
+        <w:rPr>
+          <w:rFonts w:ascii="Times New Roman" w:eastAsia="Times New Roman" w:hAnsi="Times New Roman" w:cs="Times New Roman"/>
+          <w:i/>
+          <w:szCs w:val="20"/>
+          <w:lang w:eastAsia="ru-RU"/>
+        </w:rPr>
+      </w:pPr>
+      <w:r>
+        <w:rPr>
+          <w:rFonts w:ascii="Times New Roman" w:eastAsia="Times New Roman" w:hAnsi="Times New Roman" w:cs="Times New Roman"/>
+          <w:i/>
+          <w:szCs w:val="20"/>
+          <w:lang w:eastAsia="ru-RU"/>
+        </w:rPr>
+        <w:t xml:space="preserve">                                                 (дата)</w:t>
+      </w:r>
+    </w:p>
+    <w:p>
+      <w:pPr>
+        <w:suppressAutoHyphens/>
+        <w:spacing w:after="0" w:line="240" w:lineRule="auto"/>
+        <w:rPr>
+          <w:rFonts w:ascii="Times New Roman" w:eastAsia="Times New Roman" w:hAnsi="Times New Roman" w:cs="Times New Roman"/>
+          <w:b/>
+          <w:sz w:val="28"/>
+          <w:szCs w:val="20"/>
+          <w:lang w:eastAsia="ru-RU"/>
+        </w:rPr>
+      </w:pPr>
+    </w:p>
+    <w:p>
+      <w:pPr>
+        <w:suppressAutoHyphens/>
+        <w:spacing w:after="0" w:line="240" w:lineRule="auto"/>
+        <w:rPr>
+          <w:rFonts w:ascii="Times New Roman" w:eastAsia="Times New Roman" w:hAnsi="Times New Roman" w:cs="Times New Roman"/>
+          <w:b/>
+          <w:sz w:val="28"/>
+          <w:szCs w:val="20"/>
+          <w:lang w:eastAsia="ru-RU"/>
+        </w:rPr>
+      </w:pPr>
+    </w:p>
+    <w:p>
+      <w:pPr>
+        <w:suppressAutoHyphens/>
+        <w:spacing w:after="0" w:line="240" w:lineRule="auto"/>
+        <w:rPr>
+          <w:rFonts w:ascii="Times New Roman" w:eastAsia="Times New Roman" w:hAnsi="Times New Roman" w:cs="Times New Roman"/>
+          <w:b/>
+          <w:sz w:val="28"/>
+          <w:szCs w:val="20"/>
+          <w:lang w:eastAsia="ru-RU"/>
+        </w:rPr>
+      </w:pPr>
+    </w:p>
+    <w:p>
+      <w:pPr>
+        <w:suppressAutoHyphens/>
+        <w:spacing w:after="0" w:line="240" w:lineRule="auto"/>
+        <w:jc w:val="center"/>
+        <w:rPr>
+          <w:rFonts w:ascii="Times New Roman" w:eastAsia="Times New Roman" w:hAnsi="Times New Roman" w:cs="Times New Roman"/>
+          <w:b/>
+          <w:sz w:val="28"/>
+          <w:szCs w:val="20"/>
+          <w:lang w:val="en-US" w:eastAsia="ru-RU"/>
+        </w:rPr>
+        <w:sectPr>
+          <w:pgSz w:w="11906" w:h="16838"/>
+          <w:pgMar w:top="567" w:right="850" w:bottom="709" w:left="1701" w:header="708" w:footer="708" w:gutter="0"/>
+          <w:cols w:space="720"/>
+        </w:sectPr>
+      </w:pPr>
+      <w:r>
+        <w:rPr>
+          <w:rFonts w:ascii="Times New Roman" w:eastAsia="Times New Roman" w:hAnsi="Times New Roman" w:cs="Times New Roman"/>
+          <w:b/>
+          <w:sz w:val="28"/>
+          <w:szCs w:val="20"/>
+          <w:lang w:eastAsia="ru-RU"/>
+        </w:rPr>
+        <w:t>Пермь 20</w:t>
+      </w:r>
+      <w:r>
+        <w:rPr>
+          <w:rFonts w:ascii="Times New Roman" w:eastAsia="Times New Roman" w:hAnsi="Times New Roman" w:cs="Times New Roman"/>
+          <w:b/>
+          <w:sz w:val="28"/>
+          <w:szCs w:val="20"/>
+          <w:lang w:val="en-US" w:eastAsia="ru-RU"/>
+        </w:rPr>
+        <w:t>24</w:t>
+      </w:r>
+    </w:p>
+    <w:p>
+      <w:pPr>
         <w:pStyle w:val="1"/>
       </w:pPr>
       <w:r>
+        <w:lastRenderedPageBreak/>
         <w:t>1. Введение</w:t>
       </w:r>
     </w:p>
@@ -35,16 +1269,7 @@
         <w:t xml:space="preserve"> </w:t>
       </w:r>
       <w:r>
-        <w:t xml:space="preserve">Прежде всего, следует подробно описать функционал, который </w:t>
-      </w:r>
-      <w:r>
-        <w:t>реализовывает администрируемая система</w:t>
-      </w:r>
-      <w:r>
-        <w:t>.</w:t>
-      </w:r>
-      <w:r>
-        <w:t xml:space="preserve"> </w:t>
+        <w:t xml:space="preserve">Прежде всего, следует подробно описать функционал, который реализовывает администрируемая система. </w:t>
       </w:r>
     </w:p>
     <w:p>
@@ -184,13 +1409,7 @@
       </w:r>
       <w:r>
         <w:tab/>
-        <w:t>Предоставлени</w:t>
-      </w:r>
-      <w:r>
-        <w:t>е</w:t>
-      </w:r>
-      <w:r>
-        <w:t xml:space="preserve"> пользователю возможности сканирования показаний посредством фотографирования лицевой стороны счетчика;</w:t>
+        <w:t>Предоставление пользователю возможности сканирования показаний посредством фотографирования лицевой стороны счетчика;</w:t>
       </w:r>
     </w:p>
     <w:p>
@@ -336,9 +1555,6 @@
     <w:p>
       <w:pPr>
         <w:pStyle w:val="10"/>
-        <w:rPr>
-          <w:lang w:val="en-US"/>
-        </w:rPr>
       </w:pPr>
       <w:r>
         <w:t>Си</w:t>
@@ -350,9 +1566,6 @@
         <w:t>:</w:t>
       </w:r>
       <w:r>
-        <w:rPr>
-          <w:lang w:val="en-US"/>
-        </w:rPr>
         <w:t xml:space="preserve"> </w:t>
       </w:r>
     </w:p>
@@ -480,10 +1693,7 @@
         <w:ind w:left="1287" w:firstLine="0"/>
       </w:pPr>
       <w:r>
-        <w:t>Кроме того, администратор и оператор службы поддержки могут корректировать данные в системе, что предоставляет дополнительный фактор устойчивости системы</w:t>
-      </w:r>
-      <w:r>
-        <w:t>.</w:t>
+        <w:t>Кроме того, администратор и оператор службы поддержки могут корректировать данные в системе, что предоставляет дополнительный фактор устойчивости системы.</w:t>
       </w:r>
     </w:p>
     <w:p>
@@ -745,7 +1955,107 @@
     </w:p>
     <w:p>
       <w:pPr>
-        <w:pStyle w:val="10"/>
+        <w:pStyle w:val="Heading1"/>
+        <w:numPr>
+          <w:ilvl w:val="0"/>
+          <w:numId w:val="30"/>
+        </w:numPr>
+      </w:pPr>
+      <w:bookmarkStart w:id="0" w:name="_Toc157866308"/>
+      <w:bookmarkStart w:id="1" w:name="_Toc157872219"/>
+      <w:r>
+        <w:t>Стадии и этапы разработки</w:t>
+      </w:r>
+      <w:bookmarkEnd w:id="0"/>
+      <w:bookmarkEnd w:id="1"/>
+    </w:p>
+    <w:p>
+      <w:pPr>
+        <w:pStyle w:val="a"/>
+        <w:ind w:left="360" w:firstLine="0"/>
+      </w:pPr>
+      <w:r>
+        <w:t>На стадии «Технический (и рабочий) проект» должны быть выполнены перечисленные ниже этапы работ:</w:t>
+      </w:r>
+    </w:p>
+    <w:p>
+      <w:pPr>
+        <w:pStyle w:val="a"/>
+        <w:numPr>
+          <w:ilvl w:val="0"/>
+          <w:numId w:val="31"/>
+        </w:numPr>
+        <w:ind w:left="360"/>
+      </w:pPr>
+      <w:r>
+        <w:t>Проектирование хранилища. Форма отчётности – отчёт. Срок выполнения – не позднее 13.02.2024.</w:t>
+      </w:r>
+    </w:p>
+    <w:p>
+      <w:pPr>
+        <w:pStyle w:val="a"/>
+        <w:numPr>
+          <w:ilvl w:val="0"/>
+          <w:numId w:val="31"/>
+        </w:numPr>
+        <w:ind w:left="360"/>
+      </w:pPr>
+      <w:r>
+        <w:t>Проектирование интерфейса. Форма отчётности – отчёт. Срок выполнения – не позднее 20.02.2024.</w:t>
+      </w:r>
+    </w:p>
+    <w:p>
+      <w:pPr>
+        <w:pStyle w:val="a"/>
+        <w:numPr>
+          <w:ilvl w:val="0"/>
+          <w:numId w:val="31"/>
+        </w:numPr>
+        <w:ind w:left="360"/>
+      </w:pPr>
+      <w:r>
+        <w:t>Разработка диаграммы классов. Форма отчётности – отчёт. Срок выполнения – не позднее 27.02.2024.</w:t>
+      </w:r>
+    </w:p>
+    <w:p>
+      <w:pPr>
+        <w:pStyle w:val="a"/>
+        <w:numPr>
+          <w:ilvl w:val="0"/>
+          <w:numId w:val="31"/>
+        </w:numPr>
+        <w:ind w:left="360"/>
+      </w:pPr>
+      <w:r>
+        <w:t>Программная реализация. Форма отчётности – отчёт и демонстрация заявленного</w:t>
+      </w:r>
+    </w:p>
+    <w:p>
+      <w:pPr>
+        <w:pStyle w:val="a"/>
+        <w:ind w:left="360" w:firstLine="0"/>
+      </w:pPr>
+      <w:r>
+        <w:t>функционала ИС. Срок выполнения – не позднее 19.03.2024.</w:t>
+      </w:r>
+    </w:p>
+    <w:p>
+      <w:pPr>
+        <w:pStyle w:val="a"/>
+        <w:numPr>
+          <w:ilvl w:val="0"/>
+          <w:numId w:val="31"/>
+        </w:numPr>
+        <w:ind w:left="360"/>
+      </w:pPr>
+      <w:r>
+        <w:lastRenderedPageBreak/>
+        <w:t>Тестирование. Форма отчётности – отчёт. Срок выполнения – не позднее 30.03.2024.</w:t>
+      </w:r>
+    </w:p>
+    <w:p>
+      <w:pPr>
+        <w:pStyle w:val="a"/>
       </w:pPr>
     </w:p>
     <w:sectPr>
@@ -1782,6 +3092,119 @@
     </w:lvl>
   </w:abstractNum>
   <w:abstractNum w:abstractNumId="8" w15:restartNumberingAfterBreak="0">
+    <w:nsid w:val="22A01771"/>
+    <w:multiLevelType w:val="hybridMultilevel"/>
+    <w:tmpl w:val="029C7A44"/>
+    <w:lvl w:ilvl="0" w:tplc="04190001">
+      <w:start w:val="1"/>
+      <w:numFmt w:val="bullet"/>
+      <w:lvlText w:val=""/>
+      <w:lvlJc w:val="left"/>
+      <w:pPr>
+        <w:ind w:left="1287" w:hanging="360"/>
+      </w:pPr>
+      <w:rPr>
+        <w:rFonts w:ascii="Symbol" w:hAnsi="Symbol" w:hint="default"/>
+      </w:rPr>
+    </w:lvl>
+    <w:lvl w:ilvl="1" w:tplc="04190003">
+      <w:start w:val="1"/>
+      <w:numFmt w:val="bullet"/>
+      <w:lvlText w:val="o"/>
+      <w:lvlJc w:val="left"/>
+      <w:pPr>
+        <w:ind w:left="2007" w:hanging="360"/>
+      </w:pPr>
+      <w:rPr>
+        <w:rFonts w:ascii="Courier New" w:hAnsi="Courier New" w:cs="Courier New" w:hint="default"/>
+      </w:rPr>
+    </w:lvl>
+    <w:lvl w:ilvl="2" w:tplc="04190005">
+      <w:start w:val="1"/>
+      <w:numFmt w:val="bullet"/>
+      <w:lvlText w:val=""/>
+      <w:lvlJc w:val="left"/>
+      <w:pPr>
+        <w:ind w:left="2727" w:hanging="360"/>
+      </w:pPr>
+      <w:rPr>
+        <w:rFonts w:ascii="Wingdings" w:hAnsi="Wingdings" w:hint="default"/>
+      </w:rPr>
+    </w:lvl>
+    <w:lvl w:ilvl="3" w:tplc="04190001" w:tentative="1">
+      <w:start w:val="1"/>
+      <w:numFmt w:val="bullet"/>
+      <w:lvlText w:val=""/>
+      <w:lvlJc w:val="left"/>
+      <w:pPr>
+        <w:ind w:left="3447" w:hanging="360"/>
+      </w:pPr>
+      <w:rPr>
+        <w:rFonts w:ascii="Symbol" w:hAnsi="Symbol" w:hint="default"/>
+      </w:rPr>
+    </w:lvl>
+    <w:lvl w:ilvl="4" w:tplc="04190003" w:tentative="1">
+      <w:start w:val="1"/>
+      <w:numFmt w:val="bullet"/>
+      <w:lvlText w:val="o"/>
+      <w:lvlJc w:val="left"/>
+      <w:pPr>
+        <w:ind w:left="4167" w:hanging="360"/>
+      </w:pPr>
+      <w:rPr>
+        <w:rFonts w:ascii="Courier New" w:hAnsi="Courier New" w:cs="Courier New" w:hint="default"/>
+      </w:rPr>
+    </w:lvl>
+    <w:lvl w:ilvl="5" w:tplc="04190005" w:tentative="1">
+      <w:start w:val="1"/>
+      <w:numFmt w:val="bullet"/>
+      <w:lvlText w:val=""/>
+      <w:lvlJc w:val="left"/>
+      <w:pPr>
+        <w:ind w:left="4887" w:hanging="360"/>
+      </w:pPr>
+      <w:rPr>
+        <w:rFonts w:ascii="Wingdings" w:hAnsi="Wingdings" w:hint="default"/>
+      </w:rPr>
+    </w:lvl>
+    <w:lvl w:ilvl="6" w:tplc="04190001" w:tentative="1">
+      <w:start w:val="1"/>
+      <w:numFmt w:val="bullet"/>
+      <w:lvlText w:val=""/>
+      <w:lvlJc w:val="left"/>
+      <w:pPr>
+        <w:ind w:left="5607" w:hanging="360"/>
+      </w:pPr>
+      <w:rPr>
+        <w:rFonts w:ascii="Symbol" w:hAnsi="Symbol" w:hint="default"/>
+      </w:rPr>
+    </w:lvl>
+    <w:lvl w:ilvl="7" w:tplc="04190003" w:tentative="1">
+      <w:start w:val="1"/>
+      <w:numFmt w:val="bullet"/>
+      <w:lvlText w:val="o"/>
+      <w:lvlJc w:val="left"/>
+      <w:pPr>
+        <w:ind w:left="6327" w:hanging="360"/>
+      </w:pPr>
+      <w:rPr>
+        <w:rFonts w:ascii="Courier New" w:hAnsi="Courier New" w:cs="Courier New" w:hint="default"/>
+      </w:rPr>
+    </w:lvl>
+    <w:lvl w:ilvl="8" w:tplc="04190005" w:tentative="1">
+      <w:start w:val="1"/>
+      <w:numFmt w:val="bullet"/>
+      <w:lvlText w:val=""/>
+      <w:lvlJc w:val="left"/>
+      <w:pPr>
+        <w:ind w:left="7047" w:hanging="360"/>
+      </w:pPr>
+      <w:rPr>
+        <w:rFonts w:ascii="Wingdings" w:hAnsi="Wingdings" w:hint="default"/>
+      </w:rPr>
+    </w:lvl>
+  </w:abstractNum>
+  <w:abstractNum w:abstractNumId="9" w15:restartNumberingAfterBreak="0">
     <w:nsid w:val="26E54FB0"/>
     <w:multiLevelType w:val="multilevel"/>
     <w:tmpl w:val="CBE8367A"/>
@@ -1930,7 +3353,7 @@
       </w:rPr>
     </w:lvl>
   </w:abstractNum>
-  <w:abstractNum w:abstractNumId="9" w15:restartNumberingAfterBreak="0">
+  <w:abstractNum w:abstractNumId="10" w15:restartNumberingAfterBreak="0">
     <w:nsid w:val="29067672"/>
     <w:multiLevelType w:val="hybridMultilevel"/>
     <w:tmpl w:val="F8AA4F84"/>
@@ -2018,7 +3441,7 @@
       </w:pPr>
     </w:lvl>
   </w:abstractNum>
-  <w:abstractNum w:abstractNumId="10" w15:restartNumberingAfterBreak="0">
+  <w:abstractNum w:abstractNumId="11" w15:restartNumberingAfterBreak="0">
     <w:nsid w:val="29AE3804"/>
     <w:multiLevelType w:val="multilevel"/>
     <w:tmpl w:val="438A4FA6"/>
@@ -2167,7 +3590,7 @@
       </w:rPr>
     </w:lvl>
   </w:abstractNum>
-  <w:abstractNum w:abstractNumId="11" w15:restartNumberingAfterBreak="0">
+  <w:abstractNum w:abstractNumId="12" w15:restartNumberingAfterBreak="0">
     <w:nsid w:val="2A5361E9"/>
     <w:multiLevelType w:val="hybridMultilevel"/>
     <w:tmpl w:val="FA58834E"/>
@@ -2280,7 +3703,7 @@
       </w:rPr>
     </w:lvl>
   </w:abstractNum>
-  <w:abstractNum w:abstractNumId="12" w15:restartNumberingAfterBreak="0">
+  <w:abstractNum w:abstractNumId="13" w15:restartNumberingAfterBreak="0">
     <w:nsid w:val="2D635D95"/>
     <w:multiLevelType w:val="hybridMultilevel"/>
     <w:tmpl w:val="F1AAC85C"/>
@@ -2393,7 +3816,7 @@
       </w:rPr>
     </w:lvl>
   </w:abstractNum>
-  <w:abstractNum w:abstractNumId="13" w15:restartNumberingAfterBreak="0">
+  <w:abstractNum w:abstractNumId="14" w15:restartNumberingAfterBreak="0">
     <w:nsid w:val="32A94393"/>
     <w:multiLevelType w:val="multilevel"/>
     <w:tmpl w:val="615EEC1A"/>
@@ -2542,7 +3965,7 @@
       </w:rPr>
     </w:lvl>
   </w:abstractNum>
-  <w:abstractNum w:abstractNumId="14" w15:restartNumberingAfterBreak="0">
+  <w:abstractNum w:abstractNumId="15" w15:restartNumberingAfterBreak="0">
     <w:nsid w:val="3F061C4C"/>
     <w:multiLevelType w:val="hybridMultilevel"/>
     <w:tmpl w:val="7B88967A"/>
@@ -2628,7 +4051,120 @@
       </w:pPr>
     </w:lvl>
   </w:abstractNum>
-  <w:abstractNum w:abstractNumId="15" w15:restartNumberingAfterBreak="0">
+  <w:abstractNum w:abstractNumId="16" w15:restartNumberingAfterBreak="0">
+    <w:nsid w:val="3FFD06C9"/>
+    <w:multiLevelType w:val="multilevel"/>
+    <w:tmpl w:val="50FE9020"/>
+    <w:lvl w:ilvl="0">
+      <w:start w:val="6"/>
+      <w:numFmt w:val="decimal"/>
+      <w:lvlText w:val="%1."/>
+      <w:lvlJc w:val="left"/>
+      <w:pPr>
+        <w:ind w:left="360" w:hanging="360"/>
+      </w:pPr>
+      <w:rPr>
+        <w:rFonts w:hint="default"/>
+      </w:rPr>
+    </w:lvl>
+    <w:lvl w:ilvl="1">
+      <w:start w:val="1"/>
+      <w:numFmt w:val="decimal"/>
+      <w:lvlText w:val="%1.%2."/>
+      <w:lvlJc w:val="left"/>
+      <w:pPr>
+        <w:ind w:left="792" w:hanging="432"/>
+      </w:pPr>
+      <w:rPr>
+        <w:rFonts w:hint="default"/>
+      </w:rPr>
+    </w:lvl>
+    <w:lvl w:ilvl="2">
+      <w:start w:val="1"/>
+      <w:numFmt w:val="decimal"/>
+      <w:lvlText w:val="%1.%2.%3."/>
+      <w:lvlJc w:val="left"/>
+      <w:pPr>
+        <w:ind w:left="1224" w:hanging="504"/>
+      </w:pPr>
+      <w:rPr>
+        <w:rFonts w:hint="default"/>
+      </w:rPr>
+    </w:lvl>
+    <w:lvl w:ilvl="3">
+      <w:start w:val="1"/>
+      <w:numFmt w:val="decimal"/>
+      <w:lvlText w:val="%1.%2.%3.%4."/>
+      <w:lvlJc w:val="left"/>
+      <w:pPr>
+        <w:ind w:left="1728" w:hanging="648"/>
+      </w:pPr>
+      <w:rPr>
+        <w:rFonts w:hint="default"/>
+      </w:rPr>
+    </w:lvl>
+    <w:lvl w:ilvl="4">
+      <w:start w:val="1"/>
+      <w:numFmt w:val="decimal"/>
+      <w:lvlText w:val="%1.%2.%3.%4.%5."/>
+      <w:lvlJc w:val="left"/>
+      <w:pPr>
+        <w:ind w:left="2232" w:hanging="792"/>
+      </w:pPr>
+      <w:rPr>
+        <w:rFonts w:hint="default"/>
+      </w:rPr>
+    </w:lvl>
+    <w:lvl w:ilvl="5">
+      <w:start w:val="1"/>
+      <w:numFmt w:val="decimal"/>
+      <w:lvlText w:val="%1.%2.%3.%4.%5.%6."/>
+      <w:lvlJc w:val="left"/>
+      <w:pPr>
+        <w:ind w:left="2736" w:hanging="936"/>
+      </w:pPr>
+      <w:rPr>
+        <w:rFonts w:hint="default"/>
+      </w:rPr>
+    </w:lvl>
+    <w:lvl w:ilvl="6">
+      <w:start w:val="1"/>
+      <w:numFmt w:val="decimal"/>
+      <w:lvlText w:val="%1.%2.%3.%4.%5.%6.%7."/>
+      <w:lvlJc w:val="left"/>
+      <w:pPr>
+        <w:ind w:left="3240" w:hanging="1080"/>
+      </w:pPr>
+      <w:rPr>
+        <w:rFonts w:hint="default"/>
+      </w:rPr>
+    </w:lvl>
+    <w:lvl w:ilvl="7">
+      <w:start w:val="1"/>
+      <w:numFmt w:val="decimal"/>
+      <w:lvlText w:val="%1.%2.%3.%4.%5.%6.%7.%8."/>
+      <w:lvlJc w:val="left"/>
+      <w:pPr>
+        <w:ind w:left="3744" w:hanging="1224"/>
+      </w:pPr>
+      <w:rPr>
+        <w:rFonts w:hint="default"/>
+      </w:rPr>
+    </w:lvl>
+    <w:lvl w:ilvl="8">
+      <w:start w:val="1"/>
+      <w:numFmt w:val="decimal"/>
+      <w:lvlText w:val="%1.%2.%3.%4.%5.%6.%7.%8.%9."/>
+      <w:lvlJc w:val="left"/>
+      <w:pPr>
+        <w:ind w:left="4320" w:hanging="1440"/>
+      </w:pPr>
+      <w:rPr>
+        <w:rFonts w:hint="default"/>
+      </w:rPr>
+    </w:lvl>
+  </w:abstractNum>
+  <w:abstractNum w:abstractNumId="17" w15:restartNumberingAfterBreak="0">
     <w:nsid w:val="45713826"/>
     <w:multiLevelType w:val="multilevel"/>
     <w:tmpl w:val="918890EA"/>
@@ -2777,7 +4313,7 @@
       </w:rPr>
     </w:lvl>
   </w:abstractNum>
-  <w:abstractNum w:abstractNumId="16" w15:restartNumberingAfterBreak="0">
+  <w:abstractNum w:abstractNumId="18" w15:restartNumberingAfterBreak="0">
     <w:nsid w:val="46055E57"/>
     <w:multiLevelType w:val="multilevel"/>
     <w:tmpl w:val="04266B1E"/>
@@ -2926,7 +4462,7 @@
       </w:rPr>
     </w:lvl>
   </w:abstractNum>
-  <w:abstractNum w:abstractNumId="17" w15:restartNumberingAfterBreak="0">
+  <w:abstractNum w:abstractNumId="19" w15:restartNumberingAfterBreak="0">
     <w:nsid w:val="4B135147"/>
     <w:multiLevelType w:val="hybridMultilevel"/>
     <w:tmpl w:val="A65462E4"/>
@@ -3039,7 +4575,7 @@
       </w:rPr>
     </w:lvl>
   </w:abstractNum>
-  <w:abstractNum w:abstractNumId="18" w15:restartNumberingAfterBreak="0">
+  <w:abstractNum w:abstractNumId="20" w15:restartNumberingAfterBreak="0">
     <w:nsid w:val="50DB1C6E"/>
     <w:multiLevelType w:val="hybridMultilevel"/>
     <w:tmpl w:val="E200C9C2"/>
@@ -3125,7 +4661,7 @@
       </w:pPr>
     </w:lvl>
   </w:abstractNum>
-  <w:abstractNum w:abstractNumId="19" w15:restartNumberingAfterBreak="0">
+  <w:abstractNum w:abstractNumId="21" w15:restartNumberingAfterBreak="0">
     <w:nsid w:val="53C91EFA"/>
     <w:multiLevelType w:val="multilevel"/>
     <w:tmpl w:val="C4B4AD66"/>
@@ -3274,7 +4810,120 @@
       </w:rPr>
     </w:lvl>
   </w:abstractNum>
-  <w:abstractNum w:abstractNumId="20" w15:restartNumberingAfterBreak="0">
+  <w:abstractNum w:abstractNumId="22" w15:restartNumberingAfterBreak="0">
+    <w:nsid w:val="5AB515DC"/>
+    <w:multiLevelType w:val="hybridMultilevel"/>
+    <w:tmpl w:val="BBF2DD08"/>
+    <w:lvl w:ilvl="0" w:tplc="04190001">
+      <w:start w:val="1"/>
+      <w:numFmt w:val="bullet"/>
+      <w:lvlText w:val=""/>
+      <w:lvlJc w:val="left"/>
+      <w:pPr>
+        <w:ind w:left="1287" w:hanging="360"/>
+      </w:pPr>
+      <w:rPr>
+        <w:rFonts w:ascii="Symbol" w:hAnsi="Symbol" w:hint="default"/>
+      </w:rPr>
+    </w:lvl>
+    <w:lvl w:ilvl="1" w:tplc="04190003" w:tentative="1">
+      <w:start w:val="1"/>
+      <w:numFmt w:val="bullet"/>
+      <w:lvlText w:val="o"/>
+      <w:lvlJc w:val="left"/>
+      <w:pPr>
+        <w:ind w:left="2007" w:hanging="360"/>
+      </w:pPr>
+      <w:rPr>
+        <w:rFonts w:ascii="Courier New" w:hAnsi="Courier New" w:cs="Courier New" w:hint="default"/>
+      </w:rPr>
+    </w:lvl>
+    <w:lvl w:ilvl="2" w:tplc="04190005" w:tentative="1">
+      <w:start w:val="1"/>
+      <w:numFmt w:val="bullet"/>
+      <w:lvlText w:val=""/>
+      <w:lvlJc w:val="left"/>
+      <w:pPr>
+        <w:ind w:left="2727" w:hanging="360"/>
+      </w:pPr>
+      <w:rPr>
+        <w:rFonts w:ascii="Wingdings" w:hAnsi="Wingdings" w:hint="default"/>
+      </w:rPr>
+    </w:lvl>
+    <w:lvl w:ilvl="3" w:tplc="04190001" w:tentative="1">
+      <w:start w:val="1"/>
+      <w:numFmt w:val="bullet"/>
+      <w:lvlText w:val=""/>
+      <w:lvlJc w:val="left"/>
+      <w:pPr>
+        <w:ind w:left="3447" w:hanging="360"/>
+      </w:pPr>
+      <w:rPr>
+        <w:rFonts w:ascii="Symbol" w:hAnsi="Symbol" w:hint="default"/>
+      </w:rPr>
+    </w:lvl>
+    <w:lvl w:ilvl="4" w:tplc="04190003" w:tentative="1">
+      <w:start w:val="1"/>
+      <w:numFmt w:val="bullet"/>
+      <w:lvlText w:val="o"/>
+      <w:lvlJc w:val="left"/>
+      <w:pPr>
+        <w:ind w:left="4167" w:hanging="360"/>
+      </w:pPr>
+      <w:rPr>
+        <w:rFonts w:ascii="Courier New" w:hAnsi="Courier New" w:cs="Courier New" w:hint="default"/>
+      </w:rPr>
+    </w:lvl>
+    <w:lvl w:ilvl="5" w:tplc="04190005" w:tentative="1">
+      <w:start w:val="1"/>
+      <w:numFmt w:val="bullet"/>
+      <w:lvlText w:val=""/>
+      <w:lvlJc w:val="left"/>
+      <w:pPr>
+        <w:ind w:left="4887" w:hanging="360"/>
+      </w:pPr>
+      <w:rPr>
+        <w:rFonts w:ascii="Wingdings" w:hAnsi="Wingdings" w:hint="default"/>
+      </w:rPr>
+    </w:lvl>
+    <w:lvl w:ilvl="6" w:tplc="04190001" w:tentative="1">
+      <w:start w:val="1"/>
+      <w:numFmt w:val="bullet"/>
+      <w:lvlText w:val=""/>
+      <w:lvlJc w:val="left"/>
+      <w:pPr>
+        <w:ind w:left="5607" w:hanging="360"/>
+      </w:pPr>
+      <w:rPr>
+        <w:rFonts w:ascii="Symbol" w:hAnsi="Symbol" w:hint="default"/>
+      </w:rPr>
+    </w:lvl>
+    <w:lvl w:ilvl="7" w:tplc="04190003" w:tentative="1">
+      <w:start w:val="1"/>
+      <w:numFmt w:val="bullet"/>
+      <w:lvlText w:val="o"/>
+      <w:lvlJc w:val="left"/>
+      <w:pPr>
+        <w:ind w:left="6327" w:hanging="360"/>
+      </w:pPr>
+      <w:rPr>
+        <w:rFonts w:ascii="Courier New" w:hAnsi="Courier New" w:cs="Courier New" w:hint="default"/>
+      </w:rPr>
+    </w:lvl>
+    <w:lvl w:ilvl="8" w:tplc="04190005" w:tentative="1">
+      <w:start w:val="1"/>
+      <w:numFmt w:val="bullet"/>
+      <w:lvlText w:val=""/>
+      <w:lvlJc w:val="left"/>
+      <w:pPr>
+        <w:ind w:left="7047" w:hanging="360"/>
+      </w:pPr>
+      <w:rPr>
+        <w:rFonts w:ascii="Wingdings" w:hAnsi="Wingdings" w:hint="default"/>
+      </w:rPr>
+    </w:lvl>
+  </w:abstractNum>
+  <w:abstractNum w:abstractNumId="23" w15:restartNumberingAfterBreak="0">
     <w:nsid w:val="600E5698"/>
     <w:multiLevelType w:val="multilevel"/>
     <w:tmpl w:val="B314BD14"/>
@@ -3423,7 +5072,7 @@
       </w:rPr>
     </w:lvl>
   </w:abstractNum>
-  <w:abstractNum w:abstractNumId="21" w15:restartNumberingAfterBreak="0">
+  <w:abstractNum w:abstractNumId="24" w15:restartNumberingAfterBreak="0">
     <w:nsid w:val="604F7BDF"/>
     <w:multiLevelType w:val="hybridMultilevel"/>
     <w:tmpl w:val="CAC69CB8"/>
@@ -3509,7 +5158,7 @@
       </w:pPr>
     </w:lvl>
   </w:abstractNum>
-  <w:abstractNum w:abstractNumId="22" w15:restartNumberingAfterBreak="0">
+  <w:abstractNum w:abstractNumId="25" w15:restartNumberingAfterBreak="0">
     <w:nsid w:val="612D419A"/>
     <w:multiLevelType w:val="hybridMultilevel"/>
     <w:tmpl w:val="F5AA4080"/>
@@ -3622,7 +5271,7 @@
       </w:rPr>
     </w:lvl>
   </w:abstractNum>
-  <w:abstractNum w:abstractNumId="23" w15:restartNumberingAfterBreak="0">
+  <w:abstractNum w:abstractNumId="26" w15:restartNumberingAfterBreak="0">
     <w:nsid w:val="650135F5"/>
     <w:multiLevelType w:val="multilevel"/>
     <w:tmpl w:val="9110B412"/>
@@ -3771,7 +5420,7 @@
       </w:rPr>
     </w:lvl>
   </w:abstractNum>
-  <w:abstractNum w:abstractNumId="24" w15:restartNumberingAfterBreak="0">
+  <w:abstractNum w:abstractNumId="27" w15:restartNumberingAfterBreak="0">
     <w:nsid w:val="68DF0213"/>
     <w:multiLevelType w:val="multilevel"/>
     <w:tmpl w:val="62C6B22A"/>
@@ -3920,7 +5569,7 @@
       </w:rPr>
     </w:lvl>
   </w:abstractNum>
-  <w:abstractNum w:abstractNumId="25" w15:restartNumberingAfterBreak="0">
+  <w:abstractNum w:abstractNumId="28" w15:restartNumberingAfterBreak="0">
     <w:nsid w:val="6BF30D5B"/>
     <w:multiLevelType w:val="multilevel"/>
     <w:tmpl w:val="3C921A82"/>
@@ -4069,7 +5718,7 @@
       </w:rPr>
     </w:lvl>
   </w:abstractNum>
-  <w:abstractNum w:abstractNumId="26" w15:restartNumberingAfterBreak="0">
+  <w:abstractNum w:abstractNumId="29" w15:restartNumberingAfterBreak="0">
     <w:nsid w:val="6FC47396"/>
     <w:multiLevelType w:val="multilevel"/>
     <w:tmpl w:val="4226FBD0"/>
@@ -4218,7 +5867,7 @@
       </w:rPr>
     </w:lvl>
   </w:abstractNum>
-  <w:abstractNum w:abstractNumId="27" w15:restartNumberingAfterBreak="0">
+  <w:abstractNum w:abstractNumId="30" w15:restartNumberingAfterBreak="0">
     <w:nsid w:val="71D244EB"/>
     <w:multiLevelType w:val="hybridMultilevel"/>
     <w:tmpl w:val="460A3F12"/>
@@ -4331,7 +5980,7 @@
       </w:rPr>
     </w:lvl>
   </w:abstractNum>
-  <w:abstractNum w:abstractNumId="28" w15:restartNumberingAfterBreak="0">
+  <w:abstractNum w:abstractNumId="31" w15:restartNumberingAfterBreak="0">
     <w:nsid w:val="7B732FD3"/>
     <w:multiLevelType w:val="multilevel"/>
     <w:tmpl w:val="C4B4AD66"/>
@@ -4484,79 +6133,79 @@
     <w:abstractNumId w:val="7"/>
   </w:num>
   <w:num w:numId="2" w16cid:durableId="1097751690">
-    <w:abstractNumId w:val="28"/>
+    <w:abstractNumId w:val="31"/>
   </w:num>
   <w:num w:numId="3" w16cid:durableId="2088719879">
+    <w:abstractNumId w:val="26"/>
+  </w:num>
+  <w:num w:numId="4" w16cid:durableId="579682075">
+    <w:abstractNumId w:val="18"/>
+  </w:num>
+  <w:num w:numId="5" w16cid:durableId="490873475">
     <w:abstractNumId w:val="23"/>
   </w:num>
-  <w:num w:numId="4" w16cid:durableId="579682075">
-    <w:abstractNumId w:val="16"/>
-  </w:num>
-  <w:num w:numId="5" w16cid:durableId="490873475">
-    <w:abstractNumId w:val="20"/>
-  </w:num>
   <w:num w:numId="6" w16cid:durableId="917247356">
-    <w:abstractNumId w:val="10"/>
+    <w:abstractNumId w:val="11"/>
   </w:num>
   <w:num w:numId="7" w16cid:durableId="310329234">
     <w:abstractNumId w:val="3"/>
   </w:num>
   <w:num w:numId="8" w16cid:durableId="922685128">
-    <w:abstractNumId w:val="24"/>
+    <w:abstractNumId w:val="27"/>
   </w:num>
   <w:num w:numId="9" w16cid:durableId="178590134">
-    <w:abstractNumId w:val="15"/>
+    <w:abstractNumId w:val="17"/>
   </w:num>
   <w:num w:numId="10" w16cid:durableId="560481980">
-    <w:abstractNumId w:val="26"/>
+    <w:abstractNumId w:val="29"/>
   </w:num>
   <w:num w:numId="11" w16cid:durableId="494036296">
     <w:abstractNumId w:val="2"/>
   </w:num>
   <w:num w:numId="12" w16cid:durableId="1330788311">
-    <w:abstractNumId w:val="25"/>
+    <w:abstractNumId w:val="28"/>
   </w:num>
   <w:num w:numId="13" w16cid:durableId="79789718">
-    <w:abstractNumId w:val="13"/>
+    <w:abstractNumId w:val="14"/>
   </w:num>
   <w:num w:numId="14" w16cid:durableId="1014304564">
-    <w:abstractNumId w:val="8"/>
+    <w:abstractNumId w:val="9"/>
   </w:num>
   <w:num w:numId="15" w16cid:durableId="2145349664">
-    <w:abstractNumId w:val="12"/>
+    <w:abstractNumId w:val="13"/>
   </w:num>
   <w:num w:numId="16" w16cid:durableId="2072341252">
     <w:abstractNumId w:val="1"/>
   </w:num>
   <w:num w:numId="17" w16cid:durableId="1621109166">
-    <w:abstractNumId w:val="17"/>
+    <w:abstractNumId w:val="19"/>
   </w:num>
   <w:num w:numId="18" w16cid:durableId="1946034959">
-    <w:abstractNumId w:val="22"/>
+    <w:abstractNumId w:val="25"/>
   </w:num>
   <w:num w:numId="19" w16cid:durableId="1544781180">
-    <w:abstractNumId w:val="18"/>
+    <w:abstractNumId w:val="20"/>
   </w:num>
   <w:num w:numId="20" w16cid:durableId="1493981928">
-    <w:abstractNumId w:val="14"/>
+    <w:abstractNumId w:val="15"/>
   </w:num>
   <w:num w:numId="21" w16cid:durableId="366948534">
-    <w:abstractNumId w:val="21"/>
+    <w:abstractNumId w:val="24"/>
   </w:num>
   <w:num w:numId="22" w16cid:durableId="1603102106">
     <w:abstractNumId w:val="0"/>
   </w:num>
   <w:num w:numId="23" w16cid:durableId="268972162">
-    <w:abstractNumId w:val="9"/>
+    <w:abstractNumId w:val="10"/>
   </w:num>
   <w:num w:numId="24" w16cid:durableId="65960104">
     <w:abstractNumId w:val="5"/>
   </w:num>
   <w:num w:numId="25" w16cid:durableId="63451445">
-    <w:abstractNumId w:val="27"/>
+    <w:abstractNumId w:val="30"/>
   </w:num>
   <w:num w:numId="26" w16cid:durableId="1314217280">
-    <w:abstractNumId w:val="11"/>
+    <w:abstractNumId w:val="12"/>
   </w:num>
   <w:num w:numId="27" w16cid:durableId="180362562">
     <w:abstractNumId w:val="6"/>
@@ -4565,7 +6214,16 @@
     <w:abstractNumId w:val="4"/>
   </w:num>
   <w:num w:numId="29" w16cid:durableId="401635955">
-    <w:abstractNumId w:val="19"/>
+    <w:abstractNumId w:val="21"/>
+  </w:num>
+  <w:num w:numId="30" w16cid:durableId="1933277854">
+    <w:abstractNumId w:val="16"/>
+  </w:num>
+  <w:num w:numId="31" w16cid:durableId="1373966690">
+    <w:abstractNumId w:val="8"/>
+  </w:num>
+  <w:num w:numId="32" w16cid:durableId="1457138989">
+    <w:abstractNumId w:val="22"/>
   </w:num>
 </w:numbering>
 </file>
@@ -4970,6 +6628,28 @@
     <w:qFormat/>
     <w:rsid w:val="001E5C41"/>
   </w:style>
+  <w:style w:type="paragraph" w:styleId="Heading1">
+    <w:name w:val="heading 1"/>
+    <w:basedOn w:val="Normal"/>
+    <w:link w:val="Heading1Char"/>
+    <w:uiPriority w:val="9"/>
+    <w:qFormat/>
+    <w:rsid w:val="00B757D0"/>
+    <w:pPr>
+      <w:spacing w:before="240" w:after="240" w:line="240" w:lineRule="auto"/>
+      <w:jc w:val="center"/>
+      <w:outlineLvl w:val="0"/>
+    </w:pPr>
+    <w:rPr>
+      <w:rFonts w:ascii="Arial" w:eastAsia="Times New Roman" w:hAnsi="Arial" w:cs="Times New Roman"/>
+      <w:b/>
+      <w:bCs/>
+      <w:kern w:val="36"/>
+      <w:sz w:val="28"/>
+      <w:szCs w:val="48"/>
+      <w:lang w:eastAsia="ru-RU"/>
+    </w:rPr>
+  </w:style>
   <w:style w:type="character" w:default="1" w:styleId="DefaultParagraphFont">
     <w:name w:val="Default Paragraph Font"/>
     <w:uiPriority w:val="1"/>
@@ -5075,6 +6755,51 @@
       <w:bCs/>
       <w:sz w:val="24"/>
       <w:szCs w:val="24"/>
+      <w:lang w:eastAsia="ru-RU"/>
+    </w:rPr>
+  </w:style>
+  <w:style w:type="character" w:customStyle="1" w:styleId="Heading1Char">
+    <w:name w:val="Heading 1 Char"/>
+    <w:basedOn w:val="DefaultParagraphFont"/>
+    <w:link w:val="Heading1"/>
+    <w:uiPriority w:val="9"/>
+    <w:rsid w:val="00B757D0"/>
+    <w:rPr>
+      <w:rFonts w:ascii="Arial" w:eastAsia="Times New Roman" w:hAnsi="Arial" w:cs="Times New Roman"/>
+      <w:b/>
+      <w:bCs/>
+      <w:kern w:val="36"/>
+      <w:sz w:val="28"/>
+      <w:szCs w:val="48"/>
+      <w:lang w:eastAsia="ru-RU"/>
+    </w:rPr>
+  </w:style>
+  <w:style w:type="paragraph" w:customStyle="1" w:styleId="a">
+    <w:name w:val="Основ текст"/>
+    <w:basedOn w:val="Normal"/>
+    <w:link w:val="a0"/>
+    <w:qFormat/>
+    <w:rsid w:val="00B757D0"/>
+    <w:pPr>
+      <w:spacing w:after="0" w:line="240" w:lineRule="auto"/>
+      <w:ind w:firstLine="567"/>
+      <w:jc w:val="both"/>
+    </w:pPr>
+    <w:rPr>
+      <w:rFonts w:ascii="Times New Roman" w:eastAsia="Times New Roman" w:hAnsi="Times New Roman" w:cs="Times New Roman"/>
+      <w:sz w:val="24"/>
+      <w:szCs w:val="20"/>
+      <w:lang w:eastAsia="ru-RU"/>
+    </w:rPr>
+  </w:style>
+  <w:style w:type="character" w:customStyle="1" w:styleId="a0">
+    <w:name w:val="Основ текст Знак"/>
+    <w:link w:val="a"/>
+    <w:rsid w:val="00B757D0"/>
+    <w:rPr>
+      <w:rFonts w:ascii="Times New Roman" w:eastAsia="Times New Roman" w:hAnsi="Times New Roman" w:cs="Times New Roman"/>
+      <w:sz w:val="24"/>
+      <w:szCs w:val="20"/>
       <w:lang w:eastAsia="ru-RU"/>
     </w:rPr>
   </w:style>

--- a/Lab1/docs/otchot1.docx
+++ b/Lab1/docs/otchot1.docx
@@ -1,6 +1,6 @@
 
 <file path=word/document.xml><?xml version="1.0" encoding="utf-8"?>
-<w:document xmlns:wpc="http://schemas.microsoft.com/office/word/2010/wordprocessingCanvas" xmlns:cx="http://schemas.microsoft.com/office/drawing/2014/chartex" xmlns:cx1="http://schemas.microsoft.com/office/drawing/2015/9/8/chartex" xmlns:cx2="http://schemas.microsoft.com/office/drawing/2015/10/21/chartex" xmlns:cx3="http://schemas.microsoft.com/office/drawing/2016/5/9/chartex" xmlns:cx4="http://schemas.microsoft.com/office/drawing/2016/5/10/chartex" xmlns:cx5="http://schemas.microsoft.com/office/drawing/2016/5/11/chartex" xmlns:cx6="http://schemas.microsoft.com/office/drawing/2016/5/12/chartex" xmlns:cx7="http://schemas.microsoft.com/office/drawing/2016/5/13/chartex" xmlns:cx8="http://schemas.microsoft.com/office/drawing/2016/5/14/chartex" xmlns:mc="http://schemas.openxmlformats.org/markup-compatibility/2006" xmlns:aink="http://schemas.microsoft.com/office/drawing/2016/ink" xmlns:am3d="http://schemas.microsoft.com/office/drawing/2017/model3d" xmlns:o="urn:schemas-microsoft-com:office:office" xmlns:oel="http://schemas.microsoft.com/office/2019/extlst" xmlns:r="http://schemas.openxmlformats.org/officeDocument/2006/relationships" xmlns:m="http://schemas.openxmlformats.org/officeDocument/2006/math" xmlns:v="urn:schemas-microsoft-com:vml" xmlns:wp14="http://schemas.microsoft.com/office/word/2010/wordprocessingDrawing" xmlns:wp="http://schemas.openxmlformats.org/drawingml/2006/wordprocessingDrawing" xmlns:w10="urn:schemas-microsoft-com:office:word" xmlns:w="http://schemas.openxmlformats.org/wordprocessingml/2006/main" xmlns:w14="http://schemas.microsoft.com/office/word/2010/wordml" xmlns:w15="http://schemas.microsoft.com/office/word/2012/wordml" xmlns:w16cex="http://schemas.microsoft.com/office/word/2018/wordml/cex" xmlns:w16cid="http://schemas.microsoft.com/office/word/2016/wordml/cid" xmlns:w16="http://schemas.microsoft.com/office/word/2018/wordml" xmlns:w16sdtdh="http://schemas.microsoft.com/office/word/2020/wordml/sdtdatahash" xmlns:w16se="http://schemas.microsoft.com/office/word/2015/wordml/symex" xmlns:wpg="http://schemas.microsoft.com/office/word/2010/wordprocessingGroup" xmlns:wpi="http://schemas.microsoft.com/office/word/2010/wordprocessingInk" xmlns:wne="http://schemas.microsoft.com/office/word/2006/wordml" xmlns:wps="http://schemas.microsoft.com/office/word/2010/wordprocessingShape" mc:Ignorable="w14 w15 w16se w16cid w16 w16cex w16sdtdh wp14">
+<w:document xmlns:wpc="http://schemas.microsoft.com/office/word/2010/wordprocessingCanvas" xmlns:cx="http://schemas.microsoft.com/office/drawing/2014/chartex" xmlns:mc="http://schemas.openxmlformats.org/markup-compatibility/2006" xmlns:o="urn:schemas-microsoft-com:office:office" xmlns:r="http://schemas.openxmlformats.org/officeDocument/2006/relationships" xmlns:m="http://schemas.openxmlformats.org/officeDocument/2006/math" xmlns:v="urn:schemas-microsoft-com:vml" xmlns:wp14="http://schemas.microsoft.com/office/word/2010/wordprocessingDrawing" xmlns:wp="http://schemas.openxmlformats.org/drawingml/2006/wordprocessingDrawing" xmlns:w10="urn:schemas-microsoft-com:office:word" xmlns:w="http://schemas.openxmlformats.org/wordprocessingml/2006/main" xmlns:w14="http://schemas.microsoft.com/office/word/2010/wordml" xmlns:w15="http://schemas.microsoft.com/office/word/2012/wordml" xmlns:w16se="http://schemas.microsoft.com/office/word/2015/wordml/symex" xmlns:wpg="http://schemas.microsoft.com/office/word/2010/wordprocessingGroup" xmlns:wpi="http://schemas.microsoft.com/office/word/2010/wordprocessingInk" xmlns:wne="http://schemas.microsoft.com/office/word/2006/wordml" xmlns:wps="http://schemas.microsoft.com/office/word/2010/wordprocessingShape" mc:Ignorable="w14 w15 w16se wp14">
   <w:body>
     <w:p>
       <w:pPr>
@@ -443,6 +443,7 @@
           <w:rFonts w:ascii="Times New Roman" w:eastAsia="Times New Roman" w:hAnsi="Times New Roman" w:cs="Times New Roman"/>
           <w:noProof/>
           <w:sz w:val="24"/>
+          <w:lang w:eastAsia="ru-RU"/>
         </w:rPr>
         <mc:AlternateContent>
           <mc:Choice Requires="wps">
@@ -508,7 +509,7 @@
               </wp:anchor>
             </w:drawing>
           </mc:Choice>
-          <mc:Fallback>
+          <mc:Fallback xmlns:w16sdtdh="http://schemas.microsoft.com/office/word/2020/wordml/sdtdatahash" xmlns:w16="http://schemas.microsoft.com/office/word/2018/wordml" xmlns:w16cid="http://schemas.microsoft.com/office/word/2016/wordml/cid" xmlns:w16cex="http://schemas.microsoft.com/office/word/2018/wordml/cex" xmlns:oel="http://schemas.microsoft.com/office/2019/extlst" xmlns:am3d="http://schemas.microsoft.com/office/drawing/2017/model3d" xmlns:aink="http://schemas.microsoft.com/office/drawing/2016/ink" xmlns:cx8="http://schemas.microsoft.com/office/drawing/2016/5/14/chartex" xmlns:cx7="http://schemas.microsoft.com/office/drawing/2016/5/13/chartex" xmlns:cx6="http://schemas.microsoft.com/office/drawing/2016/5/12/chartex" xmlns:cx5="http://schemas.microsoft.com/office/drawing/2016/5/11/chartex" xmlns:cx4="http://schemas.microsoft.com/office/drawing/2016/5/10/chartex" xmlns:cx3="http://schemas.microsoft.com/office/drawing/2016/5/9/chartex" xmlns:cx2="http://schemas.microsoft.com/office/drawing/2015/10/21/chartex" xmlns:cx1="http://schemas.microsoft.com/office/drawing/2015/9/8/chartex">
             <w:pict>
               <v:shapetype w14:anchorId="6A4163DF" id="_x0000_t202" coordsize="21600,21600" o:spt="202" path="m,l,21600r21600,l21600,xe">
                 <v:stroke joinstyle="miter"/>
@@ -556,6 +557,7 @@
           <w:rFonts w:ascii="Times New Roman" w:eastAsia="Times New Roman" w:hAnsi="Times New Roman" w:cs="Times New Roman"/>
           <w:noProof/>
           <w:sz w:val="24"/>
+          <w:lang w:eastAsia="ru-RU"/>
         </w:rPr>
         <mc:AlternateContent>
           <mc:Choice Requires="wps">
@@ -600,33 +602,18 @@
                       <wps:txbx>
                         <w:txbxContent>
                           <w:p>
-                            <w:proofErr w:type="spellStart"/>
                             <w:r>
-                              <w:t>Кольчерин</w:t>
-                            </w:r>
-                            <w:proofErr w:type="spellEnd"/>
-                            <w:r>
-                              <w:t xml:space="preserve"> Александр Алексеевич</w:t>
+                              <w:t>Кольчерин Александр Алексеевич</w:t>
                             </w:r>
                           </w:p>
                           <w:p>
                             <w:r>
-                              <w:t xml:space="preserve">Юнусов Василь </w:t>
+                              <w:t>Юнусов Василь Равилевич</w:t>
                             </w:r>
-                            <w:proofErr w:type="spellStart"/>
-                            <w:r>
-                              <w:t>Равилевич</w:t>
-                            </w:r>
-                            <w:proofErr w:type="spellEnd"/>
                           </w:p>
                           <w:p>
-                            <w:proofErr w:type="spellStart"/>
                             <w:r>
-                              <w:t>Шаехов</w:t>
-                            </w:r>
-                            <w:proofErr w:type="spellEnd"/>
-                            <w:r>
-                              <w:t xml:space="preserve"> Андрей Евгеньевич</w:t>
+                              <w:t>Шаехов Андрей Евгеньевич</w:t>
                             </w:r>
                           </w:p>
                         </w:txbxContent>
@@ -646,7 +633,7 @@
               </wp:anchor>
             </w:drawing>
           </mc:Choice>
-          <mc:Fallback>
+          <mc:Fallback xmlns:w16sdtdh="http://schemas.microsoft.com/office/word/2020/wordml/sdtdatahash" xmlns:w16="http://schemas.microsoft.com/office/word/2018/wordml" xmlns:w16cid="http://schemas.microsoft.com/office/word/2016/wordml/cid" xmlns:w16cex="http://schemas.microsoft.com/office/word/2018/wordml/cex" xmlns:oel="http://schemas.microsoft.com/office/2019/extlst" xmlns:am3d="http://schemas.microsoft.com/office/drawing/2017/model3d" xmlns:aink="http://schemas.microsoft.com/office/drawing/2016/ink" xmlns:cx8="http://schemas.microsoft.com/office/drawing/2016/5/14/chartex" xmlns:cx7="http://schemas.microsoft.com/office/drawing/2016/5/13/chartex" xmlns:cx6="http://schemas.microsoft.com/office/drawing/2016/5/12/chartex" xmlns:cx5="http://schemas.microsoft.com/office/drawing/2016/5/11/chartex" xmlns:cx4="http://schemas.microsoft.com/office/drawing/2016/5/10/chartex" xmlns:cx3="http://schemas.microsoft.com/office/drawing/2016/5/9/chartex" xmlns:cx2="http://schemas.microsoft.com/office/drawing/2015/10/21/chartex" xmlns:cx1="http://schemas.microsoft.com/office/drawing/2015/9/8/chartex">
             <w:pict>
               <v:shape w14:anchorId="6B8D1454" id="_x0000_s1027" type="#_x0000_t202" style="position:absolute;left:0;text-align:left;margin-left:227.95pt;margin-top:20.5pt;width:209.1pt;height:77.4pt;z-index:251660288;visibility:visible;mso-wrap-style:square;mso-width-percent:0;mso-height-percent:200;mso-wrap-distance-left:9pt;mso-wrap-distance-top:3.6pt;mso-wrap-distance-right:9pt;mso-wrap-distance-bottom:3.6pt;mso-position-horizontal:absolute;mso-position-horizontal-relative:text;mso-position-vertical:absolute;mso-position-vertical-relative:text;mso-width-percent:0;mso-height-percent:200;mso-width-relative:margin;mso-height-relative:margin;v-text-anchor:top" o:gfxdata="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" filled="f" stroked="f">
                 <v:textbox style="mso-fit-shape-to-text:t">
@@ -955,27 +942,7 @@
           <w:szCs w:val="20"/>
           <w:lang w:eastAsia="ru-RU"/>
         </w:rPr>
-        <w:t xml:space="preserve">(должность, </w:t>
-      </w:r>
-      <w:proofErr w:type="gramStart"/>
-      <w:r>
-        <w:rPr>
-          <w:rFonts w:ascii="Times New Roman" w:eastAsia="Times New Roman" w:hAnsi="Times New Roman" w:cs="Times New Roman"/>
-          <w:i/>
-          <w:szCs w:val="20"/>
-          <w:lang w:eastAsia="ru-RU"/>
-        </w:rPr>
-        <w:t>ФИО  руководителя</w:t>
-      </w:r>
-      <w:proofErr w:type="gramEnd"/>
-      <w:r>
-        <w:rPr>
-          <w:rFonts w:ascii="Times New Roman" w:eastAsia="Times New Roman" w:hAnsi="Times New Roman" w:cs="Times New Roman"/>
-          <w:i/>
-          <w:szCs w:val="20"/>
-          <w:lang w:eastAsia="ru-RU"/>
-        </w:rPr>
-        <w:t xml:space="preserve">)     </w:t>
+        <w:t xml:space="preserve">(должность, ФИО  руководителя)     </w:t>
       </w:r>
     </w:p>
     <w:p>
@@ -1066,27 +1033,7 @@
           <w:szCs w:val="20"/>
           <w:lang w:eastAsia="ru-RU"/>
         </w:rPr>
-        <w:t xml:space="preserve">  (</w:t>
-      </w:r>
-      <w:proofErr w:type="gramStart"/>
-      <w:r>
-        <w:rPr>
-          <w:rFonts w:ascii="Times New Roman" w:eastAsia="Times New Roman" w:hAnsi="Times New Roman" w:cs="Times New Roman"/>
-          <w:i/>
-          <w:szCs w:val="20"/>
-          <w:lang w:eastAsia="ru-RU"/>
-        </w:rPr>
-        <w:t xml:space="preserve">оценка)   </w:t>
-      </w:r>
-      <w:proofErr w:type="gramEnd"/>
-      <w:r>
-        <w:rPr>
-          <w:rFonts w:ascii="Times New Roman" w:eastAsia="Times New Roman" w:hAnsi="Times New Roman" w:cs="Times New Roman"/>
-          <w:i/>
-          <w:szCs w:val="20"/>
-          <w:lang w:eastAsia="ru-RU"/>
-        </w:rPr>
-        <w:t xml:space="preserve">                                 (подпись)</w:t>
+        <w:t xml:space="preserve">  (оценка)                                    (подпись)</w:t>
       </w:r>
     </w:p>
     <w:p>
@@ -1206,7 +1153,7 @@
           <w:b/>
           <w:sz w:val="28"/>
           <w:szCs w:val="20"/>
-          <w:lang w:val="en-US" w:eastAsia="ru-RU"/>
+          <w:lang w:eastAsia="ru-RU"/>
         </w:rPr>
         <w:sectPr>
           <w:pgSz w:w="11906" w:h="16838"/>
@@ -1230,14 +1177,14 @@
           <w:b/>
           <w:sz w:val="28"/>
           <w:szCs w:val="20"/>
-          <w:lang w:val="en-US" w:eastAsia="ru-RU"/>
+          <w:lang w:eastAsia="ru-RU"/>
         </w:rPr>
         <w:t>24</w:t>
       </w:r>
     </w:p>
     <w:p>
       <w:pPr>
-        <w:pStyle w:val="1"/>
+        <w:pStyle w:val="11"/>
       </w:pPr>
       <w:r>
         <w:lastRenderedPageBreak/>
@@ -1249,12 +1196,12 @@
         <w:pStyle w:val="2"/>
       </w:pPr>
       <w:r>
-        <w:t>1.1. Назначение:</w:t>
-      </w:r>
-    </w:p>
-    <w:p>
-      <w:pPr>
-        <w:pStyle w:val="10"/>
+        <w:t>1.1. Назначение</w:t>
+      </w:r>
+    </w:p>
+    <w:p>
+      <w:pPr>
+        <w:pStyle w:val="12"/>
       </w:pPr>
       <w:r>
         <w:t xml:space="preserve">Техническое задание (ТЗ) разработано для определения требований к созданию веб-приложения для </w:t>
@@ -1266,15 +1213,21 @@
         <w:t>.</w:t>
       </w:r>
       <w:r>
+        <w:t xml:space="preserve"> Заказчиком данной системы выступает компания «Геликон Про». Разработчики</w:t>
+      </w:r>
+      <w:r>
         <w:t xml:space="preserve"> </w:t>
       </w:r>
       <w:r>
+        <w:t xml:space="preserve">данной системы – три студента группы ЦТУ-20-3б. </w:t>
+      </w:r>
+      <w:r>
         <w:t xml:space="preserve">Прежде всего, следует подробно описать функционал, который реализовывает администрируемая система. </w:t>
       </w:r>
     </w:p>
     <w:p>
       <w:pPr>
-        <w:pStyle w:val="10"/>
+        <w:pStyle w:val="12"/>
       </w:pPr>
       <w:r>
         <w:t>Данная система должна облегчить процесс подачи показаний в соответствующие организации путём предоставления пользователю возможности организации данного процесса при помощи фотографирования лицевой стороны счетчика и подтверждения правильности показаний в мобильном приложении. Ниже приведен список требований к данному проекту:</w:t>
@@ -1282,7 +1235,7 @@
     </w:p>
     <w:p>
       <w:pPr>
-        <w:pStyle w:val="10"/>
+        <w:pStyle w:val="12"/>
         <w:numPr>
           <w:ilvl w:val="0"/>
           <w:numId w:val="27"/>
@@ -1294,7 +1247,7 @@
     </w:p>
     <w:p>
       <w:pPr>
-        <w:pStyle w:val="10"/>
+        <w:pStyle w:val="12"/>
         <w:numPr>
           <w:ilvl w:val="0"/>
           <w:numId w:val="27"/>
@@ -1306,7 +1259,7 @@
     </w:p>
     <w:p>
       <w:pPr>
-        <w:pStyle w:val="10"/>
+        <w:pStyle w:val="12"/>
         <w:numPr>
           <w:ilvl w:val="0"/>
           <w:numId w:val="27"/>
@@ -1318,7 +1271,7 @@
     </w:p>
     <w:p>
       <w:pPr>
-        <w:pStyle w:val="10"/>
+        <w:pStyle w:val="12"/>
         <w:numPr>
           <w:ilvl w:val="0"/>
           <w:numId w:val="27"/>
@@ -1330,7 +1283,7 @@
     </w:p>
     <w:p>
       <w:pPr>
-        <w:pStyle w:val="10"/>
+        <w:pStyle w:val="12"/>
         <w:numPr>
           <w:ilvl w:val="0"/>
           <w:numId w:val="27"/>
@@ -1342,7 +1295,7 @@
     </w:p>
     <w:p>
       <w:pPr>
-        <w:pStyle w:val="10"/>
+        <w:pStyle w:val="12"/>
         <w:numPr>
           <w:ilvl w:val="1"/>
           <w:numId w:val="29"/>
@@ -1354,7 +1307,7 @@
     </w:p>
     <w:p>
       <w:pPr>
-        <w:pStyle w:val="10"/>
+        <w:pStyle w:val="12"/>
         <w:numPr>
           <w:ilvl w:val="1"/>
           <w:numId w:val="29"/>
@@ -1366,7 +1319,7 @@
     </w:p>
     <w:p>
       <w:pPr>
-        <w:pStyle w:val="10"/>
+        <w:pStyle w:val="12"/>
         <w:numPr>
           <w:ilvl w:val="1"/>
           <w:numId w:val="29"/>
@@ -1378,7 +1331,7 @@
     </w:p>
     <w:p>
       <w:pPr>
-        <w:pStyle w:val="10"/>
+        <w:pStyle w:val="12"/>
         <w:numPr>
           <w:ilvl w:val="1"/>
           <w:numId w:val="29"/>
@@ -1390,7 +1343,7 @@
     </w:p>
     <w:p>
       <w:pPr>
-        <w:pStyle w:val="10"/>
+        <w:pStyle w:val="12"/>
         <w:numPr>
           <w:ilvl w:val="1"/>
           <w:numId w:val="29"/>
@@ -1402,7 +1355,7 @@
     </w:p>
     <w:p>
       <w:pPr>
-        <w:pStyle w:val="10"/>
+        <w:pStyle w:val="12"/>
       </w:pPr>
       <w:r>
         <w:t>•</w:t>
@@ -1414,7 +1367,7 @@
     </w:p>
     <w:p>
       <w:pPr>
-        <w:pStyle w:val="10"/>
+        <w:pStyle w:val="12"/>
       </w:pPr>
       <w:r>
         <w:t>•</w:t>
@@ -1426,7 +1379,7 @@
     </w:p>
     <w:p>
       <w:pPr>
-        <w:pStyle w:val="10"/>
+        <w:pStyle w:val="12"/>
       </w:pPr>
     </w:p>
     <w:p>
@@ -1435,12 +1388,12 @@
       </w:pPr>
       <w:r>
         <w:lastRenderedPageBreak/>
-        <w:t>1.2. Цели:</w:t>
-      </w:r>
-    </w:p>
-    <w:p>
-      <w:pPr>
-        <w:pStyle w:val="10"/>
+        <w:t>1.2. Цели</w:t>
+      </w:r>
+    </w:p>
+    <w:p>
+      <w:pPr>
+        <w:pStyle w:val="12"/>
         <w:numPr>
           <w:ilvl w:val="0"/>
           <w:numId w:val="16"/>
@@ -1458,7 +1411,7 @@
     </w:p>
     <w:p>
       <w:pPr>
-        <w:pStyle w:val="10"/>
+        <w:pStyle w:val="12"/>
         <w:numPr>
           <w:ilvl w:val="0"/>
           <w:numId w:val="16"/>
@@ -1470,7 +1423,7 @@
     </w:p>
     <w:p>
       <w:pPr>
-        <w:pStyle w:val="1"/>
+        <w:pStyle w:val="11"/>
       </w:pPr>
       <w:r>
         <w:t>2. Функциональные требования</w:t>
@@ -1481,12 +1434,12 @@
         <w:pStyle w:val="2"/>
       </w:pPr>
       <w:r>
-        <w:t>2.1. Регистрация и авторизация:</w:t>
-      </w:r>
-    </w:p>
-    <w:p>
-      <w:pPr>
-        <w:pStyle w:val="10"/>
+        <w:t>2.1. Регистрация и авторизация</w:t>
+      </w:r>
+    </w:p>
+    <w:p>
+      <w:pPr>
+        <w:pStyle w:val="12"/>
         <w:numPr>
           <w:ilvl w:val="0"/>
           <w:numId w:val="17"/>
@@ -1498,7 +1451,7 @@
     </w:p>
     <w:p>
       <w:pPr>
-        <w:pStyle w:val="10"/>
+        <w:pStyle w:val="12"/>
         <w:numPr>
           <w:ilvl w:val="0"/>
           <w:numId w:val="17"/>
@@ -1510,7 +1463,7 @@
     </w:p>
     <w:p>
       <w:pPr>
-        <w:pStyle w:val="10"/>
+        <w:pStyle w:val="12"/>
         <w:numPr>
           <w:ilvl w:val="0"/>
           <w:numId w:val="17"/>
@@ -1522,7 +1475,7 @@
     </w:p>
     <w:p>
       <w:pPr>
-        <w:pStyle w:val="10"/>
+        <w:pStyle w:val="12"/>
         <w:numPr>
           <w:ilvl w:val="0"/>
           <w:numId w:val="17"/>
@@ -1534,7 +1487,7 @@
     </w:p>
     <w:p>
       <w:pPr>
-        <w:pStyle w:val="10"/>
+        <w:pStyle w:val="12"/>
         <w:numPr>
           <w:ilvl w:val="0"/>
           <w:numId w:val="17"/>
@@ -1549,12 +1502,12 @@
         <w:pStyle w:val="2"/>
       </w:pPr>
       <w:r>
-        <w:t>2.2 Генерация отчетов:</w:t>
-      </w:r>
-    </w:p>
-    <w:p>
-      <w:pPr>
-        <w:pStyle w:val="10"/>
+        <w:t>2.2 Генерация отчетов</w:t>
+      </w:r>
+    </w:p>
+    <w:p>
+      <w:pPr>
+        <w:pStyle w:val="12"/>
       </w:pPr>
       <w:r>
         <w:t>Си</w:t>
@@ -1571,7 +1524,7 @@
     </w:p>
     <w:p>
       <w:pPr>
-        <w:pStyle w:val="10"/>
+        <w:pStyle w:val="12"/>
         <w:numPr>
           <w:ilvl w:val="0"/>
           <w:numId w:val="23"/>
@@ -1583,7 +1536,7 @@
     </w:p>
     <w:p>
       <w:pPr>
-        <w:pStyle w:val="10"/>
+        <w:pStyle w:val="12"/>
         <w:numPr>
           <w:ilvl w:val="0"/>
           <w:numId w:val="23"/>
@@ -1595,7 +1548,7 @@
     </w:p>
     <w:p>
       <w:pPr>
-        <w:pStyle w:val="10"/>
+        <w:pStyle w:val="12"/>
         <w:numPr>
           <w:ilvl w:val="0"/>
           <w:numId w:val="23"/>
@@ -1607,7 +1560,7 @@
     </w:p>
     <w:p>
       <w:pPr>
-        <w:pStyle w:val="10"/>
+        <w:pStyle w:val="12"/>
         <w:numPr>
           <w:ilvl w:val="0"/>
           <w:numId w:val="23"/>
@@ -1619,7 +1572,7 @@
     </w:p>
     <w:p>
       <w:pPr>
-        <w:pStyle w:val="10"/>
+        <w:pStyle w:val="12"/>
         <w:numPr>
           <w:ilvl w:val="0"/>
           <w:numId w:val="23"/>
@@ -1629,8 +1582,49 @@
         <w:t xml:space="preserve">Вывод всех ТСЖ </w:t>
       </w:r>
       <w:r>
-        <w:t xml:space="preserve">и принадлежащих им ресурсоснабжающих компаний </w:t>
-      </w:r>
+        <w:t>и принадлежащи</w:t>
+      </w:r>
+      <w:r>
+        <w:t xml:space="preserve">х им ресурсоснабжающих компаний. Этот отчет будет экспортироваться в </w:t>
+      </w:r>
+      <w:r>
+        <w:rPr>
+          <w:lang w:val="en-US"/>
+        </w:rPr>
+        <w:t>xls</w:t>
+      </w:r>
+      <w:r>
+        <w:t xml:space="preserve"> </w:t>
+      </w:r>
+      <w:r>
+        <w:t>файл.</w:t>
+      </w:r>
+    </w:p>
+    <w:p>
+      <w:pPr>
+        <w:pStyle w:val="12"/>
+        <w:numPr>
+          <w:ilvl w:val="0"/>
+          <w:numId w:val="23"/>
+        </w:numPr>
+      </w:pPr>
+      <w:r>
+        <w:t>Вывод информации о квартирах, в которых зарегистрирован арендатор.</w:t>
+      </w:r>
+    </w:p>
+    <w:p>
+      <w:pPr>
+        <w:pStyle w:val="12"/>
+        <w:numPr>
+          <w:ilvl w:val="0"/>
+          <w:numId w:val="23"/>
+        </w:numPr>
+      </w:pPr>
+      <w:r>
+        <w:t>Вывод всех показаний определенного месяца.</w:t>
+      </w:r>
+      <w:bookmarkStart w:id="0" w:name="_GoBack"/>
+      <w:bookmarkEnd w:id="0"/>
     </w:p>
     <w:p>
       <w:pPr>
@@ -1648,48 +1642,43 @@
       <w:r>
         <w:t>Обеспечение устойчивости системы</w:t>
       </w:r>
-      <w:r>
-        <w:t>:</w:t>
-      </w:r>
-    </w:p>
-    <w:p>
-      <w:pPr>
-        <w:pStyle w:val="10"/>
+    </w:p>
+    <w:p>
+      <w:pPr>
+        <w:pStyle w:val="12"/>
         <w:numPr>
           <w:ilvl w:val="0"/>
           <w:numId w:val="18"/>
         </w:numPr>
       </w:pPr>
       <w:r>
-        <w:t xml:space="preserve">Система должна правильно реагировать на исключительные </w:t>
-      </w:r>
-      <w:r>
-        <w:t>ситуации.</w:t>
-      </w:r>
-    </w:p>
-    <w:p>
-      <w:pPr>
-        <w:pStyle w:val="10"/>
+        <w:t xml:space="preserve">Система должна реагировать на исключительные </w:t>
+      </w:r>
+      <w:r>
+        <w:t>ситуации</w:t>
+      </w:r>
+      <w:r>
+        <w:t xml:space="preserve"> выводом сообщения об ошибке</w:t>
+      </w:r>
+      <w:r>
+        <w:t>.</w:t>
+      </w:r>
+    </w:p>
+    <w:p>
+      <w:pPr>
+        <w:pStyle w:val="12"/>
         <w:numPr>
           <w:ilvl w:val="0"/>
           <w:numId w:val="18"/>
         </w:numPr>
       </w:pPr>
       <w:r>
-        <w:t xml:space="preserve">Система должна корректно </w:t>
-      </w:r>
-      <w:proofErr w:type="spellStart"/>
-      <w:r>
-        <w:t>валидировать</w:t>
-      </w:r>
-      <w:proofErr w:type="spellEnd"/>
-      <w:r>
-        <w:t xml:space="preserve"> входные данные от пользователя.</w:t>
-      </w:r>
-    </w:p>
-    <w:p>
-      <w:pPr>
-        <w:pStyle w:val="10"/>
+        <w:t>Система должна корректно валидировать входные данные от пользователя.</w:t>
+      </w:r>
+    </w:p>
+    <w:p>
+      <w:pPr>
+        <w:pStyle w:val="12"/>
         <w:ind w:left="1287" w:firstLine="0"/>
       </w:pPr>
       <w:r>
@@ -1701,50 +1690,45 @@
         <w:pStyle w:val="2"/>
       </w:pPr>
       <w:r>
-        <w:t>2.4 Поддержка языков</w:t>
-      </w:r>
-      <w:r>
-        <w:t>:</w:t>
+        <w:t xml:space="preserve">2.4 Поддержка языков </w:t>
+      </w:r>
+    </w:p>
+    <w:p>
+      <w:pPr>
+        <w:pStyle w:val="12"/>
+      </w:pPr>
+      <w:r>
+        <w:t>Администрируемая с</w:t>
+      </w:r>
+      <w:r>
+        <w:t>истема поддерживает русский язык, поэтому требуется поддержка русского языка.</w:t>
+      </w:r>
+    </w:p>
+    <w:p>
+      <w:pPr>
+        <w:pStyle w:val="11"/>
+      </w:pPr>
+      <w:r>
+        <w:t>3. Требования к дизайну</w:t>
+      </w:r>
+    </w:p>
+    <w:p>
+      <w:pPr>
+        <w:pStyle w:val="12"/>
+      </w:pPr>
+      <w:r>
+        <w:lastRenderedPageBreak/>
+        <w:t>UI/UX част</w:t>
+      </w:r>
+      <w:r>
+        <w:t>ь</w:t>
+      </w:r>
+      <w:r>
+        <w:t xml:space="preserve"> приложения</w:t>
       </w:r>
       <w:r>
         <w:t xml:space="preserve"> </w:t>
       </w:r>
-    </w:p>
-    <w:p>
-      <w:pPr>
-        <w:pStyle w:val="10"/>
-      </w:pPr>
-      <w:r>
-        <w:t>Администрируемая с</w:t>
-      </w:r>
-      <w:r>
-        <w:t>истема поддерживает русский язык, поэтому требуется поддержка русского языка.</w:t>
-      </w:r>
-    </w:p>
-    <w:p>
-      <w:pPr>
-        <w:pStyle w:val="1"/>
-      </w:pPr>
-      <w:r>
-        <w:t>3. Требования к дизайну</w:t>
-      </w:r>
-    </w:p>
-    <w:p>
-      <w:pPr>
-        <w:pStyle w:val="10"/>
-      </w:pPr>
-      <w:r>
-        <w:t>UI/UX част</w:t>
-      </w:r>
-      <w:r>
-        <w:t>ь</w:t>
-      </w:r>
-      <w:r>
-        <w:t xml:space="preserve"> приложения</w:t>
-      </w:r>
-      <w:r>
-        <w:t xml:space="preserve"> </w:t>
-      </w:r>
       <w:r>
         <w:t>должн</w:t>
       </w:r>
@@ -1757,20 +1741,19 @@
     </w:p>
     <w:p>
       <w:pPr>
-        <w:pStyle w:val="10"/>
+        <w:pStyle w:val="12"/>
         <w:numPr>
           <w:ilvl w:val="0"/>
           <w:numId w:val="25"/>
         </w:numPr>
       </w:pPr>
       <w:r>
-        <w:lastRenderedPageBreak/>
         <w:t>интуитивно понятный интерфейс: приложение должно быть легким в использовании и понятным для пользователей всех уровней навыков. Это включает в себя простую навигацию, понятные иконки и интуитивно понятные элементы управления;</w:t>
       </w:r>
     </w:p>
     <w:p>
       <w:pPr>
-        <w:pStyle w:val="10"/>
+        <w:pStyle w:val="12"/>
         <w:numPr>
           <w:ilvl w:val="0"/>
           <w:numId w:val="25"/>
@@ -1782,7 +1765,7 @@
     </w:p>
     <w:p>
       <w:pPr>
-        <w:pStyle w:val="10"/>
+        <w:pStyle w:val="12"/>
         <w:numPr>
           <w:ilvl w:val="0"/>
           <w:numId w:val="25"/>
@@ -1794,7 +1777,7 @@
     </w:p>
     <w:p>
       <w:pPr>
-        <w:pStyle w:val="10"/>
+        <w:pStyle w:val="12"/>
         <w:numPr>
           <w:ilvl w:val="0"/>
           <w:numId w:val="25"/>
@@ -1806,7 +1789,7 @@
     </w:p>
     <w:p>
       <w:pPr>
-        <w:pStyle w:val="10"/>
+        <w:pStyle w:val="12"/>
         <w:numPr>
           <w:ilvl w:val="0"/>
           <w:numId w:val="25"/>
@@ -1818,7 +1801,7 @@
     </w:p>
     <w:p>
       <w:pPr>
-        <w:pStyle w:val="10"/>
+        <w:pStyle w:val="12"/>
         <w:numPr>
           <w:ilvl w:val="0"/>
           <w:numId w:val="25"/>
@@ -1830,13 +1813,13 @@
     </w:p>
     <w:p>
       <w:pPr>
-        <w:pStyle w:val="10"/>
+        <w:pStyle w:val="12"/>
         <w:ind w:left="360" w:firstLine="0"/>
       </w:pPr>
     </w:p>
     <w:p>
       <w:pPr>
-        <w:pStyle w:val="1"/>
+        <w:pStyle w:val="11"/>
       </w:pPr>
       <w:r>
         <w:t>4. Требования к надежности и безопасности</w:t>
@@ -1853,12 +1836,12 @@
         <w:t>1</w:t>
       </w:r>
       <w:r>
-        <w:t>. Защита данных:</w:t>
-      </w:r>
-    </w:p>
-    <w:p>
-      <w:pPr>
-        <w:pStyle w:val="10"/>
+        <w:t>. Защита данных</w:t>
+      </w:r>
+    </w:p>
+    <w:p>
+      <w:pPr>
+        <w:pStyle w:val="12"/>
       </w:pPr>
       <w:r>
         <w:t xml:space="preserve">Пользовательские данные </w:t>
@@ -1878,7 +1861,7 @@
     </w:p>
     <w:p>
       <w:pPr>
-        <w:pStyle w:val="1"/>
+        <w:pStyle w:val="11"/>
       </w:pPr>
       <w:r>
         <w:t>5</w:t>
@@ -1889,7 +1872,7 @@
     </w:p>
     <w:p>
       <w:pPr>
-        <w:pStyle w:val="10"/>
+        <w:pStyle w:val="12"/>
         <w:numPr>
           <w:ilvl w:val="0"/>
           <w:numId w:val="26"/>
@@ -1913,7 +1896,7 @@
     </w:p>
     <w:p>
       <w:pPr>
-        <w:pStyle w:val="10"/>
+        <w:pStyle w:val="12"/>
         <w:numPr>
           <w:ilvl w:val="0"/>
           <w:numId w:val="26"/>
@@ -1934,7 +1917,7 @@
     </w:p>
     <w:p>
       <w:pPr>
-        <w:pStyle w:val="10"/>
+        <w:pStyle w:val="12"/>
         <w:numPr>
           <w:ilvl w:val="0"/>
           <w:numId w:val="26"/>
@@ -1955,23 +1938,23 @@
     </w:p>
     <w:p>
       <w:pPr>
-        <w:pStyle w:val="Heading1"/>
+        <w:pStyle w:val="1"/>
         <w:numPr>
           <w:ilvl w:val="0"/>
           <w:numId w:val="30"/>
         </w:numPr>
       </w:pPr>
-      <w:bookmarkStart w:id="0" w:name="_Toc157866308"/>
-      <w:bookmarkStart w:id="1" w:name="_Toc157872219"/>
+      <w:bookmarkStart w:id="1" w:name="_Toc157866308"/>
+      <w:bookmarkStart w:id="2" w:name="_Toc157872219"/>
       <w:r>
         <w:t>Стадии и этапы разработки</w:t>
       </w:r>
-      <w:bookmarkEnd w:id="0"/>
       <w:bookmarkEnd w:id="1"/>
-    </w:p>
-    <w:p>
-      <w:pPr>
-        <w:pStyle w:val="a"/>
+      <w:bookmarkEnd w:id="2"/>
+    </w:p>
+    <w:p>
+      <w:pPr>
+        <w:pStyle w:val="a4"/>
         <w:ind w:left="360" w:firstLine="0"/>
       </w:pPr>
       <w:r>
@@ -1980,7 +1963,7 @@
     </w:p>
     <w:p>
       <w:pPr>
-        <w:pStyle w:val="a"/>
+        <w:pStyle w:val="a4"/>
         <w:numPr>
           <w:ilvl w:val="0"/>
           <w:numId w:val="31"/>
@@ -1993,7 +1976,7 @@
     </w:p>
     <w:p>
       <w:pPr>
-        <w:pStyle w:val="a"/>
+        <w:pStyle w:val="a4"/>
         <w:numPr>
           <w:ilvl w:val="0"/>
           <w:numId w:val="31"/>
@@ -2006,7 +1989,7 @@
     </w:p>
     <w:p>
       <w:pPr>
-        <w:pStyle w:val="a"/>
+        <w:pStyle w:val="a4"/>
         <w:numPr>
           <w:ilvl w:val="0"/>
           <w:numId w:val="31"/>
@@ -2019,7 +2002,7 @@
     </w:p>
     <w:p>
       <w:pPr>
-        <w:pStyle w:val="a"/>
+        <w:pStyle w:val="a4"/>
         <w:numPr>
           <w:ilvl w:val="0"/>
           <w:numId w:val="31"/>
@@ -2027,12 +2010,13 @@
         <w:ind w:left="360"/>
       </w:pPr>
       <w:r>
+        <w:lastRenderedPageBreak/>
         <w:t>Программная реализация. Форма отчётности – отчёт и демонстрация заявленного</w:t>
       </w:r>
     </w:p>
     <w:p>
       <w:pPr>
-        <w:pStyle w:val="a"/>
+        <w:pStyle w:val="a4"/>
         <w:ind w:left="360" w:firstLine="0"/>
       </w:pPr>
       <w:r>
@@ -2041,7 +2025,7 @@
     </w:p>
     <w:p>
       <w:pPr>
-        <w:pStyle w:val="a"/>
+        <w:pStyle w:val="a4"/>
         <w:numPr>
           <w:ilvl w:val="0"/>
           <w:numId w:val="31"/>
@@ -2049,13 +2033,12 @@
         <w:ind w:left="360"/>
       </w:pPr>
       <w:r>
-        <w:lastRenderedPageBreak/>
         <w:t>Тестирование. Форма отчётности – отчёт. Срок выполнения – не позднее 30.03.2024.</w:t>
       </w:r>
     </w:p>
     <w:p>
       <w:pPr>
-        <w:pStyle w:val="a"/>
+        <w:pStyle w:val="a4"/>
       </w:pPr>
     </w:p>
     <w:sectPr>
@@ -2069,7 +2052,7 @@
 </file>
 
 <file path=word/numbering.xml><?xml version="1.0" encoding="utf-8"?>
-<w:numbering xmlns:wpc="http://schemas.microsoft.com/office/word/2010/wordprocessingCanvas" xmlns:cx="http://schemas.microsoft.com/office/drawing/2014/chartex" xmlns:cx1="http://schemas.microsoft.com/office/drawing/2015/9/8/chartex" xmlns:cx2="http://schemas.microsoft.com/office/drawing/2015/10/21/chartex" xmlns:cx3="http://schemas.microsoft.com/office/drawing/2016/5/9/chartex" xmlns:cx4="http://schemas.microsoft.com/office/drawing/2016/5/10/chartex" xmlns:cx5="http://schemas.microsoft.com/office/drawing/2016/5/11/chartex" xmlns:cx6="http://schemas.microsoft.com/office/drawing/2016/5/12/chartex" xmlns:cx7="http://schemas.microsoft.com/office/drawing/2016/5/13/chartex" xmlns:cx8="http://schemas.microsoft.com/office/drawing/2016/5/14/chartex" xmlns:mc="http://schemas.openxmlformats.org/markup-compatibility/2006" xmlns:aink="http://schemas.microsoft.com/office/drawing/2016/ink" xmlns:am3d="http://schemas.microsoft.com/office/drawing/2017/model3d" xmlns:o="urn:schemas-microsoft-com:office:office" xmlns:oel="http://schemas.microsoft.com/office/2019/extlst" xmlns:r="http://schemas.openxmlformats.org/officeDocument/2006/relationships" xmlns:m="http://schemas.openxmlformats.org/officeDocument/2006/math" xmlns:v="urn:schemas-microsoft-com:vml" xmlns:wp14="http://schemas.microsoft.com/office/word/2010/wordprocessingDrawing" xmlns:wp="http://schemas.openxmlformats.org/drawingml/2006/wordprocessingDrawing" xmlns:w10="urn:schemas-microsoft-com:office:word" xmlns:w="http://schemas.openxmlformats.org/wordprocessingml/2006/main" xmlns:w14="http://schemas.microsoft.com/office/word/2010/wordml" xmlns:w15="http://schemas.microsoft.com/office/word/2012/wordml" xmlns:w16cex="http://schemas.microsoft.com/office/word/2018/wordml/cex" xmlns:w16cid="http://schemas.microsoft.com/office/word/2016/wordml/cid" xmlns:w16="http://schemas.microsoft.com/office/word/2018/wordml" xmlns:w16sdtdh="http://schemas.microsoft.com/office/word/2020/wordml/sdtdatahash" xmlns:w16se="http://schemas.microsoft.com/office/word/2015/wordml/symex" xmlns:wpg="http://schemas.microsoft.com/office/word/2010/wordprocessingGroup" xmlns:wpi="http://schemas.microsoft.com/office/word/2010/wordprocessingInk" xmlns:wne="http://schemas.microsoft.com/office/word/2006/wordml" xmlns:wps="http://schemas.microsoft.com/office/word/2010/wordprocessingShape" mc:Ignorable="w14 w15 w16se w16cid w16 w16cex w16sdtdh wp14">
+<w:numbering xmlns:wpc="http://schemas.microsoft.com/office/word/2010/wordprocessingCanvas" xmlns:cx="http://schemas.microsoft.com/office/drawing/2014/chartex" xmlns:mc="http://schemas.openxmlformats.org/markup-compatibility/2006" xmlns:o="urn:schemas-microsoft-com:office:office" xmlns:r="http://schemas.openxmlformats.org/officeDocument/2006/relationships" xmlns:m="http://schemas.openxmlformats.org/officeDocument/2006/math" xmlns:v="urn:schemas-microsoft-com:vml" xmlns:wp14="http://schemas.microsoft.com/office/word/2010/wordprocessingDrawing" xmlns:wp="http://schemas.openxmlformats.org/drawingml/2006/wordprocessingDrawing" xmlns:w10="urn:schemas-microsoft-com:office:word" xmlns:w="http://schemas.openxmlformats.org/wordprocessingml/2006/main" xmlns:w14="http://schemas.microsoft.com/office/word/2010/wordml" xmlns:w15="http://schemas.microsoft.com/office/word/2012/wordml" xmlns:w16se="http://schemas.microsoft.com/office/word/2015/wordml/symex" xmlns:wpg="http://schemas.microsoft.com/office/word/2010/wordprocessingGroup" xmlns:wpi="http://schemas.microsoft.com/office/word/2010/wordprocessingInk" xmlns:wne="http://schemas.microsoft.com/office/word/2006/wordml" xmlns:wps="http://schemas.microsoft.com/office/word/2010/wordprocessingShape" mc:Ignorable="w14 w15 w16se wp14">
   <w:abstractNum w:abstractNumId="0" w15:restartNumberingAfterBreak="0">
     <w:nsid w:val="009A4912"/>
     <w:multiLevelType w:val="hybridMultilevel"/>
@@ -6129,107 +6112,107 @@
       </w:rPr>
     </w:lvl>
   </w:abstractNum>
-  <w:num w:numId="1" w16cid:durableId="504132462">
+  <w:num w:numId="1">
     <w:abstractNumId w:val="7"/>
   </w:num>
-  <w:num w:numId="2" w16cid:durableId="1097751690">
+  <w:num w:numId="2">
     <w:abstractNumId w:val="31"/>
   </w:num>
-  <w:num w:numId="3" w16cid:durableId="2088719879">
+  <w:num w:numId="3">
     <w:abstractNumId w:val="26"/>
   </w:num>
-  <w:num w:numId="4" w16cid:durableId="579682075">
+  <w:num w:numId="4">
     <w:abstractNumId w:val="18"/>
   </w:num>
-  <w:num w:numId="5" w16cid:durableId="490873475">
+  <w:num w:numId="5">
     <w:abstractNumId w:val="23"/>
   </w:num>
-  <w:num w:numId="6" w16cid:durableId="917247356">
+  <w:num w:numId="6">
     <w:abstractNumId w:val="11"/>
   </w:num>
-  <w:num w:numId="7" w16cid:durableId="310329234">
+  <w:num w:numId="7">
     <w:abstractNumId w:val="3"/>
   </w:num>
-  <w:num w:numId="8" w16cid:durableId="922685128">
+  <w:num w:numId="8">
     <w:abstractNumId w:val="27"/>
   </w:num>
-  <w:num w:numId="9" w16cid:durableId="178590134">
+  <w:num w:numId="9">
     <w:abstractNumId w:val="17"/>
   </w:num>
-  <w:num w:numId="10" w16cid:durableId="560481980">
+  <w:num w:numId="10">
     <w:abstractNumId w:val="29"/>
   </w:num>
-  <w:num w:numId="11" w16cid:durableId="494036296">
+  <w:num w:numId="11">
     <w:abstractNumId w:val="2"/>
   </w:num>
-  <w:num w:numId="12" w16cid:durableId="1330788311">
+  <w:num w:numId="12">
     <w:abstractNumId w:val="28"/>
   </w:num>
-  <w:num w:numId="13" w16cid:durableId="79789718">
+  <w:num w:numId="13">
     <w:abstractNumId w:val="14"/>
   </w:num>
-  <w:num w:numId="14" w16cid:durableId="1014304564">
+  <w:num w:numId="14">
     <w:abstractNumId w:val="9"/>
   </w:num>
-  <w:num w:numId="15" w16cid:durableId="2145349664">
+  <w:num w:numId="15">
     <w:abstractNumId w:val="13"/>
   </w:num>
-  <w:num w:numId="16" w16cid:durableId="2072341252">
+  <w:num w:numId="16">
     <w:abstractNumId w:val="1"/>
   </w:num>
-  <w:num w:numId="17" w16cid:durableId="1621109166">
+  <w:num w:numId="17">
     <w:abstractNumId w:val="19"/>
   </w:num>
-  <w:num w:numId="18" w16cid:durableId="1946034959">
+  <w:num w:numId="18">
     <w:abstractNumId w:val="25"/>
   </w:num>
-  <w:num w:numId="19" w16cid:durableId="1544781180">
+  <w:num w:numId="19">
     <w:abstractNumId w:val="20"/>
   </w:num>
-  <w:num w:numId="20" w16cid:durableId="1493981928">
+  <w:num w:numId="20">
     <w:abstractNumId w:val="15"/>
   </w:num>
-  <w:num w:numId="21" w16cid:durableId="366948534">
+  <w:num w:numId="21">
     <w:abstractNumId w:val="24"/>
   </w:num>
-  <w:num w:numId="22" w16cid:durableId="1603102106">
+  <w:num w:numId="22">
     <w:abstractNumId w:val="0"/>
   </w:num>
-  <w:num w:numId="23" w16cid:durableId="268972162">
+  <w:num w:numId="23">
     <w:abstractNumId w:val="10"/>
   </w:num>
-  <w:num w:numId="24" w16cid:durableId="65960104">
+  <w:num w:numId="24">
     <w:abstractNumId w:val="5"/>
   </w:num>
-  <w:num w:numId="25" w16cid:durableId="63451445">
+  <w:num w:numId="25">
     <w:abstractNumId w:val="30"/>
   </w:num>
-  <w:num w:numId="26" w16cid:durableId="1314217280">
+  <w:num w:numId="26">
     <w:abstractNumId w:val="12"/>
   </w:num>
-  <w:num w:numId="27" w16cid:durableId="180362562">
+  <w:num w:numId="27">
     <w:abstractNumId w:val="6"/>
   </w:num>
-  <w:num w:numId="28" w16cid:durableId="1275746487">
+  <w:num w:numId="28">
     <w:abstractNumId w:val="4"/>
   </w:num>
-  <w:num w:numId="29" w16cid:durableId="401635955">
+  <w:num w:numId="29">
     <w:abstractNumId w:val="21"/>
   </w:num>
-  <w:num w:numId="30" w16cid:durableId="1933277854">
+  <w:num w:numId="30">
     <w:abstractNumId w:val="16"/>
   </w:num>
-  <w:num w:numId="31" w16cid:durableId="1373966690">
+  <w:num w:numId="31">
     <w:abstractNumId w:val="8"/>
   </w:num>
-  <w:num w:numId="32" w16cid:durableId="1457138989">
+  <w:num w:numId="32">
     <w:abstractNumId w:val="22"/>
   </w:num>
 </w:numbering>
 </file>
 
 <file path=word/styles.xml><?xml version="1.0" encoding="utf-8"?>
-<w:styles xmlns:mc="http://schemas.openxmlformats.org/markup-compatibility/2006" xmlns:r="http://schemas.openxmlformats.org/officeDocument/2006/relationships" xmlns:w="http://schemas.openxmlformats.org/wordprocessingml/2006/main" xmlns:w14="http://schemas.microsoft.com/office/word/2010/wordml" xmlns:w15="http://schemas.microsoft.com/office/word/2012/wordml" xmlns:w16cex="http://schemas.microsoft.com/office/word/2018/wordml/cex" xmlns:w16cid="http://schemas.microsoft.com/office/word/2016/wordml/cid" xmlns:w16="http://schemas.microsoft.com/office/word/2018/wordml" xmlns:w16sdtdh="http://schemas.microsoft.com/office/word/2020/wordml/sdtdatahash" xmlns:w16se="http://schemas.microsoft.com/office/word/2015/wordml/symex" mc:Ignorable="w14 w15 w16se w16cid w16 w16cex w16sdtdh">
+<w:styles xmlns:mc="http://schemas.openxmlformats.org/markup-compatibility/2006" xmlns:r="http://schemas.openxmlformats.org/officeDocument/2006/relationships" xmlns:w="http://schemas.openxmlformats.org/wordprocessingml/2006/main" xmlns:w14="http://schemas.microsoft.com/office/word/2010/wordml" xmlns:w15="http://schemas.microsoft.com/office/word/2012/wordml" xmlns:w16se="http://schemas.microsoft.com/office/word/2015/wordml/symex" mc:Ignorable="w14 w15 w16se">
   <w:docDefaults>
     <w:rPrDefault>
       <w:rPr>
@@ -6245,7 +6228,7 @@
       </w:pPr>
     </w:pPrDefault>
   </w:docDefaults>
-  <w:latentStyles w:defLockedState="0" w:defUIPriority="99" w:defSemiHidden="0" w:defUnhideWhenUsed="0" w:defQFormat="0" w:count="376">
+  <w:latentStyles w:defLockedState="0" w:defUIPriority="99" w:defSemiHidden="0" w:defUnhideWhenUsed="0" w:defQFormat="0" w:count="371">
     <w:lsdException w:name="Normal" w:uiPriority="0" w:qFormat="1"/>
     <w:lsdException w:name="heading 1" w:uiPriority="9" w:qFormat="1"/>
     <w:lsdException w:name="heading 2" w:semiHidden="1" w:uiPriority="9" w:unhideWhenUsed="1" w:qFormat="1"/>
@@ -6617,21 +6600,16 @@
     <w:lsdException w:name="List Table 5 Dark Accent 6" w:uiPriority="50"/>
     <w:lsdException w:name="List Table 6 Colorful Accent 6" w:uiPriority="51"/>
     <w:lsdException w:name="List Table 7 Colorful Accent 6" w:uiPriority="52"/>
-    <w:lsdException w:name="Mention" w:semiHidden="1" w:unhideWhenUsed="1"/>
-    <w:lsdException w:name="Smart Hyperlink" w:semiHidden="1" w:unhideWhenUsed="1"/>
-    <w:lsdException w:name="Hashtag" w:semiHidden="1" w:unhideWhenUsed="1"/>
-    <w:lsdException w:name="Unresolved Mention" w:semiHidden="1" w:unhideWhenUsed="1"/>
-    <w:lsdException w:name="Smart Link" w:semiHidden="1" w:unhideWhenUsed="1"/>
   </w:latentStyles>
-  <w:style w:type="paragraph" w:default="1" w:styleId="Normal">
+  <w:style w:type="paragraph" w:default="1" w:styleId="a">
     <w:name w:val="Normal"/>
     <w:qFormat/>
     <w:rsid w:val="001E5C41"/>
   </w:style>
-  <w:style w:type="paragraph" w:styleId="Heading1">
+  <w:style w:type="paragraph" w:styleId="1">
     <w:name w:val="heading 1"/>
-    <w:basedOn w:val="Normal"/>
-    <w:link w:val="Heading1Char"/>
+    <w:basedOn w:val="a"/>
+    <w:link w:val="10"/>
     <w:uiPriority w:val="9"/>
     <w:qFormat/>
     <w:rsid w:val="00B757D0"/>
@@ -6650,13 +6628,13 @@
       <w:lang w:eastAsia="ru-RU"/>
     </w:rPr>
   </w:style>
-  <w:style w:type="character" w:default="1" w:styleId="DefaultParagraphFont">
+  <w:style w:type="character" w:default="1" w:styleId="a0">
     <w:name w:val="Default Paragraph Font"/>
     <w:uiPriority w:val="1"/>
     <w:semiHidden/>
     <w:unhideWhenUsed/>
   </w:style>
-  <w:style w:type="table" w:default="1" w:styleId="TableNormal">
+  <w:style w:type="table" w:default="1" w:styleId="a1">
     <w:name w:val="Normal Table"/>
     <w:uiPriority w:val="99"/>
     <w:semiHidden/>
@@ -6671,7 +6649,7 @@
       </w:tblCellMar>
     </w:tblPr>
   </w:style>
-  <w:style w:type="numbering" w:default="1" w:styleId="NoList">
+  <w:style w:type="numbering" w:default="1" w:styleId="a2">
     <w:name w:val="No List"/>
     <w:uiPriority w:val="99"/>
     <w:semiHidden/>
@@ -6679,7 +6657,7 @@
   </w:style>
   <w:style w:type="paragraph" w:customStyle="1" w:styleId="reactmarkdownparsertextcontainerfcljh">
     <w:name w:val="reactmarkdownparser_textcontainer__fcljh"/>
-    <w:basedOn w:val="Normal"/>
+    <w:basedOn w:val="a"/>
     <w:rsid w:val="00461E85"/>
     <w:pPr>
       <w:spacing w:before="100" w:beforeAutospacing="1" w:after="100" w:afterAutospacing="1" w:line="240" w:lineRule="auto"/>
@@ -6691,9 +6669,9 @@
       <w:lang w:eastAsia="ru-RU"/>
     </w:rPr>
   </w:style>
-  <w:style w:type="character" w:styleId="Strong">
+  <w:style w:type="character" w:styleId="a3">
     <w:name w:val="Strong"/>
-    <w:basedOn w:val="DefaultParagraphFont"/>
+    <w:basedOn w:val="a0"/>
     <w:uiPriority w:val="22"/>
     <w:qFormat/>
     <w:rsid w:val="00461E85"/>
@@ -6702,9 +6680,9 @@
       <w:bCs/>
     </w:rPr>
   </w:style>
-  <w:style w:type="paragraph" w:customStyle="1" w:styleId="1">
+  <w:style w:type="paragraph" w:customStyle="1" w:styleId="11">
     <w:name w:val="Заголовок 1 уровень"/>
-    <w:basedOn w:val="Normal"/>
+    <w:basedOn w:val="a"/>
     <w:qFormat/>
     <w:rsid w:val="00461E85"/>
     <w:pPr>
@@ -6723,7 +6701,7 @@
   </w:style>
   <w:style w:type="paragraph" w:customStyle="1" w:styleId="2">
     <w:name w:val="Подзаголовок 2"/>
-    <w:basedOn w:val="Normal"/>
+    <w:basedOn w:val="a"/>
     <w:qFormat/>
     <w:rsid w:val="00461E85"/>
     <w:pPr>
@@ -6740,9 +6718,9 @@
       <w:lang w:eastAsia="ru-RU"/>
     </w:rPr>
   </w:style>
-  <w:style w:type="paragraph" w:customStyle="1" w:styleId="10">
+  <w:style w:type="paragraph" w:customStyle="1" w:styleId="12">
     <w:name w:val="Основной текст1"/>
-    <w:basedOn w:val="Normal"/>
+    <w:basedOn w:val="a"/>
     <w:qFormat/>
     <w:rsid w:val="00461E85"/>
     <w:pPr>
@@ -6758,10 +6736,10 @@
       <w:lang w:eastAsia="ru-RU"/>
     </w:rPr>
   </w:style>
-  <w:style w:type="character" w:customStyle="1" w:styleId="Heading1Char">
-    <w:name w:val="Heading 1 Char"/>
-    <w:basedOn w:val="DefaultParagraphFont"/>
-    <w:link w:val="Heading1"/>
+  <w:style w:type="character" w:customStyle="1" w:styleId="10">
+    <w:name w:val="Заголовок 1 Знак"/>
+    <w:basedOn w:val="a0"/>
+    <w:link w:val="1"/>
     <w:uiPriority w:val="9"/>
     <w:rsid w:val="00B757D0"/>
     <w:rPr>
@@ -6774,10 +6752,10 @@
       <w:lang w:eastAsia="ru-RU"/>
     </w:rPr>
   </w:style>
-  <w:style w:type="paragraph" w:customStyle="1" w:styleId="a">
+  <w:style w:type="paragraph" w:customStyle="1" w:styleId="a4">
     <w:name w:val="Основ текст"/>
-    <w:basedOn w:val="Normal"/>
-    <w:link w:val="a0"/>
+    <w:basedOn w:val="a"/>
+    <w:link w:val="a5"/>
     <w:qFormat/>
     <w:rsid w:val="00B757D0"/>
     <w:pPr>
@@ -6792,9 +6770,9 @@
       <w:lang w:eastAsia="ru-RU"/>
     </w:rPr>
   </w:style>
-  <w:style w:type="character" w:customStyle="1" w:styleId="a0">
+  <w:style w:type="character" w:customStyle="1" w:styleId="a5">
     <w:name w:val="Основ текст Знак"/>
-    <w:link w:val="a"/>
+    <w:link w:val="a4"/>
     <w:rsid w:val="00B757D0"/>
     <w:rPr>
       <w:rFonts w:ascii="Times New Roman" w:eastAsia="Times New Roman" w:hAnsi="Times New Roman" w:cs="Times New Roman"/>

--- a/Lab1/docs/otchot1.docx
+++ b/Lab1/docs/otchot1.docx
@@ -1,6 +1,6 @@
 
 <file path=word/document.xml><?xml version="1.0" encoding="utf-8"?>
-<w:document xmlns:wpc="http://schemas.microsoft.com/office/word/2010/wordprocessingCanvas" xmlns:cx="http://schemas.microsoft.com/office/drawing/2014/chartex" xmlns:mc="http://schemas.openxmlformats.org/markup-compatibility/2006" xmlns:o="urn:schemas-microsoft-com:office:office" xmlns:r="http://schemas.openxmlformats.org/officeDocument/2006/relationships" xmlns:m="http://schemas.openxmlformats.org/officeDocument/2006/math" xmlns:v="urn:schemas-microsoft-com:vml" xmlns:wp14="http://schemas.microsoft.com/office/word/2010/wordprocessingDrawing" xmlns:wp="http://schemas.openxmlformats.org/drawingml/2006/wordprocessingDrawing" xmlns:w10="urn:schemas-microsoft-com:office:word" xmlns:w="http://schemas.openxmlformats.org/wordprocessingml/2006/main" xmlns:w14="http://schemas.microsoft.com/office/word/2010/wordml" xmlns:w15="http://schemas.microsoft.com/office/word/2012/wordml" xmlns:w16se="http://schemas.microsoft.com/office/word/2015/wordml/symex" xmlns:wpg="http://schemas.microsoft.com/office/word/2010/wordprocessingGroup" xmlns:wpi="http://schemas.microsoft.com/office/word/2010/wordprocessingInk" xmlns:wne="http://schemas.microsoft.com/office/word/2006/wordml" xmlns:wps="http://schemas.microsoft.com/office/word/2010/wordprocessingShape" mc:Ignorable="w14 w15 w16se wp14">
+<w:document xmlns:wpc="http://schemas.microsoft.com/office/word/2010/wordprocessingCanvas" xmlns:cx="http://schemas.microsoft.com/office/drawing/2014/chartex" xmlns:cx1="http://schemas.microsoft.com/office/drawing/2015/9/8/chartex" xmlns:cx2="http://schemas.microsoft.com/office/drawing/2015/10/21/chartex" xmlns:cx3="http://schemas.microsoft.com/office/drawing/2016/5/9/chartex" xmlns:cx4="http://schemas.microsoft.com/office/drawing/2016/5/10/chartex" xmlns:cx5="http://schemas.microsoft.com/office/drawing/2016/5/11/chartex" xmlns:cx6="http://schemas.microsoft.com/office/drawing/2016/5/12/chartex" xmlns:cx7="http://schemas.microsoft.com/office/drawing/2016/5/13/chartex" xmlns:cx8="http://schemas.microsoft.com/office/drawing/2016/5/14/chartex" xmlns:mc="http://schemas.openxmlformats.org/markup-compatibility/2006" xmlns:aink="http://schemas.microsoft.com/office/drawing/2016/ink" xmlns:am3d="http://schemas.microsoft.com/office/drawing/2017/model3d" xmlns:o="urn:schemas-microsoft-com:office:office" xmlns:oel="http://schemas.microsoft.com/office/2019/extlst" xmlns:r="http://schemas.openxmlformats.org/officeDocument/2006/relationships" xmlns:m="http://schemas.openxmlformats.org/officeDocument/2006/math" xmlns:v="urn:schemas-microsoft-com:vml" xmlns:wp14="http://schemas.microsoft.com/office/word/2010/wordprocessingDrawing" xmlns:wp="http://schemas.openxmlformats.org/drawingml/2006/wordprocessingDrawing" xmlns:w10="urn:schemas-microsoft-com:office:word" xmlns:w="http://schemas.openxmlformats.org/wordprocessingml/2006/main" xmlns:w14="http://schemas.microsoft.com/office/word/2010/wordml" xmlns:w15="http://schemas.microsoft.com/office/word/2012/wordml" xmlns:w16cex="http://schemas.microsoft.com/office/word/2018/wordml/cex" xmlns:w16cid="http://schemas.microsoft.com/office/word/2016/wordml/cid" xmlns:w16="http://schemas.microsoft.com/office/word/2018/wordml" xmlns:w16sdtdh="http://schemas.microsoft.com/office/word/2020/wordml/sdtdatahash" xmlns:w16se="http://schemas.microsoft.com/office/word/2015/wordml/symex" xmlns:wpg="http://schemas.microsoft.com/office/word/2010/wordprocessingGroup" xmlns:wpi="http://schemas.microsoft.com/office/word/2010/wordprocessingInk" xmlns:wne="http://schemas.microsoft.com/office/word/2006/wordml" xmlns:wps="http://schemas.microsoft.com/office/word/2010/wordprocessingShape" mc:Ignorable="w14 w15 w16se w16cid w16 w16cex w16sdtdh wp14">
   <w:body>
     <w:p>
       <w:pPr>
@@ -509,7 +509,7 @@
               </wp:anchor>
             </w:drawing>
           </mc:Choice>
-          <mc:Fallback xmlns:w16sdtdh="http://schemas.microsoft.com/office/word/2020/wordml/sdtdatahash" xmlns:w16="http://schemas.microsoft.com/office/word/2018/wordml" xmlns:w16cid="http://schemas.microsoft.com/office/word/2016/wordml/cid" xmlns:w16cex="http://schemas.microsoft.com/office/word/2018/wordml/cex" xmlns:oel="http://schemas.microsoft.com/office/2019/extlst" xmlns:am3d="http://schemas.microsoft.com/office/drawing/2017/model3d" xmlns:aink="http://schemas.microsoft.com/office/drawing/2016/ink" xmlns:cx8="http://schemas.microsoft.com/office/drawing/2016/5/14/chartex" xmlns:cx7="http://schemas.microsoft.com/office/drawing/2016/5/13/chartex" xmlns:cx6="http://schemas.microsoft.com/office/drawing/2016/5/12/chartex" xmlns:cx5="http://schemas.microsoft.com/office/drawing/2016/5/11/chartex" xmlns:cx4="http://schemas.microsoft.com/office/drawing/2016/5/10/chartex" xmlns:cx3="http://schemas.microsoft.com/office/drawing/2016/5/9/chartex" xmlns:cx2="http://schemas.microsoft.com/office/drawing/2015/10/21/chartex" xmlns:cx1="http://schemas.microsoft.com/office/drawing/2015/9/8/chartex">
+          <mc:Fallback>
             <w:pict>
               <v:shapetype w14:anchorId="6A4163DF" id="_x0000_t202" coordsize="21600,21600" o:spt="202" path="m,l,21600r21600,l21600,xe">
                 <v:stroke joinstyle="miter"/>
@@ -602,18 +602,33 @@
                       <wps:txbx>
                         <w:txbxContent>
                           <w:p>
+                            <w:proofErr w:type="spellStart"/>
                             <w:r>
-                              <w:t>Кольчерин Александр Алексеевич</w:t>
+                              <w:t>Кольчерин</w:t>
+                            </w:r>
+                            <w:proofErr w:type="spellEnd"/>
+                            <w:r>
+                              <w:t xml:space="preserve"> Александр Алексеевич</w:t>
                             </w:r>
                           </w:p>
                           <w:p>
                             <w:r>
-                              <w:t>Юнусов Василь Равилевич</w:t>
+                              <w:t xml:space="preserve">Юнусов Василь </w:t>
                             </w:r>
+                            <w:proofErr w:type="spellStart"/>
+                            <w:r>
+                              <w:t>Равилевич</w:t>
+                            </w:r>
+                            <w:proofErr w:type="spellEnd"/>
                           </w:p>
                           <w:p>
+                            <w:proofErr w:type="spellStart"/>
                             <w:r>
-                              <w:t>Шаехов Андрей Евгеньевич</w:t>
+                              <w:t>Шаехов</w:t>
+                            </w:r>
+                            <w:proofErr w:type="spellEnd"/>
+                            <w:r>
+                              <w:t xml:space="preserve"> Андрей Евгеньевич</w:t>
                             </w:r>
                           </w:p>
                         </w:txbxContent>
@@ -633,7 +648,7 @@
               </wp:anchor>
             </w:drawing>
           </mc:Choice>
-          <mc:Fallback xmlns:w16sdtdh="http://schemas.microsoft.com/office/word/2020/wordml/sdtdatahash" xmlns:w16="http://schemas.microsoft.com/office/word/2018/wordml" xmlns:w16cid="http://schemas.microsoft.com/office/word/2016/wordml/cid" xmlns:w16cex="http://schemas.microsoft.com/office/word/2018/wordml/cex" xmlns:oel="http://schemas.microsoft.com/office/2019/extlst" xmlns:am3d="http://schemas.microsoft.com/office/drawing/2017/model3d" xmlns:aink="http://schemas.microsoft.com/office/drawing/2016/ink" xmlns:cx8="http://schemas.microsoft.com/office/drawing/2016/5/14/chartex" xmlns:cx7="http://schemas.microsoft.com/office/drawing/2016/5/13/chartex" xmlns:cx6="http://schemas.microsoft.com/office/drawing/2016/5/12/chartex" xmlns:cx5="http://schemas.microsoft.com/office/drawing/2016/5/11/chartex" xmlns:cx4="http://schemas.microsoft.com/office/drawing/2016/5/10/chartex" xmlns:cx3="http://schemas.microsoft.com/office/drawing/2016/5/9/chartex" xmlns:cx2="http://schemas.microsoft.com/office/drawing/2015/10/21/chartex" xmlns:cx1="http://schemas.microsoft.com/office/drawing/2015/9/8/chartex">
+          <mc:Fallback>
             <w:pict>
               <v:shape w14:anchorId="6B8D1454" id="_x0000_s1027" type="#_x0000_t202" style="position:absolute;left:0;text-align:left;margin-left:227.95pt;margin-top:20.5pt;width:209.1pt;height:77.4pt;z-index:251660288;visibility:visible;mso-wrap-style:square;mso-width-percent:0;mso-height-percent:200;mso-wrap-distance-left:9pt;mso-wrap-distance-top:3.6pt;mso-wrap-distance-right:9pt;mso-wrap-distance-bottom:3.6pt;mso-position-horizontal:absolute;mso-position-horizontal-relative:text;mso-position-vertical:absolute;mso-position-vertical-relative:text;mso-width-percent:0;mso-height-percent:200;mso-width-relative:margin;mso-height-relative:margin;v-text-anchor:top" o:gfxdata="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" filled="f" stroked="f">
                 <v:textbox style="mso-fit-shape-to-text:t">
@@ -942,7 +957,27 @@
           <w:szCs w:val="20"/>
           <w:lang w:eastAsia="ru-RU"/>
         </w:rPr>
-        <w:t xml:space="preserve">(должность, ФИО  руководителя)     </w:t>
+        <w:t xml:space="preserve">(должность, </w:t>
+      </w:r>
+      <w:proofErr w:type="gramStart"/>
+      <w:r>
+        <w:rPr>
+          <w:rFonts w:ascii="Times New Roman" w:eastAsia="Times New Roman" w:hAnsi="Times New Roman" w:cs="Times New Roman"/>
+          <w:i/>
+          <w:szCs w:val="20"/>
+          <w:lang w:eastAsia="ru-RU"/>
+        </w:rPr>
+        <w:t>ФИО  руководителя</w:t>
+      </w:r>
+      <w:proofErr w:type="gramEnd"/>
+      <w:r>
+        <w:rPr>
+          <w:rFonts w:ascii="Times New Roman" w:eastAsia="Times New Roman" w:hAnsi="Times New Roman" w:cs="Times New Roman"/>
+          <w:i/>
+          <w:szCs w:val="20"/>
+          <w:lang w:eastAsia="ru-RU"/>
+        </w:rPr>
+        <w:t xml:space="preserve">)     </w:t>
       </w:r>
     </w:p>
     <w:p>
@@ -1033,7 +1068,27 @@
           <w:szCs w:val="20"/>
           <w:lang w:eastAsia="ru-RU"/>
         </w:rPr>
-        <w:t xml:space="preserve">  (оценка)                                    (подпись)</w:t>
+        <w:t xml:space="preserve">  (</w:t>
+      </w:r>
+      <w:proofErr w:type="gramStart"/>
+      <w:r>
+        <w:rPr>
+          <w:rFonts w:ascii="Times New Roman" w:eastAsia="Times New Roman" w:hAnsi="Times New Roman" w:cs="Times New Roman"/>
+          <w:i/>
+          <w:szCs w:val="20"/>
+          <w:lang w:eastAsia="ru-RU"/>
+        </w:rPr>
+        <w:t xml:space="preserve">оценка)   </w:t>
+      </w:r>
+      <w:proofErr w:type="gramEnd"/>
+      <w:r>
+        <w:rPr>
+          <w:rFonts w:ascii="Times New Roman" w:eastAsia="Times New Roman" w:hAnsi="Times New Roman" w:cs="Times New Roman"/>
+          <w:i/>
+          <w:szCs w:val="20"/>
+          <w:lang w:eastAsia="ru-RU"/>
+        </w:rPr>
+        <w:t xml:space="preserve">                                 (подпись)</w:t>
       </w:r>
     </w:p>
     <w:p>
@@ -1184,7 +1239,7 @@
     </w:p>
     <w:p>
       <w:pPr>
-        <w:pStyle w:val="11"/>
+        <w:pStyle w:val="1"/>
       </w:pPr>
       <w:r>
         <w:lastRenderedPageBreak/>
@@ -1201,7 +1256,7 @@
     </w:p>
     <w:p>
       <w:pPr>
-        <w:pStyle w:val="12"/>
+        <w:pStyle w:val="10"/>
       </w:pPr>
       <w:r>
         <w:t xml:space="preserve">Техническое задание (ТЗ) разработано для определения требований к созданию веб-приложения для </w:t>
@@ -1227,7 +1282,7 @@
     </w:p>
     <w:p>
       <w:pPr>
-        <w:pStyle w:val="12"/>
+        <w:pStyle w:val="10"/>
       </w:pPr>
       <w:r>
         <w:t>Данная система должна облегчить процесс подачи показаний в соответствующие организации путём предоставления пользователю возможности организации данного процесса при помощи фотографирования лицевой стороны счетчика и подтверждения правильности показаний в мобильном приложении. Ниже приведен список требований к данному проекту:</w:t>
@@ -1235,7 +1290,7 @@
     </w:p>
     <w:p>
       <w:pPr>
-        <w:pStyle w:val="12"/>
+        <w:pStyle w:val="10"/>
         <w:numPr>
           <w:ilvl w:val="0"/>
           <w:numId w:val="27"/>
@@ -1247,7 +1302,7 @@
     </w:p>
     <w:p>
       <w:pPr>
-        <w:pStyle w:val="12"/>
+        <w:pStyle w:val="10"/>
         <w:numPr>
           <w:ilvl w:val="0"/>
           <w:numId w:val="27"/>
@@ -1259,7 +1314,7 @@
     </w:p>
     <w:p>
       <w:pPr>
-        <w:pStyle w:val="12"/>
+        <w:pStyle w:val="10"/>
         <w:numPr>
           <w:ilvl w:val="0"/>
           <w:numId w:val="27"/>
@@ -1271,7 +1326,7 @@
     </w:p>
     <w:p>
       <w:pPr>
-        <w:pStyle w:val="12"/>
+        <w:pStyle w:val="10"/>
         <w:numPr>
           <w:ilvl w:val="0"/>
           <w:numId w:val="27"/>
@@ -1283,7 +1338,7 @@
     </w:p>
     <w:p>
       <w:pPr>
-        <w:pStyle w:val="12"/>
+        <w:pStyle w:val="10"/>
         <w:numPr>
           <w:ilvl w:val="0"/>
           <w:numId w:val="27"/>
@@ -1295,7 +1350,7 @@
     </w:p>
     <w:p>
       <w:pPr>
-        <w:pStyle w:val="12"/>
+        <w:pStyle w:val="10"/>
         <w:numPr>
           <w:ilvl w:val="1"/>
           <w:numId w:val="29"/>
@@ -1307,7 +1362,7 @@
     </w:p>
     <w:p>
       <w:pPr>
-        <w:pStyle w:val="12"/>
+        <w:pStyle w:val="10"/>
         <w:numPr>
           <w:ilvl w:val="1"/>
           <w:numId w:val="29"/>
@@ -1319,7 +1374,7 @@
     </w:p>
     <w:p>
       <w:pPr>
-        <w:pStyle w:val="12"/>
+        <w:pStyle w:val="10"/>
         <w:numPr>
           <w:ilvl w:val="1"/>
           <w:numId w:val="29"/>
@@ -1331,7 +1386,7 @@
     </w:p>
     <w:p>
       <w:pPr>
-        <w:pStyle w:val="12"/>
+        <w:pStyle w:val="10"/>
         <w:numPr>
           <w:ilvl w:val="1"/>
           <w:numId w:val="29"/>
@@ -1343,7 +1398,7 @@
     </w:p>
     <w:p>
       <w:pPr>
-        <w:pStyle w:val="12"/>
+        <w:pStyle w:val="10"/>
         <w:numPr>
           <w:ilvl w:val="1"/>
           <w:numId w:val="29"/>
@@ -1355,7 +1410,7 @@
     </w:p>
     <w:p>
       <w:pPr>
-        <w:pStyle w:val="12"/>
+        <w:pStyle w:val="10"/>
       </w:pPr>
       <w:r>
         <w:t>•</w:t>
@@ -1367,7 +1422,7 @@
     </w:p>
     <w:p>
       <w:pPr>
-        <w:pStyle w:val="12"/>
+        <w:pStyle w:val="10"/>
       </w:pPr>
       <w:r>
         <w:t>•</w:t>
@@ -1379,7 +1434,7 @@
     </w:p>
     <w:p>
       <w:pPr>
-        <w:pStyle w:val="12"/>
+        <w:pStyle w:val="10"/>
       </w:pPr>
     </w:p>
     <w:p>
@@ -1393,7 +1448,7 @@
     </w:p>
     <w:p>
       <w:pPr>
-        <w:pStyle w:val="12"/>
+        <w:pStyle w:val="10"/>
         <w:numPr>
           <w:ilvl w:val="0"/>
           <w:numId w:val="16"/>
@@ -1411,7 +1466,7 @@
     </w:p>
     <w:p>
       <w:pPr>
-        <w:pStyle w:val="12"/>
+        <w:pStyle w:val="10"/>
         <w:numPr>
           <w:ilvl w:val="0"/>
           <w:numId w:val="16"/>
@@ -1423,7 +1478,7 @@
     </w:p>
     <w:p>
       <w:pPr>
-        <w:pStyle w:val="11"/>
+        <w:pStyle w:val="1"/>
       </w:pPr>
       <w:r>
         <w:t>2. Функциональные требования</w:t>
@@ -1439,7 +1494,7 @@
     </w:p>
     <w:p>
       <w:pPr>
-        <w:pStyle w:val="12"/>
+        <w:pStyle w:val="10"/>
         <w:numPr>
           <w:ilvl w:val="0"/>
           <w:numId w:val="17"/>
@@ -1451,7 +1506,7 @@
     </w:p>
     <w:p>
       <w:pPr>
-        <w:pStyle w:val="12"/>
+        <w:pStyle w:val="10"/>
         <w:numPr>
           <w:ilvl w:val="0"/>
           <w:numId w:val="17"/>
@@ -1463,7 +1518,7 @@
     </w:p>
     <w:p>
       <w:pPr>
-        <w:pStyle w:val="12"/>
+        <w:pStyle w:val="10"/>
         <w:numPr>
           <w:ilvl w:val="0"/>
           <w:numId w:val="17"/>
@@ -1475,7 +1530,7 @@
     </w:p>
     <w:p>
       <w:pPr>
-        <w:pStyle w:val="12"/>
+        <w:pStyle w:val="10"/>
         <w:numPr>
           <w:ilvl w:val="0"/>
           <w:numId w:val="17"/>
@@ -1487,7 +1542,7 @@
     </w:p>
     <w:p>
       <w:pPr>
-        <w:pStyle w:val="12"/>
+        <w:pStyle w:val="10"/>
         <w:numPr>
           <w:ilvl w:val="0"/>
           <w:numId w:val="17"/>
@@ -1507,7 +1562,7 @@
     </w:p>
     <w:p>
       <w:pPr>
-        <w:pStyle w:val="12"/>
+        <w:pStyle w:val="10"/>
       </w:pPr>
       <w:r>
         <w:t>Си</w:t>
@@ -1524,7 +1579,7 @@
     </w:p>
     <w:p>
       <w:pPr>
-        <w:pStyle w:val="12"/>
+        <w:pStyle w:val="10"/>
         <w:numPr>
           <w:ilvl w:val="0"/>
           <w:numId w:val="23"/>
@@ -1536,7 +1591,7 @@
     </w:p>
     <w:p>
       <w:pPr>
-        <w:pStyle w:val="12"/>
+        <w:pStyle w:val="10"/>
         <w:numPr>
           <w:ilvl w:val="0"/>
           <w:numId w:val="23"/>
@@ -1548,7 +1603,7 @@
     </w:p>
     <w:p>
       <w:pPr>
-        <w:pStyle w:val="12"/>
+        <w:pStyle w:val="10"/>
         <w:numPr>
           <w:ilvl w:val="0"/>
           <w:numId w:val="23"/>
@@ -1560,7 +1615,7 @@
     </w:p>
     <w:p>
       <w:pPr>
-        <w:pStyle w:val="12"/>
+        <w:pStyle w:val="10"/>
         <w:numPr>
           <w:ilvl w:val="0"/>
           <w:numId w:val="23"/>
@@ -1572,7 +1627,7 @@
     </w:p>
     <w:p>
       <w:pPr>
-        <w:pStyle w:val="12"/>
+        <w:pStyle w:val="10"/>
         <w:numPr>
           <w:ilvl w:val="0"/>
           <w:numId w:val="23"/>
@@ -1587,12 +1642,14 @@
       <w:r>
         <w:t xml:space="preserve">х им ресурсоснабжающих компаний. Этот отчет будет экспортироваться в </w:t>
       </w:r>
+      <w:proofErr w:type="spellStart"/>
       <w:r>
         <w:rPr>
           <w:lang w:val="en-US"/>
         </w:rPr>
         <w:t>xls</w:t>
       </w:r>
+      <w:proofErr w:type="spellEnd"/>
       <w:r>
         <w:t xml:space="preserve"> </w:t>
       </w:r>
@@ -1602,7 +1659,7 @@
     </w:p>
     <w:p>
       <w:pPr>
-        <w:pStyle w:val="12"/>
+        <w:pStyle w:val="10"/>
         <w:numPr>
           <w:ilvl w:val="0"/>
           <w:numId w:val="23"/>
@@ -1614,17 +1671,21 @@
     </w:p>
     <w:p>
       <w:pPr>
-        <w:pStyle w:val="12"/>
+        <w:pStyle w:val="10"/>
         <w:numPr>
           <w:ilvl w:val="0"/>
           <w:numId w:val="23"/>
         </w:numPr>
       </w:pPr>
       <w:r>
-        <w:t>Вывод всех показаний определенного месяца.</w:t>
-      </w:r>
-      <w:bookmarkStart w:id="0" w:name="_GoBack"/>
-      <w:bookmarkEnd w:id="0"/>
+        <w:t>Вывод всех показаний</w:t>
+      </w:r>
+      <w:r>
+        <w:t xml:space="preserve"> дома</w:t>
+      </w:r>
+      <w:r>
+        <w:t xml:space="preserve"> определенного месяца.</w:t>
+      </w:r>
     </w:p>
     <w:p>
       <w:pPr>
@@ -1645,7 +1706,7 @@
     </w:p>
     <w:p>
       <w:pPr>
-        <w:pStyle w:val="12"/>
+        <w:pStyle w:val="10"/>
         <w:numPr>
           <w:ilvl w:val="0"/>
           <w:numId w:val="18"/>
@@ -1666,19 +1727,27 @@
     </w:p>
     <w:p>
       <w:pPr>
-        <w:pStyle w:val="12"/>
+        <w:pStyle w:val="10"/>
         <w:numPr>
           <w:ilvl w:val="0"/>
           <w:numId w:val="18"/>
         </w:numPr>
       </w:pPr>
       <w:r>
-        <w:t>Система должна корректно валидировать входные данные от пользователя.</w:t>
-      </w:r>
-    </w:p>
-    <w:p>
-      <w:pPr>
-        <w:pStyle w:val="12"/>
+        <w:t xml:space="preserve">Система должна корректно </w:t>
+      </w:r>
+      <w:proofErr w:type="spellStart"/>
+      <w:r>
+        <w:t>валидировать</w:t>
+      </w:r>
+      <w:proofErr w:type="spellEnd"/>
+      <w:r>
+        <w:t xml:space="preserve"> входные данные от пользователя.</w:t>
+      </w:r>
+    </w:p>
+    <w:p>
+      <w:pPr>
+        <w:pStyle w:val="10"/>
         <w:ind w:left="1287" w:firstLine="0"/>
       </w:pPr>
       <w:r>
@@ -1695,7 +1764,7 @@
     </w:p>
     <w:p>
       <w:pPr>
-        <w:pStyle w:val="12"/>
+        <w:pStyle w:val="10"/>
       </w:pPr>
       <w:r>
         <w:t>Администрируемая с</w:t>
@@ -1706,7 +1775,7 @@
     </w:p>
     <w:p>
       <w:pPr>
-        <w:pStyle w:val="11"/>
+        <w:pStyle w:val="1"/>
       </w:pPr>
       <w:r>
         <w:t>3. Требования к дизайну</w:t>
@@ -1714,7 +1783,7 @@
     </w:p>
     <w:p>
       <w:pPr>
-        <w:pStyle w:val="12"/>
+        <w:pStyle w:val="10"/>
       </w:pPr>
       <w:r>
         <w:lastRenderedPageBreak/>
@@ -1741,7 +1810,7 @@
     </w:p>
     <w:p>
       <w:pPr>
-        <w:pStyle w:val="12"/>
+        <w:pStyle w:val="10"/>
         <w:numPr>
           <w:ilvl w:val="0"/>
           <w:numId w:val="25"/>
@@ -1753,7 +1822,7 @@
     </w:p>
     <w:p>
       <w:pPr>
-        <w:pStyle w:val="12"/>
+        <w:pStyle w:val="10"/>
         <w:numPr>
           <w:ilvl w:val="0"/>
           <w:numId w:val="25"/>
@@ -1765,7 +1834,7 @@
     </w:p>
     <w:p>
       <w:pPr>
-        <w:pStyle w:val="12"/>
+        <w:pStyle w:val="10"/>
         <w:numPr>
           <w:ilvl w:val="0"/>
           <w:numId w:val="25"/>
@@ -1777,7 +1846,7 @@
     </w:p>
     <w:p>
       <w:pPr>
-        <w:pStyle w:val="12"/>
+        <w:pStyle w:val="10"/>
         <w:numPr>
           <w:ilvl w:val="0"/>
           <w:numId w:val="25"/>
@@ -1789,7 +1858,7 @@
     </w:p>
     <w:p>
       <w:pPr>
-        <w:pStyle w:val="12"/>
+        <w:pStyle w:val="10"/>
         <w:numPr>
           <w:ilvl w:val="0"/>
           <w:numId w:val="25"/>
@@ -1801,7 +1870,7 @@
     </w:p>
     <w:p>
       <w:pPr>
-        <w:pStyle w:val="12"/>
+        <w:pStyle w:val="10"/>
         <w:numPr>
           <w:ilvl w:val="0"/>
           <w:numId w:val="25"/>
@@ -1813,13 +1882,13 @@
     </w:p>
     <w:p>
       <w:pPr>
-        <w:pStyle w:val="12"/>
+        <w:pStyle w:val="10"/>
         <w:ind w:left="360" w:firstLine="0"/>
       </w:pPr>
     </w:p>
     <w:p>
       <w:pPr>
-        <w:pStyle w:val="11"/>
+        <w:pStyle w:val="1"/>
       </w:pPr>
       <w:r>
         <w:t>4. Требования к надежности и безопасности</w:t>
@@ -1841,7 +1910,7 @@
     </w:p>
     <w:p>
       <w:pPr>
-        <w:pStyle w:val="12"/>
+        <w:pStyle w:val="10"/>
       </w:pPr>
       <w:r>
         <w:t xml:space="preserve">Пользовательские данные </w:t>
@@ -1861,7 +1930,7 @@
     </w:p>
     <w:p>
       <w:pPr>
-        <w:pStyle w:val="11"/>
+        <w:pStyle w:val="1"/>
       </w:pPr>
       <w:r>
         <w:t>5</w:t>
@@ -1872,7 +1941,7 @@
     </w:p>
     <w:p>
       <w:pPr>
-        <w:pStyle w:val="12"/>
+        <w:pStyle w:val="10"/>
         <w:numPr>
           <w:ilvl w:val="0"/>
           <w:numId w:val="26"/>
@@ -1896,7 +1965,7 @@
     </w:p>
     <w:p>
       <w:pPr>
-        <w:pStyle w:val="12"/>
+        <w:pStyle w:val="10"/>
         <w:numPr>
           <w:ilvl w:val="0"/>
           <w:numId w:val="26"/>
@@ -1917,7 +1986,7 @@
     </w:p>
     <w:p>
       <w:pPr>
-        <w:pStyle w:val="12"/>
+        <w:pStyle w:val="10"/>
         <w:numPr>
           <w:ilvl w:val="0"/>
           <w:numId w:val="26"/>
@@ -1938,23 +2007,23 @@
     </w:p>
     <w:p>
       <w:pPr>
-        <w:pStyle w:val="1"/>
+        <w:pStyle w:val="Heading1"/>
         <w:numPr>
           <w:ilvl w:val="0"/>
           <w:numId w:val="30"/>
         </w:numPr>
       </w:pPr>
-      <w:bookmarkStart w:id="1" w:name="_Toc157866308"/>
-      <w:bookmarkStart w:id="2" w:name="_Toc157872219"/>
+      <w:bookmarkStart w:id="0" w:name="_Toc157866308"/>
+      <w:bookmarkStart w:id="1" w:name="_Toc157872219"/>
       <w:r>
         <w:t>Стадии и этапы разработки</w:t>
       </w:r>
+      <w:bookmarkEnd w:id="0"/>
       <w:bookmarkEnd w:id="1"/>
-      <w:bookmarkEnd w:id="2"/>
-    </w:p>
-    <w:p>
-      <w:pPr>
-        <w:pStyle w:val="a4"/>
+    </w:p>
+    <w:p>
+      <w:pPr>
+        <w:pStyle w:val="a"/>
         <w:ind w:left="360" w:firstLine="0"/>
       </w:pPr>
       <w:r>
@@ -1963,7 +2032,7 @@
     </w:p>
     <w:p>
       <w:pPr>
-        <w:pStyle w:val="a4"/>
+        <w:pStyle w:val="a"/>
         <w:numPr>
           <w:ilvl w:val="0"/>
           <w:numId w:val="31"/>
@@ -1976,7 +2045,7 @@
     </w:p>
     <w:p>
       <w:pPr>
-        <w:pStyle w:val="a4"/>
+        <w:pStyle w:val="a"/>
         <w:numPr>
           <w:ilvl w:val="0"/>
           <w:numId w:val="31"/>
@@ -1989,7 +2058,7 @@
     </w:p>
     <w:p>
       <w:pPr>
-        <w:pStyle w:val="a4"/>
+        <w:pStyle w:val="a"/>
         <w:numPr>
           <w:ilvl w:val="0"/>
           <w:numId w:val="31"/>
@@ -2002,7 +2071,7 @@
     </w:p>
     <w:p>
       <w:pPr>
-        <w:pStyle w:val="a4"/>
+        <w:pStyle w:val="a"/>
         <w:numPr>
           <w:ilvl w:val="0"/>
           <w:numId w:val="31"/>
@@ -2016,7 +2085,7 @@
     </w:p>
     <w:p>
       <w:pPr>
-        <w:pStyle w:val="a4"/>
+        <w:pStyle w:val="a"/>
         <w:ind w:left="360" w:firstLine="0"/>
       </w:pPr>
       <w:r>
@@ -2025,7 +2094,7 @@
     </w:p>
     <w:p>
       <w:pPr>
-        <w:pStyle w:val="a4"/>
+        <w:pStyle w:val="a"/>
         <w:numPr>
           <w:ilvl w:val="0"/>
           <w:numId w:val="31"/>
@@ -2038,7 +2107,7 @@
     </w:p>
     <w:p>
       <w:pPr>
-        <w:pStyle w:val="a4"/>
+        <w:pStyle w:val="a"/>
       </w:pPr>
     </w:p>
     <w:sectPr>
@@ -2052,7 +2121,7 @@
 </file>
 
 <file path=word/numbering.xml><?xml version="1.0" encoding="utf-8"?>
-<w:numbering xmlns:wpc="http://schemas.microsoft.com/office/word/2010/wordprocessingCanvas" xmlns:cx="http://schemas.microsoft.com/office/drawing/2014/chartex" xmlns:mc="http://schemas.openxmlformats.org/markup-compatibility/2006" xmlns:o="urn:schemas-microsoft-com:office:office" xmlns:r="http://schemas.openxmlformats.org/officeDocument/2006/relationships" xmlns:m="http://schemas.openxmlformats.org/officeDocument/2006/math" xmlns:v="urn:schemas-microsoft-com:vml" xmlns:wp14="http://schemas.microsoft.com/office/word/2010/wordprocessingDrawing" xmlns:wp="http://schemas.openxmlformats.org/drawingml/2006/wordprocessingDrawing" xmlns:w10="urn:schemas-microsoft-com:office:word" xmlns:w="http://schemas.openxmlformats.org/wordprocessingml/2006/main" xmlns:w14="http://schemas.microsoft.com/office/word/2010/wordml" xmlns:w15="http://schemas.microsoft.com/office/word/2012/wordml" xmlns:w16se="http://schemas.microsoft.com/office/word/2015/wordml/symex" xmlns:wpg="http://schemas.microsoft.com/office/word/2010/wordprocessingGroup" xmlns:wpi="http://schemas.microsoft.com/office/word/2010/wordprocessingInk" xmlns:wne="http://schemas.microsoft.com/office/word/2006/wordml" xmlns:wps="http://schemas.microsoft.com/office/word/2010/wordprocessingShape" mc:Ignorable="w14 w15 w16se wp14">
+<w:numbering xmlns:wpc="http://schemas.microsoft.com/office/word/2010/wordprocessingCanvas" xmlns:cx="http://schemas.microsoft.com/office/drawing/2014/chartex" xmlns:cx1="http://schemas.microsoft.com/office/drawing/2015/9/8/chartex" xmlns:cx2="http://schemas.microsoft.com/office/drawing/2015/10/21/chartex" xmlns:cx3="http://schemas.microsoft.com/office/drawing/2016/5/9/chartex" xmlns:cx4="http://schemas.microsoft.com/office/drawing/2016/5/10/chartex" xmlns:cx5="http://schemas.microsoft.com/office/drawing/2016/5/11/chartex" xmlns:cx6="http://schemas.microsoft.com/office/drawing/2016/5/12/chartex" xmlns:cx7="http://schemas.microsoft.com/office/drawing/2016/5/13/chartex" xmlns:cx8="http://schemas.microsoft.com/office/drawing/2016/5/14/chartex" xmlns:mc="http://schemas.openxmlformats.org/markup-compatibility/2006" xmlns:aink="http://schemas.microsoft.com/office/drawing/2016/ink" xmlns:am3d="http://schemas.microsoft.com/office/drawing/2017/model3d" xmlns:o="urn:schemas-microsoft-com:office:office" xmlns:oel="http://schemas.microsoft.com/office/2019/extlst" xmlns:r="http://schemas.openxmlformats.org/officeDocument/2006/relationships" xmlns:m="http://schemas.openxmlformats.org/officeDocument/2006/math" xmlns:v="urn:schemas-microsoft-com:vml" xmlns:wp14="http://schemas.microsoft.com/office/word/2010/wordprocessingDrawing" xmlns:wp="http://schemas.openxmlformats.org/drawingml/2006/wordprocessingDrawing" xmlns:w10="urn:schemas-microsoft-com:office:word" xmlns:w="http://schemas.openxmlformats.org/wordprocessingml/2006/main" xmlns:w14="http://schemas.microsoft.com/office/word/2010/wordml" xmlns:w15="http://schemas.microsoft.com/office/word/2012/wordml" xmlns:w16cex="http://schemas.microsoft.com/office/word/2018/wordml/cex" xmlns:w16cid="http://schemas.microsoft.com/office/word/2016/wordml/cid" xmlns:w16="http://schemas.microsoft.com/office/word/2018/wordml" xmlns:w16sdtdh="http://schemas.microsoft.com/office/word/2020/wordml/sdtdatahash" xmlns:w16se="http://schemas.microsoft.com/office/word/2015/wordml/symex" xmlns:wpg="http://schemas.microsoft.com/office/word/2010/wordprocessingGroup" xmlns:wpi="http://schemas.microsoft.com/office/word/2010/wordprocessingInk" xmlns:wne="http://schemas.microsoft.com/office/word/2006/wordml" xmlns:wps="http://schemas.microsoft.com/office/word/2010/wordprocessingShape" mc:Ignorable="w14 w15 w16se w16cid w16 w16cex w16sdtdh wp14">
   <w:abstractNum w:abstractNumId="0" w15:restartNumberingAfterBreak="0">
     <w:nsid w:val="009A4912"/>
     <w:multiLevelType w:val="hybridMultilevel"/>
@@ -6112,107 +6181,107 @@
       </w:rPr>
     </w:lvl>
   </w:abstractNum>
-  <w:num w:numId="1">
+  <w:num w:numId="1" w16cid:durableId="859394806">
     <w:abstractNumId w:val="7"/>
   </w:num>
-  <w:num w:numId="2">
+  <w:num w:numId="2" w16cid:durableId="216168198">
     <w:abstractNumId w:val="31"/>
   </w:num>
-  <w:num w:numId="3">
+  <w:num w:numId="3" w16cid:durableId="1003750267">
     <w:abstractNumId w:val="26"/>
   </w:num>
-  <w:num w:numId="4">
+  <w:num w:numId="4" w16cid:durableId="1636063420">
     <w:abstractNumId w:val="18"/>
   </w:num>
-  <w:num w:numId="5">
+  <w:num w:numId="5" w16cid:durableId="1548756933">
     <w:abstractNumId w:val="23"/>
   </w:num>
-  <w:num w:numId="6">
+  <w:num w:numId="6" w16cid:durableId="1475683444">
     <w:abstractNumId w:val="11"/>
   </w:num>
-  <w:num w:numId="7">
+  <w:num w:numId="7" w16cid:durableId="1445687318">
     <w:abstractNumId w:val="3"/>
   </w:num>
-  <w:num w:numId="8">
+  <w:num w:numId="8" w16cid:durableId="1407410322">
     <w:abstractNumId w:val="27"/>
   </w:num>
-  <w:num w:numId="9">
+  <w:num w:numId="9" w16cid:durableId="1427114337">
     <w:abstractNumId w:val="17"/>
   </w:num>
-  <w:num w:numId="10">
+  <w:num w:numId="10" w16cid:durableId="1562597590">
     <w:abstractNumId w:val="29"/>
   </w:num>
-  <w:num w:numId="11">
+  <w:num w:numId="11" w16cid:durableId="1245069730">
     <w:abstractNumId w:val="2"/>
   </w:num>
-  <w:num w:numId="12">
+  <w:num w:numId="12" w16cid:durableId="365300908">
     <w:abstractNumId w:val="28"/>
   </w:num>
-  <w:num w:numId="13">
+  <w:num w:numId="13" w16cid:durableId="1399324873">
     <w:abstractNumId w:val="14"/>
   </w:num>
-  <w:num w:numId="14">
+  <w:num w:numId="14" w16cid:durableId="229312634">
     <w:abstractNumId w:val="9"/>
   </w:num>
-  <w:num w:numId="15">
+  <w:num w:numId="15" w16cid:durableId="1471480894">
     <w:abstractNumId w:val="13"/>
   </w:num>
-  <w:num w:numId="16">
+  <w:num w:numId="16" w16cid:durableId="111870007">
     <w:abstractNumId w:val="1"/>
   </w:num>
-  <w:num w:numId="17">
+  <w:num w:numId="17" w16cid:durableId="367145816">
     <w:abstractNumId w:val="19"/>
   </w:num>
-  <w:num w:numId="18">
+  <w:num w:numId="18" w16cid:durableId="1168908513">
     <w:abstractNumId w:val="25"/>
   </w:num>
-  <w:num w:numId="19">
+  <w:num w:numId="19" w16cid:durableId="2047943429">
     <w:abstractNumId w:val="20"/>
   </w:num>
-  <w:num w:numId="20">
+  <w:num w:numId="20" w16cid:durableId="1381443351">
     <w:abstractNumId w:val="15"/>
   </w:num>
-  <w:num w:numId="21">
+  <w:num w:numId="21" w16cid:durableId="1854034231">
     <w:abstractNumId w:val="24"/>
   </w:num>
-  <w:num w:numId="22">
+  <w:num w:numId="22" w16cid:durableId="1694921433">
     <w:abstractNumId w:val="0"/>
   </w:num>
-  <w:num w:numId="23">
+  <w:num w:numId="23" w16cid:durableId="637762290">
     <w:abstractNumId w:val="10"/>
   </w:num>
-  <w:num w:numId="24">
+  <w:num w:numId="24" w16cid:durableId="1012300475">
     <w:abstractNumId w:val="5"/>
   </w:num>
-  <w:num w:numId="25">
+  <w:num w:numId="25" w16cid:durableId="2039617678">
     <w:abstractNumId w:val="30"/>
   </w:num>
-  <w:num w:numId="26">
+  <w:num w:numId="26" w16cid:durableId="276446700">
     <w:abstractNumId w:val="12"/>
   </w:num>
-  <w:num w:numId="27">
+  <w:num w:numId="27" w16cid:durableId="1883131061">
     <w:abstractNumId w:val="6"/>
   </w:num>
-  <w:num w:numId="28">
+  <w:num w:numId="28" w16cid:durableId="1606964428">
     <w:abstractNumId w:val="4"/>
   </w:num>
-  <w:num w:numId="29">
+  <w:num w:numId="29" w16cid:durableId="130287697">
     <w:abstractNumId w:val="21"/>
   </w:num>
-  <w:num w:numId="30">
+  <w:num w:numId="30" w16cid:durableId="1985039035">
     <w:abstractNumId w:val="16"/>
   </w:num>
-  <w:num w:numId="31">
+  <w:num w:numId="31" w16cid:durableId="1016421550">
     <w:abstractNumId w:val="8"/>
   </w:num>
-  <w:num w:numId="32">
+  <w:num w:numId="32" w16cid:durableId="2110619389">
     <w:abstractNumId w:val="22"/>
   </w:num>
 </w:numbering>
 </file>
 
 <file path=word/styles.xml><?xml version="1.0" encoding="utf-8"?>
-<w:styles xmlns:mc="http://schemas.openxmlformats.org/markup-compatibility/2006" xmlns:r="http://schemas.openxmlformats.org/officeDocument/2006/relationships" xmlns:w="http://schemas.openxmlformats.org/wordprocessingml/2006/main" xmlns:w14="http://schemas.microsoft.com/office/word/2010/wordml" xmlns:w15="http://schemas.microsoft.com/office/word/2012/wordml" xmlns:w16se="http://schemas.microsoft.com/office/word/2015/wordml/symex" mc:Ignorable="w14 w15 w16se">
+<w:styles xmlns:mc="http://schemas.openxmlformats.org/markup-compatibility/2006" xmlns:r="http://schemas.openxmlformats.org/officeDocument/2006/relationships" xmlns:w="http://schemas.openxmlformats.org/wordprocessingml/2006/main" xmlns:w14="http://schemas.microsoft.com/office/word/2010/wordml" xmlns:w15="http://schemas.microsoft.com/office/word/2012/wordml" xmlns:w16cex="http://schemas.microsoft.com/office/word/2018/wordml/cex" xmlns:w16cid="http://schemas.microsoft.com/office/word/2016/wordml/cid" xmlns:w16="http://schemas.microsoft.com/office/word/2018/wordml" xmlns:w16sdtdh="http://schemas.microsoft.com/office/word/2020/wordml/sdtdatahash" xmlns:w16se="http://schemas.microsoft.com/office/word/2015/wordml/symex" mc:Ignorable="w14 w15 w16se w16cid w16 w16cex w16sdtdh">
   <w:docDefaults>
     <w:rPrDefault>
       <w:rPr>
@@ -6228,7 +6297,7 @@
       </w:pPr>
     </w:pPrDefault>
   </w:docDefaults>
-  <w:latentStyles w:defLockedState="0" w:defUIPriority="99" w:defSemiHidden="0" w:defUnhideWhenUsed="0" w:defQFormat="0" w:count="371">
+  <w:latentStyles w:defLockedState="0" w:defUIPriority="99" w:defSemiHidden="0" w:defUnhideWhenUsed="0" w:defQFormat="0" w:count="376">
     <w:lsdException w:name="Normal" w:uiPriority="0" w:qFormat="1"/>
     <w:lsdException w:name="heading 1" w:uiPriority="9" w:qFormat="1"/>
     <w:lsdException w:name="heading 2" w:semiHidden="1" w:uiPriority="9" w:unhideWhenUsed="1" w:qFormat="1"/>
@@ -6600,16 +6669,21 @@
     <w:lsdException w:name="List Table 5 Dark Accent 6" w:uiPriority="50"/>
     <w:lsdException w:name="List Table 6 Colorful Accent 6" w:uiPriority="51"/>
     <w:lsdException w:name="List Table 7 Colorful Accent 6" w:uiPriority="52"/>
+    <w:lsdException w:name="Mention" w:semiHidden="1" w:unhideWhenUsed="1"/>
+    <w:lsdException w:name="Smart Hyperlink" w:semiHidden="1" w:unhideWhenUsed="1"/>
+    <w:lsdException w:name="Hashtag" w:semiHidden="1" w:unhideWhenUsed="1"/>
+    <w:lsdException w:name="Unresolved Mention" w:semiHidden="1" w:unhideWhenUsed="1"/>
+    <w:lsdException w:name="Smart Link" w:semiHidden="1" w:unhideWhenUsed="1"/>
   </w:latentStyles>
-  <w:style w:type="paragraph" w:default="1" w:styleId="a">
+  <w:style w:type="paragraph" w:default="1" w:styleId="Normal">
     <w:name w:val="Normal"/>
     <w:qFormat/>
     <w:rsid w:val="001E5C41"/>
   </w:style>
-  <w:style w:type="paragraph" w:styleId="1">
+  <w:style w:type="paragraph" w:styleId="Heading1">
     <w:name w:val="heading 1"/>
-    <w:basedOn w:val="a"/>
-    <w:link w:val="10"/>
+    <w:basedOn w:val="Normal"/>
+    <w:link w:val="Heading1Char"/>
     <w:uiPriority w:val="9"/>
     <w:qFormat/>
     <w:rsid w:val="00B757D0"/>
@@ -6628,13 +6702,13 @@
       <w:lang w:eastAsia="ru-RU"/>
     </w:rPr>
   </w:style>
-  <w:style w:type="character" w:default="1" w:styleId="a0">
+  <w:style w:type="character" w:default="1" w:styleId="DefaultParagraphFont">
     <w:name w:val="Default Paragraph Font"/>
     <w:uiPriority w:val="1"/>
     <w:semiHidden/>
     <w:unhideWhenUsed/>
   </w:style>
-  <w:style w:type="table" w:default="1" w:styleId="a1">
+  <w:style w:type="table" w:default="1" w:styleId="TableNormal">
     <w:name w:val="Normal Table"/>
     <w:uiPriority w:val="99"/>
     <w:semiHidden/>
@@ -6649,7 +6723,7 @@
       </w:tblCellMar>
     </w:tblPr>
   </w:style>
-  <w:style w:type="numbering" w:default="1" w:styleId="a2">
+  <w:style w:type="numbering" w:default="1" w:styleId="NoList">
     <w:name w:val="No List"/>
     <w:uiPriority w:val="99"/>
     <w:semiHidden/>
@@ -6657,7 +6731,7 @@
   </w:style>
   <w:style w:type="paragraph" w:customStyle="1" w:styleId="reactmarkdownparsertextcontainerfcljh">
     <w:name w:val="reactmarkdownparser_textcontainer__fcljh"/>
-    <w:basedOn w:val="a"/>
+    <w:basedOn w:val="Normal"/>
     <w:rsid w:val="00461E85"/>
     <w:pPr>
       <w:spacing w:before="100" w:beforeAutospacing="1" w:after="100" w:afterAutospacing="1" w:line="240" w:lineRule="auto"/>
@@ -6669,9 +6743,9 @@
       <w:lang w:eastAsia="ru-RU"/>
     </w:rPr>
   </w:style>
-  <w:style w:type="character" w:styleId="a3">
+  <w:style w:type="character" w:styleId="Strong">
     <w:name w:val="Strong"/>
-    <w:basedOn w:val="a0"/>
+    <w:basedOn w:val="DefaultParagraphFont"/>
     <w:uiPriority w:val="22"/>
     <w:qFormat/>
     <w:rsid w:val="00461E85"/>
@@ -6680,9 +6754,9 @@
       <w:bCs/>
     </w:rPr>
   </w:style>
-  <w:style w:type="paragraph" w:customStyle="1" w:styleId="11">
+  <w:style w:type="paragraph" w:customStyle="1" w:styleId="1">
     <w:name w:val="Заголовок 1 уровень"/>
-    <w:basedOn w:val="a"/>
+    <w:basedOn w:val="Normal"/>
     <w:qFormat/>
     <w:rsid w:val="00461E85"/>
     <w:pPr>
@@ -6701,7 +6775,7 @@
   </w:style>
   <w:style w:type="paragraph" w:customStyle="1" w:styleId="2">
     <w:name w:val="Подзаголовок 2"/>
-    <w:basedOn w:val="a"/>
+    <w:basedOn w:val="Normal"/>
     <w:qFormat/>
     <w:rsid w:val="00461E85"/>
     <w:pPr>
@@ -6718,9 +6792,9 @@
       <w:lang w:eastAsia="ru-RU"/>
     </w:rPr>
   </w:style>
-  <w:style w:type="paragraph" w:customStyle="1" w:styleId="12">
+  <w:style w:type="paragraph" w:customStyle="1" w:styleId="10">
     <w:name w:val="Основной текст1"/>
-    <w:basedOn w:val="a"/>
+    <w:basedOn w:val="Normal"/>
     <w:qFormat/>
     <w:rsid w:val="00461E85"/>
     <w:pPr>
@@ -6736,10 +6810,10 @@
       <w:lang w:eastAsia="ru-RU"/>
     </w:rPr>
   </w:style>
-  <w:style w:type="character" w:customStyle="1" w:styleId="10">
-    <w:name w:val="Заголовок 1 Знак"/>
-    <w:basedOn w:val="a0"/>
-    <w:link w:val="1"/>
+  <w:style w:type="character" w:customStyle="1" w:styleId="Heading1Char">
+    <w:name w:val="Heading 1 Char"/>
+    <w:basedOn w:val="DefaultParagraphFont"/>
+    <w:link w:val="Heading1"/>
     <w:uiPriority w:val="9"/>
     <w:rsid w:val="00B757D0"/>
     <w:rPr>
@@ -6752,10 +6826,10 @@
       <w:lang w:eastAsia="ru-RU"/>
     </w:rPr>
   </w:style>
-  <w:style w:type="paragraph" w:customStyle="1" w:styleId="a4">
+  <w:style w:type="paragraph" w:customStyle="1" w:styleId="a">
     <w:name w:val="Основ текст"/>
-    <w:basedOn w:val="a"/>
-    <w:link w:val="a5"/>
+    <w:basedOn w:val="Normal"/>
+    <w:link w:val="a0"/>
     <w:qFormat/>
     <w:rsid w:val="00B757D0"/>
     <w:pPr>
@@ -6770,9 +6844,9 @@
       <w:lang w:eastAsia="ru-RU"/>
     </w:rPr>
   </w:style>
-  <w:style w:type="character" w:customStyle="1" w:styleId="a5">
+  <w:style w:type="character" w:customStyle="1" w:styleId="a0">
     <w:name w:val="Основ текст Знак"/>
-    <w:link w:val="a4"/>
+    <w:link w:val="a"/>
     <w:rsid w:val="00B757D0"/>
     <w:rPr>
       <w:rFonts w:ascii="Times New Roman" w:eastAsia="Times New Roman" w:hAnsi="Times New Roman" w:cs="Times New Roman"/>

--- a/Lab1/docs/otchot1.docx
+++ b/Lab1/docs/otchot1.docx
@@ -1,6 +1,6 @@
 
 <file path=word/document.xml><?xml version="1.0" encoding="utf-8"?>
-<w:document xmlns:wpc="http://schemas.microsoft.com/office/word/2010/wordprocessingCanvas" xmlns:cx="http://schemas.microsoft.com/office/drawing/2014/chartex" xmlns:cx1="http://schemas.microsoft.com/office/drawing/2015/9/8/chartex" xmlns:cx2="http://schemas.microsoft.com/office/drawing/2015/10/21/chartex" xmlns:cx3="http://schemas.microsoft.com/office/drawing/2016/5/9/chartex" xmlns:cx4="http://schemas.microsoft.com/office/drawing/2016/5/10/chartex" xmlns:cx5="http://schemas.microsoft.com/office/drawing/2016/5/11/chartex" xmlns:cx6="http://schemas.microsoft.com/office/drawing/2016/5/12/chartex" xmlns:cx7="http://schemas.microsoft.com/office/drawing/2016/5/13/chartex" xmlns:cx8="http://schemas.microsoft.com/office/drawing/2016/5/14/chartex" xmlns:mc="http://schemas.openxmlformats.org/markup-compatibility/2006" xmlns:aink="http://schemas.microsoft.com/office/drawing/2016/ink" xmlns:am3d="http://schemas.microsoft.com/office/drawing/2017/model3d" xmlns:o="urn:schemas-microsoft-com:office:office" xmlns:oel="http://schemas.microsoft.com/office/2019/extlst" xmlns:r="http://schemas.openxmlformats.org/officeDocument/2006/relationships" xmlns:m="http://schemas.openxmlformats.org/officeDocument/2006/math" xmlns:v="urn:schemas-microsoft-com:vml" xmlns:wp14="http://schemas.microsoft.com/office/word/2010/wordprocessingDrawing" xmlns:wp="http://schemas.openxmlformats.org/drawingml/2006/wordprocessingDrawing" xmlns:w10="urn:schemas-microsoft-com:office:word" xmlns:w="http://schemas.openxmlformats.org/wordprocessingml/2006/main" xmlns:w14="http://schemas.microsoft.com/office/word/2010/wordml" xmlns:w15="http://schemas.microsoft.com/office/word/2012/wordml" xmlns:w16cex="http://schemas.microsoft.com/office/word/2018/wordml/cex" xmlns:w16cid="http://schemas.microsoft.com/office/word/2016/wordml/cid" xmlns:w16="http://schemas.microsoft.com/office/word/2018/wordml" xmlns:w16sdtdh="http://schemas.microsoft.com/office/word/2020/wordml/sdtdatahash" xmlns:w16se="http://schemas.microsoft.com/office/word/2015/wordml/symex" xmlns:wpg="http://schemas.microsoft.com/office/word/2010/wordprocessingGroup" xmlns:wpi="http://schemas.microsoft.com/office/word/2010/wordprocessingInk" xmlns:wne="http://schemas.microsoft.com/office/word/2006/wordml" xmlns:wps="http://schemas.microsoft.com/office/word/2010/wordprocessingShape" mc:Ignorable="w14 w15 w16se w16cid w16 w16cex w16sdtdh wp14">
+<w:document xmlns:wpc="http://schemas.microsoft.com/office/word/2010/wordprocessingCanvas" xmlns:cx="http://schemas.microsoft.com/office/drawing/2014/chartex" xmlns:mc="http://schemas.openxmlformats.org/markup-compatibility/2006" xmlns:o="urn:schemas-microsoft-com:office:office" xmlns:r="http://schemas.openxmlformats.org/officeDocument/2006/relationships" xmlns:m="http://schemas.openxmlformats.org/officeDocument/2006/math" xmlns:v="urn:schemas-microsoft-com:vml" xmlns:wp14="http://schemas.microsoft.com/office/word/2010/wordprocessingDrawing" xmlns:wp="http://schemas.openxmlformats.org/drawingml/2006/wordprocessingDrawing" xmlns:w10="urn:schemas-microsoft-com:office:word" xmlns:w="http://schemas.openxmlformats.org/wordprocessingml/2006/main" xmlns:w14="http://schemas.microsoft.com/office/word/2010/wordml" xmlns:w15="http://schemas.microsoft.com/office/word/2012/wordml" xmlns:w16se="http://schemas.microsoft.com/office/word/2015/wordml/symex" xmlns:wpg="http://schemas.microsoft.com/office/word/2010/wordprocessingGroup" xmlns:wpi="http://schemas.microsoft.com/office/word/2010/wordprocessingInk" xmlns:wne="http://schemas.microsoft.com/office/word/2006/wordml" xmlns:wps="http://schemas.microsoft.com/office/word/2010/wordprocessingShape" mc:Ignorable="w14 w15 w16se wp14">
   <w:body>
     <w:p>
       <w:pPr>
@@ -509,7 +509,7 @@
               </wp:anchor>
             </w:drawing>
           </mc:Choice>
-          <mc:Fallback>
+          <mc:Fallback xmlns:w16sdtdh="http://schemas.microsoft.com/office/word/2020/wordml/sdtdatahash" xmlns:w16="http://schemas.microsoft.com/office/word/2018/wordml" xmlns:w16cid="http://schemas.microsoft.com/office/word/2016/wordml/cid" xmlns:w16cex="http://schemas.microsoft.com/office/word/2018/wordml/cex" xmlns:oel="http://schemas.microsoft.com/office/2019/extlst" xmlns:am3d="http://schemas.microsoft.com/office/drawing/2017/model3d" xmlns:aink="http://schemas.microsoft.com/office/drawing/2016/ink" xmlns:cx8="http://schemas.microsoft.com/office/drawing/2016/5/14/chartex" xmlns:cx7="http://schemas.microsoft.com/office/drawing/2016/5/13/chartex" xmlns:cx6="http://schemas.microsoft.com/office/drawing/2016/5/12/chartex" xmlns:cx5="http://schemas.microsoft.com/office/drawing/2016/5/11/chartex" xmlns:cx4="http://schemas.microsoft.com/office/drawing/2016/5/10/chartex" xmlns:cx3="http://schemas.microsoft.com/office/drawing/2016/5/9/chartex" xmlns:cx2="http://schemas.microsoft.com/office/drawing/2015/10/21/chartex" xmlns:cx1="http://schemas.microsoft.com/office/drawing/2015/9/8/chartex">
             <w:pict>
               <v:shapetype w14:anchorId="6A4163DF" id="_x0000_t202" coordsize="21600,21600" o:spt="202" path="m,l,21600r21600,l21600,xe">
                 <v:stroke joinstyle="miter"/>
@@ -648,7 +648,7 @@
               </wp:anchor>
             </w:drawing>
           </mc:Choice>
-          <mc:Fallback>
+          <mc:Fallback xmlns:w16sdtdh="http://schemas.microsoft.com/office/word/2020/wordml/sdtdatahash" xmlns:w16="http://schemas.microsoft.com/office/word/2018/wordml" xmlns:w16cid="http://schemas.microsoft.com/office/word/2016/wordml/cid" xmlns:w16cex="http://schemas.microsoft.com/office/word/2018/wordml/cex" xmlns:oel="http://schemas.microsoft.com/office/2019/extlst" xmlns:am3d="http://schemas.microsoft.com/office/drawing/2017/model3d" xmlns:aink="http://schemas.microsoft.com/office/drawing/2016/ink" xmlns:cx8="http://schemas.microsoft.com/office/drawing/2016/5/14/chartex" xmlns:cx7="http://schemas.microsoft.com/office/drawing/2016/5/13/chartex" xmlns:cx6="http://schemas.microsoft.com/office/drawing/2016/5/12/chartex" xmlns:cx5="http://schemas.microsoft.com/office/drawing/2016/5/11/chartex" xmlns:cx4="http://schemas.microsoft.com/office/drawing/2016/5/10/chartex" xmlns:cx3="http://schemas.microsoft.com/office/drawing/2016/5/9/chartex" xmlns:cx2="http://schemas.microsoft.com/office/drawing/2015/10/21/chartex" xmlns:cx1="http://schemas.microsoft.com/office/drawing/2015/9/8/chartex">
             <w:pict>
               <v:shape w14:anchorId="6B8D1454" id="_x0000_s1027" type="#_x0000_t202" style="position:absolute;left:0;text-align:left;margin-left:227.95pt;margin-top:20.5pt;width:209.1pt;height:77.4pt;z-index:251660288;visibility:visible;mso-wrap-style:square;mso-width-percent:0;mso-height-percent:200;mso-wrap-distance-left:9pt;mso-wrap-distance-top:3.6pt;mso-wrap-distance-right:9pt;mso-wrap-distance-bottom:3.6pt;mso-position-horizontal:absolute;mso-position-horizontal-relative:text;mso-position-vertical:absolute;mso-position-vertical-relative:text;mso-width-percent:0;mso-height-percent:200;mso-width-relative:margin;mso-height-relative:margin;v-text-anchor:top" o:gfxdata="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" filled="f" stroked="f">
                 <v:textbox style="mso-fit-shape-to-text:t">
@@ -1239,7 +1239,7 @@
     </w:p>
     <w:p>
       <w:pPr>
-        <w:pStyle w:val="1"/>
+        <w:pStyle w:val="11"/>
       </w:pPr>
       <w:r>
         <w:lastRenderedPageBreak/>
@@ -1256,7 +1256,7 @@
     </w:p>
     <w:p>
       <w:pPr>
-        <w:pStyle w:val="10"/>
+        <w:pStyle w:val="12"/>
       </w:pPr>
       <w:r>
         <w:t xml:space="preserve">Техническое задание (ТЗ) разработано для определения требований к созданию веб-приложения для </w:t>
@@ -1279,10 +1279,12 @@
       <w:r>
         <w:t xml:space="preserve">Прежде всего, следует подробно описать функционал, который реализовывает администрируемая система. </w:t>
       </w:r>
-    </w:p>
-    <w:p>
-      <w:pPr>
-        <w:pStyle w:val="10"/>
+      <w:bookmarkStart w:id="0" w:name="_GoBack"/>
+      <w:bookmarkEnd w:id="0"/>
+    </w:p>
+    <w:p>
+      <w:pPr>
+        <w:pStyle w:val="12"/>
       </w:pPr>
       <w:r>
         <w:t>Данная система должна облегчить процесс подачи показаний в соответствующие организации путём предоставления пользователю возможности организации данного процесса при помощи фотографирования лицевой стороны счетчика и подтверждения правильности показаний в мобильном приложении. Ниже приведен список требований к данному проекту:</w:t>
@@ -1290,7 +1292,7 @@
     </w:p>
     <w:p>
       <w:pPr>
-        <w:pStyle w:val="10"/>
+        <w:pStyle w:val="12"/>
         <w:numPr>
           <w:ilvl w:val="0"/>
           <w:numId w:val="27"/>
@@ -1302,7 +1304,7 @@
     </w:p>
     <w:p>
       <w:pPr>
-        <w:pStyle w:val="10"/>
+        <w:pStyle w:val="12"/>
         <w:numPr>
           <w:ilvl w:val="0"/>
           <w:numId w:val="27"/>
@@ -1314,7 +1316,7 @@
     </w:p>
     <w:p>
       <w:pPr>
-        <w:pStyle w:val="10"/>
+        <w:pStyle w:val="12"/>
         <w:numPr>
           <w:ilvl w:val="0"/>
           <w:numId w:val="27"/>
@@ -1326,7 +1328,7 @@
     </w:p>
     <w:p>
       <w:pPr>
-        <w:pStyle w:val="10"/>
+        <w:pStyle w:val="12"/>
         <w:numPr>
           <w:ilvl w:val="0"/>
           <w:numId w:val="27"/>
@@ -1338,7 +1340,7 @@
     </w:p>
     <w:p>
       <w:pPr>
-        <w:pStyle w:val="10"/>
+        <w:pStyle w:val="12"/>
         <w:numPr>
           <w:ilvl w:val="0"/>
           <w:numId w:val="27"/>
@@ -1350,7 +1352,7 @@
     </w:p>
     <w:p>
       <w:pPr>
-        <w:pStyle w:val="10"/>
+        <w:pStyle w:val="12"/>
         <w:numPr>
           <w:ilvl w:val="1"/>
           <w:numId w:val="29"/>
@@ -1362,7 +1364,7 @@
     </w:p>
     <w:p>
       <w:pPr>
-        <w:pStyle w:val="10"/>
+        <w:pStyle w:val="12"/>
         <w:numPr>
           <w:ilvl w:val="1"/>
           <w:numId w:val="29"/>
@@ -1374,7 +1376,7 @@
     </w:p>
     <w:p>
       <w:pPr>
-        <w:pStyle w:val="10"/>
+        <w:pStyle w:val="12"/>
         <w:numPr>
           <w:ilvl w:val="1"/>
           <w:numId w:val="29"/>
@@ -1386,7 +1388,7 @@
     </w:p>
     <w:p>
       <w:pPr>
-        <w:pStyle w:val="10"/>
+        <w:pStyle w:val="12"/>
         <w:numPr>
           <w:ilvl w:val="1"/>
           <w:numId w:val="29"/>
@@ -1398,7 +1400,7 @@
     </w:p>
     <w:p>
       <w:pPr>
-        <w:pStyle w:val="10"/>
+        <w:pStyle w:val="12"/>
         <w:numPr>
           <w:ilvl w:val="1"/>
           <w:numId w:val="29"/>
@@ -1410,7 +1412,7 @@
     </w:p>
     <w:p>
       <w:pPr>
-        <w:pStyle w:val="10"/>
+        <w:pStyle w:val="12"/>
       </w:pPr>
       <w:r>
         <w:t>•</w:t>
@@ -1422,7 +1424,7 @@
     </w:p>
     <w:p>
       <w:pPr>
-        <w:pStyle w:val="10"/>
+        <w:pStyle w:val="12"/>
       </w:pPr>
       <w:r>
         <w:t>•</w:t>
@@ -1434,7 +1436,7 @@
     </w:p>
     <w:p>
       <w:pPr>
-        <w:pStyle w:val="10"/>
+        <w:pStyle w:val="12"/>
       </w:pPr>
     </w:p>
     <w:p>
@@ -1448,7 +1450,7 @@
     </w:p>
     <w:p>
       <w:pPr>
-        <w:pStyle w:val="10"/>
+        <w:pStyle w:val="12"/>
         <w:numPr>
           <w:ilvl w:val="0"/>
           <w:numId w:val="16"/>
@@ -1466,7 +1468,7 @@
     </w:p>
     <w:p>
       <w:pPr>
-        <w:pStyle w:val="10"/>
+        <w:pStyle w:val="12"/>
         <w:numPr>
           <w:ilvl w:val="0"/>
           <w:numId w:val="16"/>
@@ -1478,7 +1480,7 @@
     </w:p>
     <w:p>
       <w:pPr>
-        <w:pStyle w:val="1"/>
+        <w:pStyle w:val="11"/>
       </w:pPr>
       <w:r>
         <w:t>2. Функциональные требования</w:t>
@@ -1494,7 +1496,7 @@
     </w:p>
     <w:p>
       <w:pPr>
-        <w:pStyle w:val="10"/>
+        <w:pStyle w:val="12"/>
         <w:numPr>
           <w:ilvl w:val="0"/>
           <w:numId w:val="17"/>
@@ -1506,7 +1508,7 @@
     </w:p>
     <w:p>
       <w:pPr>
-        <w:pStyle w:val="10"/>
+        <w:pStyle w:val="12"/>
         <w:numPr>
           <w:ilvl w:val="0"/>
           <w:numId w:val="17"/>
@@ -1518,7 +1520,7 @@
     </w:p>
     <w:p>
       <w:pPr>
-        <w:pStyle w:val="10"/>
+        <w:pStyle w:val="12"/>
         <w:numPr>
           <w:ilvl w:val="0"/>
           <w:numId w:val="17"/>
@@ -1530,26 +1532,32 @@
     </w:p>
     <w:p>
       <w:pPr>
-        <w:pStyle w:val="10"/>
+        <w:pStyle w:val="12"/>
         <w:numPr>
           <w:ilvl w:val="0"/>
           <w:numId w:val="17"/>
         </w:numPr>
       </w:pPr>
       <w:r>
-        <w:t>Роль администратор – пользователь, имеющий возможность редактирования всех данных.</w:t>
-      </w:r>
-    </w:p>
-    <w:p>
-      <w:pPr>
-        <w:pStyle w:val="10"/>
+        <w:t>Роль администратор – пользователь, имеющий возможность редактирования данных.</w:t>
+      </w:r>
+    </w:p>
+    <w:p>
+      <w:pPr>
+        <w:pStyle w:val="12"/>
         <w:numPr>
           <w:ilvl w:val="0"/>
           <w:numId w:val="17"/>
         </w:numPr>
       </w:pPr>
       <w:r>
-        <w:t>Роль оператор службы поддержки – пользователь, который может редактировать только данные о показаниях счетчиков.</w:t>
+        <w:t xml:space="preserve">Роль оператор службы поддержки – пользователь, который может </w:t>
+      </w:r>
+      <w:r>
+        <w:t>просматривать отчеты</w:t>
+      </w:r>
+      <w:r>
+        <w:t>.</w:t>
       </w:r>
     </w:p>
     <w:p>
@@ -1562,7 +1570,7 @@
     </w:p>
     <w:p>
       <w:pPr>
-        <w:pStyle w:val="10"/>
+        <w:pStyle w:val="12"/>
       </w:pPr>
       <w:r>
         <w:t>Си</w:t>
@@ -1579,7 +1587,7 @@
     </w:p>
     <w:p>
       <w:pPr>
-        <w:pStyle w:val="10"/>
+        <w:pStyle w:val="12"/>
         <w:numPr>
           <w:ilvl w:val="0"/>
           <w:numId w:val="23"/>
@@ -1591,7 +1599,7 @@
     </w:p>
     <w:p>
       <w:pPr>
-        <w:pStyle w:val="10"/>
+        <w:pStyle w:val="12"/>
         <w:numPr>
           <w:ilvl w:val="0"/>
           <w:numId w:val="23"/>
@@ -1603,7 +1611,7 @@
     </w:p>
     <w:p>
       <w:pPr>
-        <w:pStyle w:val="10"/>
+        <w:pStyle w:val="12"/>
         <w:numPr>
           <w:ilvl w:val="0"/>
           <w:numId w:val="23"/>
@@ -1615,7 +1623,7 @@
     </w:p>
     <w:p>
       <w:pPr>
-        <w:pStyle w:val="10"/>
+        <w:pStyle w:val="12"/>
         <w:numPr>
           <w:ilvl w:val="0"/>
           <w:numId w:val="23"/>
@@ -1627,7 +1635,7 @@
     </w:p>
     <w:p>
       <w:pPr>
-        <w:pStyle w:val="10"/>
+        <w:pStyle w:val="12"/>
         <w:numPr>
           <w:ilvl w:val="0"/>
           <w:numId w:val="23"/>
@@ -1659,7 +1667,7 @@
     </w:p>
     <w:p>
       <w:pPr>
-        <w:pStyle w:val="10"/>
+        <w:pStyle w:val="12"/>
         <w:numPr>
           <w:ilvl w:val="0"/>
           <w:numId w:val="23"/>
@@ -1671,7 +1679,7 @@
     </w:p>
     <w:p>
       <w:pPr>
-        <w:pStyle w:val="10"/>
+        <w:pStyle w:val="12"/>
         <w:numPr>
           <w:ilvl w:val="0"/>
           <w:numId w:val="23"/>
@@ -1706,7 +1714,7 @@
     </w:p>
     <w:p>
       <w:pPr>
-        <w:pStyle w:val="10"/>
+        <w:pStyle w:val="12"/>
         <w:numPr>
           <w:ilvl w:val="0"/>
           <w:numId w:val="18"/>
@@ -1727,7 +1735,7 @@
     </w:p>
     <w:p>
       <w:pPr>
-        <w:pStyle w:val="10"/>
+        <w:pStyle w:val="12"/>
         <w:numPr>
           <w:ilvl w:val="0"/>
           <w:numId w:val="18"/>
@@ -1747,7 +1755,7 @@
     </w:p>
     <w:p>
       <w:pPr>
-        <w:pStyle w:val="10"/>
+        <w:pStyle w:val="12"/>
         <w:ind w:left="1287" w:firstLine="0"/>
       </w:pPr>
       <w:r>
@@ -1764,7 +1772,7 @@
     </w:p>
     <w:p>
       <w:pPr>
-        <w:pStyle w:val="10"/>
+        <w:pStyle w:val="12"/>
       </w:pPr>
       <w:r>
         <w:t>Администрируемая с</w:t>
@@ -1775,7 +1783,7 @@
     </w:p>
     <w:p>
       <w:pPr>
-        <w:pStyle w:val="1"/>
+        <w:pStyle w:val="11"/>
       </w:pPr>
       <w:r>
         <w:t>3. Требования к дизайну</w:t>
@@ -1783,7 +1791,7 @@
     </w:p>
     <w:p>
       <w:pPr>
-        <w:pStyle w:val="10"/>
+        <w:pStyle w:val="12"/>
       </w:pPr>
       <w:r>
         <w:lastRenderedPageBreak/>
@@ -1810,7 +1818,7 @@
     </w:p>
     <w:p>
       <w:pPr>
-        <w:pStyle w:val="10"/>
+        <w:pStyle w:val="12"/>
         <w:numPr>
           <w:ilvl w:val="0"/>
           <w:numId w:val="25"/>
@@ -1822,7 +1830,7 @@
     </w:p>
     <w:p>
       <w:pPr>
-        <w:pStyle w:val="10"/>
+        <w:pStyle w:val="12"/>
         <w:numPr>
           <w:ilvl w:val="0"/>
           <w:numId w:val="25"/>
@@ -1834,7 +1842,7 @@
     </w:p>
     <w:p>
       <w:pPr>
-        <w:pStyle w:val="10"/>
+        <w:pStyle w:val="12"/>
         <w:numPr>
           <w:ilvl w:val="0"/>
           <w:numId w:val="25"/>
@@ -1846,7 +1854,7 @@
     </w:p>
     <w:p>
       <w:pPr>
-        <w:pStyle w:val="10"/>
+        <w:pStyle w:val="12"/>
         <w:numPr>
           <w:ilvl w:val="0"/>
           <w:numId w:val="25"/>
@@ -1858,7 +1866,7 @@
     </w:p>
     <w:p>
       <w:pPr>
-        <w:pStyle w:val="10"/>
+        <w:pStyle w:val="12"/>
         <w:numPr>
           <w:ilvl w:val="0"/>
           <w:numId w:val="25"/>
@@ -1870,7 +1878,7 @@
     </w:p>
     <w:p>
       <w:pPr>
-        <w:pStyle w:val="10"/>
+        <w:pStyle w:val="12"/>
         <w:numPr>
           <w:ilvl w:val="0"/>
           <w:numId w:val="25"/>
@@ -1882,13 +1890,13 @@
     </w:p>
     <w:p>
       <w:pPr>
-        <w:pStyle w:val="10"/>
+        <w:pStyle w:val="12"/>
         <w:ind w:left="360" w:firstLine="0"/>
       </w:pPr>
     </w:p>
     <w:p>
       <w:pPr>
-        <w:pStyle w:val="1"/>
+        <w:pStyle w:val="11"/>
       </w:pPr>
       <w:r>
         <w:t>4. Требования к надежности и безопасности</w:t>
@@ -1910,7 +1918,7 @@
     </w:p>
     <w:p>
       <w:pPr>
-        <w:pStyle w:val="10"/>
+        <w:pStyle w:val="12"/>
       </w:pPr>
       <w:r>
         <w:t xml:space="preserve">Пользовательские данные </w:t>
@@ -1930,7 +1938,7 @@
     </w:p>
     <w:p>
       <w:pPr>
-        <w:pStyle w:val="1"/>
+        <w:pStyle w:val="11"/>
       </w:pPr>
       <w:r>
         <w:t>5</w:t>
@@ -1941,7 +1949,7 @@
     </w:p>
     <w:p>
       <w:pPr>
-        <w:pStyle w:val="10"/>
+        <w:pStyle w:val="12"/>
         <w:numPr>
           <w:ilvl w:val="0"/>
           <w:numId w:val="26"/>
@@ -1965,35 +1973,17 @@
     </w:p>
     <w:p>
       <w:pPr>
-        <w:pStyle w:val="10"/>
+        <w:pStyle w:val="12"/>
         <w:numPr>
           <w:ilvl w:val="0"/>
           <w:numId w:val="26"/>
         </w:numPr>
       </w:pPr>
       <w:r>
-        <w:t>Нагрузочное тестирование:</w:t>
-      </w:r>
-      <w:r>
-        <w:t xml:space="preserve"> с</w:t>
-      </w:r>
-      <w:r>
-        <w:t>истема должна быть протестирована на высокие нагрузки, чтобы убедиться в ее стабильности и производительности</w:t>
-      </w:r>
-      <w:r>
-        <w:t>;</w:t>
-      </w:r>
-    </w:p>
-    <w:p>
-      <w:pPr>
-        <w:pStyle w:val="10"/>
-        <w:numPr>
-          <w:ilvl w:val="0"/>
-          <w:numId w:val="26"/>
-        </w:numPr>
-      </w:pPr>
-      <w:r>
-        <w:t>Модульное тестирование</w:t>
+        <w:t xml:space="preserve">Ручное </w:t>
+      </w:r>
+      <w:r>
+        <w:t>тестирование</w:t>
       </w:r>
       <w:r>
         <w:t xml:space="preserve">: </w:t>
@@ -2007,23 +1997,23 @@
     </w:p>
     <w:p>
       <w:pPr>
-        <w:pStyle w:val="Heading1"/>
+        <w:pStyle w:val="1"/>
         <w:numPr>
           <w:ilvl w:val="0"/>
           <w:numId w:val="30"/>
         </w:numPr>
       </w:pPr>
-      <w:bookmarkStart w:id="0" w:name="_Toc157866308"/>
-      <w:bookmarkStart w:id="1" w:name="_Toc157872219"/>
+      <w:bookmarkStart w:id="1" w:name="_Toc157866308"/>
+      <w:bookmarkStart w:id="2" w:name="_Toc157872219"/>
       <w:r>
         <w:t>Стадии и этапы разработки</w:t>
       </w:r>
-      <w:bookmarkEnd w:id="0"/>
       <w:bookmarkEnd w:id="1"/>
-    </w:p>
-    <w:p>
-      <w:pPr>
-        <w:pStyle w:val="a"/>
+      <w:bookmarkEnd w:id="2"/>
+    </w:p>
+    <w:p>
+      <w:pPr>
+        <w:pStyle w:val="a4"/>
         <w:ind w:left="360" w:firstLine="0"/>
       </w:pPr>
       <w:r>
@@ -2032,7 +2022,7 @@
     </w:p>
     <w:p>
       <w:pPr>
-        <w:pStyle w:val="a"/>
+        <w:pStyle w:val="a4"/>
         <w:numPr>
           <w:ilvl w:val="0"/>
           <w:numId w:val="31"/>
@@ -2045,7 +2035,7 @@
     </w:p>
     <w:p>
       <w:pPr>
-        <w:pStyle w:val="a"/>
+        <w:pStyle w:val="a4"/>
         <w:numPr>
           <w:ilvl w:val="0"/>
           <w:numId w:val="31"/>
@@ -2058,7 +2048,7 @@
     </w:p>
     <w:p>
       <w:pPr>
-        <w:pStyle w:val="a"/>
+        <w:pStyle w:val="a4"/>
         <w:numPr>
           <w:ilvl w:val="0"/>
           <w:numId w:val="31"/>
@@ -2071,7 +2061,7 @@
     </w:p>
     <w:p>
       <w:pPr>
-        <w:pStyle w:val="a"/>
+        <w:pStyle w:val="a4"/>
         <w:numPr>
           <w:ilvl w:val="0"/>
           <w:numId w:val="31"/>
@@ -2079,13 +2069,12 @@
         <w:ind w:left="360"/>
       </w:pPr>
       <w:r>
-        <w:lastRenderedPageBreak/>
         <w:t>Программная реализация. Форма отчётности – отчёт и демонстрация заявленного</w:t>
       </w:r>
     </w:p>
     <w:p>
       <w:pPr>
-        <w:pStyle w:val="a"/>
+        <w:pStyle w:val="a4"/>
         <w:ind w:left="360" w:firstLine="0"/>
       </w:pPr>
       <w:r>
@@ -2094,7 +2083,7 @@
     </w:p>
     <w:p>
       <w:pPr>
-        <w:pStyle w:val="a"/>
+        <w:pStyle w:val="a4"/>
         <w:numPr>
           <w:ilvl w:val="0"/>
           <w:numId w:val="31"/>
@@ -2102,12 +2091,13 @@
         <w:ind w:left="360"/>
       </w:pPr>
       <w:r>
+        <w:lastRenderedPageBreak/>
         <w:t>Тестирование. Форма отчётности – отчёт. Срок выполнения – не позднее 30.03.2024.</w:t>
       </w:r>
     </w:p>
     <w:p>
       <w:pPr>
-        <w:pStyle w:val="a"/>
+        <w:pStyle w:val="a4"/>
       </w:pPr>
     </w:p>
     <w:sectPr>
@@ -2121,7 +2111,7 @@
 </file>
 
 <file path=word/numbering.xml><?xml version="1.0" encoding="utf-8"?>
-<w:numbering xmlns:wpc="http://schemas.microsoft.com/office/word/2010/wordprocessingCanvas" xmlns:cx="http://schemas.microsoft.com/office/drawing/2014/chartex" xmlns:cx1="http://schemas.microsoft.com/office/drawing/2015/9/8/chartex" xmlns:cx2="http://schemas.microsoft.com/office/drawing/2015/10/21/chartex" xmlns:cx3="http://schemas.microsoft.com/office/drawing/2016/5/9/chartex" xmlns:cx4="http://schemas.microsoft.com/office/drawing/2016/5/10/chartex" xmlns:cx5="http://schemas.microsoft.com/office/drawing/2016/5/11/chartex" xmlns:cx6="http://schemas.microsoft.com/office/drawing/2016/5/12/chartex" xmlns:cx7="http://schemas.microsoft.com/office/drawing/2016/5/13/chartex" xmlns:cx8="http://schemas.microsoft.com/office/drawing/2016/5/14/chartex" xmlns:mc="http://schemas.openxmlformats.org/markup-compatibility/2006" xmlns:aink="http://schemas.microsoft.com/office/drawing/2016/ink" xmlns:am3d="http://schemas.microsoft.com/office/drawing/2017/model3d" xmlns:o="urn:schemas-microsoft-com:office:office" xmlns:oel="http://schemas.microsoft.com/office/2019/extlst" xmlns:r="http://schemas.openxmlformats.org/officeDocument/2006/relationships" xmlns:m="http://schemas.openxmlformats.org/officeDocument/2006/math" xmlns:v="urn:schemas-microsoft-com:vml" xmlns:wp14="http://schemas.microsoft.com/office/word/2010/wordprocessingDrawing" xmlns:wp="http://schemas.openxmlformats.org/drawingml/2006/wordprocessingDrawing" xmlns:w10="urn:schemas-microsoft-com:office:word" xmlns:w="http://schemas.openxmlformats.org/wordprocessingml/2006/main" xmlns:w14="http://schemas.microsoft.com/office/word/2010/wordml" xmlns:w15="http://schemas.microsoft.com/office/word/2012/wordml" xmlns:w16cex="http://schemas.microsoft.com/office/word/2018/wordml/cex" xmlns:w16cid="http://schemas.microsoft.com/office/word/2016/wordml/cid" xmlns:w16="http://schemas.microsoft.com/office/word/2018/wordml" xmlns:w16sdtdh="http://schemas.microsoft.com/office/word/2020/wordml/sdtdatahash" xmlns:w16se="http://schemas.microsoft.com/office/word/2015/wordml/symex" xmlns:wpg="http://schemas.microsoft.com/office/word/2010/wordprocessingGroup" xmlns:wpi="http://schemas.microsoft.com/office/word/2010/wordprocessingInk" xmlns:wne="http://schemas.microsoft.com/office/word/2006/wordml" xmlns:wps="http://schemas.microsoft.com/office/word/2010/wordprocessingShape" mc:Ignorable="w14 w15 w16se w16cid w16 w16cex w16sdtdh wp14">
+<w:numbering xmlns:wpc="http://schemas.microsoft.com/office/word/2010/wordprocessingCanvas" xmlns:cx="http://schemas.microsoft.com/office/drawing/2014/chartex" xmlns:mc="http://schemas.openxmlformats.org/markup-compatibility/2006" xmlns:o="urn:schemas-microsoft-com:office:office" xmlns:r="http://schemas.openxmlformats.org/officeDocument/2006/relationships" xmlns:m="http://schemas.openxmlformats.org/officeDocument/2006/math" xmlns:v="urn:schemas-microsoft-com:vml" xmlns:wp14="http://schemas.microsoft.com/office/word/2010/wordprocessingDrawing" xmlns:wp="http://schemas.openxmlformats.org/drawingml/2006/wordprocessingDrawing" xmlns:w10="urn:schemas-microsoft-com:office:word" xmlns:w="http://schemas.openxmlformats.org/wordprocessingml/2006/main" xmlns:w14="http://schemas.microsoft.com/office/word/2010/wordml" xmlns:w15="http://schemas.microsoft.com/office/word/2012/wordml" xmlns:w16se="http://schemas.microsoft.com/office/word/2015/wordml/symex" xmlns:wpg="http://schemas.microsoft.com/office/word/2010/wordprocessingGroup" xmlns:wpi="http://schemas.microsoft.com/office/word/2010/wordprocessingInk" xmlns:wne="http://schemas.microsoft.com/office/word/2006/wordml" xmlns:wps="http://schemas.microsoft.com/office/word/2010/wordprocessingShape" mc:Ignorable="w14 w15 w16se wp14">
   <w:abstractNum w:abstractNumId="0" w15:restartNumberingAfterBreak="0">
     <w:nsid w:val="009A4912"/>
     <w:multiLevelType w:val="hybridMultilevel"/>
@@ -6181,107 +6171,107 @@
       </w:rPr>
     </w:lvl>
   </w:abstractNum>
-  <w:num w:numId="1" w16cid:durableId="859394806">
+  <w:num w:numId="1">
     <w:abstractNumId w:val="7"/>
   </w:num>
-  <w:num w:numId="2" w16cid:durableId="216168198">
+  <w:num w:numId="2">
     <w:abstractNumId w:val="31"/>
   </w:num>
-  <w:num w:numId="3" w16cid:durableId="1003750267">
+  <w:num w:numId="3">
     <w:abstractNumId w:val="26"/>
   </w:num>
-  <w:num w:numId="4" w16cid:durableId="1636063420">
+  <w:num w:numId="4">
     <w:abstractNumId w:val="18"/>
   </w:num>
-  <w:num w:numId="5" w16cid:durableId="1548756933">
+  <w:num w:numId="5">
     <w:abstractNumId w:val="23"/>
   </w:num>
-  <w:num w:numId="6" w16cid:durableId="1475683444">
+  <w:num w:numId="6">
     <w:abstractNumId w:val="11"/>
   </w:num>
-  <w:num w:numId="7" w16cid:durableId="1445687318">
+  <w:num w:numId="7">
     <w:abstractNumId w:val="3"/>
   </w:num>
-  <w:num w:numId="8" w16cid:durableId="1407410322">
+  <w:num w:numId="8">
     <w:abstractNumId w:val="27"/>
   </w:num>
-  <w:num w:numId="9" w16cid:durableId="1427114337">
+  <w:num w:numId="9">
     <w:abstractNumId w:val="17"/>
   </w:num>
-  <w:num w:numId="10" w16cid:durableId="1562597590">
+  <w:num w:numId="10">
     <w:abstractNumId w:val="29"/>
   </w:num>
-  <w:num w:numId="11" w16cid:durableId="1245069730">
+  <w:num w:numId="11">
     <w:abstractNumId w:val="2"/>
   </w:num>
-  <w:num w:numId="12" w16cid:durableId="365300908">
+  <w:num w:numId="12">
     <w:abstractNumId w:val="28"/>
   </w:num>
-  <w:num w:numId="13" w16cid:durableId="1399324873">
+  <w:num w:numId="13">
     <w:abstractNumId w:val="14"/>
   </w:num>
-  <w:num w:numId="14" w16cid:durableId="229312634">
+  <w:num w:numId="14">
     <w:abstractNumId w:val="9"/>
   </w:num>
-  <w:num w:numId="15" w16cid:durableId="1471480894">
+  <w:num w:numId="15">
     <w:abstractNumId w:val="13"/>
   </w:num>
-  <w:num w:numId="16" w16cid:durableId="111870007">
+  <w:num w:numId="16">
     <w:abstractNumId w:val="1"/>
   </w:num>
-  <w:num w:numId="17" w16cid:durableId="367145816">
+  <w:num w:numId="17">
     <w:abstractNumId w:val="19"/>
   </w:num>
-  <w:num w:numId="18" w16cid:durableId="1168908513">
+  <w:num w:numId="18">
     <w:abstractNumId w:val="25"/>
   </w:num>
-  <w:num w:numId="19" w16cid:durableId="2047943429">
+  <w:num w:numId="19">
     <w:abstractNumId w:val="20"/>
   </w:num>
-  <w:num w:numId="20" w16cid:durableId="1381443351">
+  <w:num w:numId="20">
     <w:abstractNumId w:val="15"/>
   </w:num>
-  <w:num w:numId="21" w16cid:durableId="1854034231">
+  <w:num w:numId="21">
     <w:abstractNumId w:val="24"/>
   </w:num>
-  <w:num w:numId="22" w16cid:durableId="1694921433">
+  <w:num w:numId="22">
     <w:abstractNumId w:val="0"/>
   </w:num>
-  <w:num w:numId="23" w16cid:durableId="637762290">
+  <w:num w:numId="23">
     <w:abstractNumId w:val="10"/>
   </w:num>
-  <w:num w:numId="24" w16cid:durableId="1012300475">
+  <w:num w:numId="24">
     <w:abstractNumId w:val="5"/>
   </w:num>
-  <w:num w:numId="25" w16cid:durableId="2039617678">
+  <w:num w:numId="25">
     <w:abstractNumId w:val="30"/>
   </w:num>
-  <w:num w:numId="26" w16cid:durableId="276446700">
+  <w:num w:numId="26">
     <w:abstractNumId w:val="12"/>
   </w:num>
-  <w:num w:numId="27" w16cid:durableId="1883131061">
+  <w:num w:numId="27">
     <w:abstractNumId w:val="6"/>
   </w:num>
-  <w:num w:numId="28" w16cid:durableId="1606964428">
+  <w:num w:numId="28">
     <w:abstractNumId w:val="4"/>
   </w:num>
-  <w:num w:numId="29" w16cid:durableId="130287697">
+  <w:num w:numId="29">
     <w:abstractNumId w:val="21"/>
   </w:num>
-  <w:num w:numId="30" w16cid:durableId="1985039035">
+  <w:num w:numId="30">
     <w:abstractNumId w:val="16"/>
   </w:num>
-  <w:num w:numId="31" w16cid:durableId="1016421550">
+  <w:num w:numId="31">
     <w:abstractNumId w:val="8"/>
   </w:num>
-  <w:num w:numId="32" w16cid:durableId="2110619389">
+  <w:num w:numId="32">
     <w:abstractNumId w:val="22"/>
   </w:num>
 </w:numbering>
 </file>
 
 <file path=word/styles.xml><?xml version="1.0" encoding="utf-8"?>
-<w:styles xmlns:mc="http://schemas.openxmlformats.org/markup-compatibility/2006" xmlns:r="http://schemas.openxmlformats.org/officeDocument/2006/relationships" xmlns:w="http://schemas.openxmlformats.org/wordprocessingml/2006/main" xmlns:w14="http://schemas.microsoft.com/office/word/2010/wordml" xmlns:w15="http://schemas.microsoft.com/office/word/2012/wordml" xmlns:w16cex="http://schemas.microsoft.com/office/word/2018/wordml/cex" xmlns:w16cid="http://schemas.microsoft.com/office/word/2016/wordml/cid" xmlns:w16="http://schemas.microsoft.com/office/word/2018/wordml" xmlns:w16sdtdh="http://schemas.microsoft.com/office/word/2020/wordml/sdtdatahash" xmlns:w16se="http://schemas.microsoft.com/office/word/2015/wordml/symex" mc:Ignorable="w14 w15 w16se w16cid w16 w16cex w16sdtdh">
+<w:styles xmlns:mc="http://schemas.openxmlformats.org/markup-compatibility/2006" xmlns:r="http://schemas.openxmlformats.org/officeDocument/2006/relationships" xmlns:w="http://schemas.openxmlformats.org/wordprocessingml/2006/main" xmlns:w14="http://schemas.microsoft.com/office/word/2010/wordml" xmlns:w15="http://schemas.microsoft.com/office/word/2012/wordml" xmlns:w16se="http://schemas.microsoft.com/office/word/2015/wordml/symex" mc:Ignorable="w14 w15 w16se">
   <w:docDefaults>
     <w:rPrDefault>
       <w:rPr>
@@ -6297,7 +6287,7 @@
       </w:pPr>
     </w:pPrDefault>
   </w:docDefaults>
-  <w:latentStyles w:defLockedState="0" w:defUIPriority="99" w:defSemiHidden="0" w:defUnhideWhenUsed="0" w:defQFormat="0" w:count="376">
+  <w:latentStyles w:defLockedState="0" w:defUIPriority="99" w:defSemiHidden="0" w:defUnhideWhenUsed="0" w:defQFormat="0" w:count="371">
     <w:lsdException w:name="Normal" w:uiPriority="0" w:qFormat="1"/>
     <w:lsdException w:name="heading 1" w:uiPriority="9" w:qFormat="1"/>
     <w:lsdException w:name="heading 2" w:semiHidden="1" w:uiPriority="9" w:unhideWhenUsed="1" w:qFormat="1"/>
@@ -6669,21 +6659,16 @@
     <w:lsdException w:name="List Table 5 Dark Accent 6" w:uiPriority="50"/>
     <w:lsdException w:name="List Table 6 Colorful Accent 6" w:uiPriority="51"/>
     <w:lsdException w:name="List Table 7 Colorful Accent 6" w:uiPriority="52"/>
-    <w:lsdException w:name="Mention" w:semiHidden="1" w:unhideWhenUsed="1"/>
-    <w:lsdException w:name="Smart Hyperlink" w:semiHidden="1" w:unhideWhenUsed="1"/>
-    <w:lsdException w:name="Hashtag" w:semiHidden="1" w:unhideWhenUsed="1"/>
-    <w:lsdException w:name="Unresolved Mention" w:semiHidden="1" w:unhideWhenUsed="1"/>
-    <w:lsdException w:name="Smart Link" w:semiHidden="1" w:unhideWhenUsed="1"/>
   </w:latentStyles>
-  <w:style w:type="paragraph" w:default="1" w:styleId="Normal">
+  <w:style w:type="paragraph" w:default="1" w:styleId="a">
     <w:name w:val="Normal"/>
     <w:qFormat/>
     <w:rsid w:val="001E5C41"/>
   </w:style>
-  <w:style w:type="paragraph" w:styleId="Heading1">
+  <w:style w:type="paragraph" w:styleId="1">
     <w:name w:val="heading 1"/>
-    <w:basedOn w:val="Normal"/>
-    <w:link w:val="Heading1Char"/>
+    <w:basedOn w:val="a"/>
+    <w:link w:val="10"/>
     <w:uiPriority w:val="9"/>
     <w:qFormat/>
     <w:rsid w:val="00B757D0"/>
@@ -6702,13 +6687,13 @@
       <w:lang w:eastAsia="ru-RU"/>
     </w:rPr>
   </w:style>
-  <w:style w:type="character" w:default="1" w:styleId="DefaultParagraphFont">
+  <w:style w:type="character" w:default="1" w:styleId="a0">
     <w:name w:val="Default Paragraph Font"/>
     <w:uiPriority w:val="1"/>
     <w:semiHidden/>
     <w:unhideWhenUsed/>
   </w:style>
-  <w:style w:type="table" w:default="1" w:styleId="TableNormal">
+  <w:style w:type="table" w:default="1" w:styleId="a1">
     <w:name w:val="Normal Table"/>
     <w:uiPriority w:val="99"/>
     <w:semiHidden/>
@@ -6723,7 +6708,7 @@
       </w:tblCellMar>
     </w:tblPr>
   </w:style>
-  <w:style w:type="numbering" w:default="1" w:styleId="NoList">
+  <w:style w:type="numbering" w:default="1" w:styleId="a2">
     <w:name w:val="No List"/>
     <w:uiPriority w:val="99"/>
     <w:semiHidden/>
@@ -6731,7 +6716,7 @@
   </w:style>
   <w:style w:type="paragraph" w:customStyle="1" w:styleId="reactmarkdownparsertextcontainerfcljh">
     <w:name w:val="reactmarkdownparser_textcontainer__fcljh"/>
-    <w:basedOn w:val="Normal"/>
+    <w:basedOn w:val="a"/>
     <w:rsid w:val="00461E85"/>
     <w:pPr>
       <w:spacing w:before="100" w:beforeAutospacing="1" w:after="100" w:afterAutospacing="1" w:line="240" w:lineRule="auto"/>
@@ -6743,9 +6728,9 @@
       <w:lang w:eastAsia="ru-RU"/>
     </w:rPr>
   </w:style>
-  <w:style w:type="character" w:styleId="Strong">
+  <w:style w:type="character" w:styleId="a3">
     <w:name w:val="Strong"/>
-    <w:basedOn w:val="DefaultParagraphFont"/>
+    <w:basedOn w:val="a0"/>
     <w:uiPriority w:val="22"/>
     <w:qFormat/>
     <w:rsid w:val="00461E85"/>
@@ -6754,9 +6739,9 @@
       <w:bCs/>
     </w:rPr>
   </w:style>
-  <w:style w:type="paragraph" w:customStyle="1" w:styleId="1">
+  <w:style w:type="paragraph" w:customStyle="1" w:styleId="11">
     <w:name w:val="Заголовок 1 уровень"/>
-    <w:basedOn w:val="Normal"/>
+    <w:basedOn w:val="a"/>
     <w:qFormat/>
     <w:rsid w:val="00461E85"/>
     <w:pPr>
@@ -6775,7 +6760,7 @@
   </w:style>
   <w:style w:type="paragraph" w:customStyle="1" w:styleId="2">
     <w:name w:val="Подзаголовок 2"/>
-    <w:basedOn w:val="Normal"/>
+    <w:basedOn w:val="a"/>
     <w:qFormat/>
     <w:rsid w:val="00461E85"/>
     <w:pPr>
@@ -6792,9 +6777,9 @@
       <w:lang w:eastAsia="ru-RU"/>
     </w:rPr>
   </w:style>
-  <w:style w:type="paragraph" w:customStyle="1" w:styleId="10">
+  <w:style w:type="paragraph" w:customStyle="1" w:styleId="12">
     <w:name w:val="Основной текст1"/>
-    <w:basedOn w:val="Normal"/>
+    <w:basedOn w:val="a"/>
     <w:qFormat/>
     <w:rsid w:val="00461E85"/>
     <w:pPr>
@@ -6810,10 +6795,10 @@
       <w:lang w:eastAsia="ru-RU"/>
     </w:rPr>
   </w:style>
-  <w:style w:type="character" w:customStyle="1" w:styleId="Heading1Char">
-    <w:name w:val="Heading 1 Char"/>
-    <w:basedOn w:val="DefaultParagraphFont"/>
-    <w:link w:val="Heading1"/>
+  <w:style w:type="character" w:customStyle="1" w:styleId="10">
+    <w:name w:val="Заголовок 1 Знак"/>
+    <w:basedOn w:val="a0"/>
+    <w:link w:val="1"/>
     <w:uiPriority w:val="9"/>
     <w:rsid w:val="00B757D0"/>
     <w:rPr>
@@ -6826,10 +6811,10 @@
       <w:lang w:eastAsia="ru-RU"/>
     </w:rPr>
   </w:style>
-  <w:style w:type="paragraph" w:customStyle="1" w:styleId="a">
+  <w:style w:type="paragraph" w:customStyle="1" w:styleId="a4">
     <w:name w:val="Основ текст"/>
-    <w:basedOn w:val="Normal"/>
-    <w:link w:val="a0"/>
+    <w:basedOn w:val="a"/>
+    <w:link w:val="a5"/>
     <w:qFormat/>
     <w:rsid w:val="00B757D0"/>
     <w:pPr>
@@ -6844,9 +6829,9 @@
       <w:lang w:eastAsia="ru-RU"/>
     </w:rPr>
   </w:style>
-  <w:style w:type="character" w:customStyle="1" w:styleId="a0">
+  <w:style w:type="character" w:customStyle="1" w:styleId="a5">
     <w:name w:val="Основ текст Знак"/>
-    <w:link w:val="a"/>
+    <w:link w:val="a4"/>
     <w:rsid w:val="00B757D0"/>
     <w:rPr>
       <w:rFonts w:ascii="Times New Roman" w:eastAsia="Times New Roman" w:hAnsi="Times New Roman" w:cs="Times New Roman"/>
